--- a/manuscript/RSOS R1/Response to Reviewers.docx
+++ b/manuscript/RSOS R1/Response to Reviewers.docx
@@ -21,31 +21,7 @@
           <w:shd w:val="clear" w:color="auto" w:fill="FFFFFF"/>
           <w:lang w:val="en-US"/>
         </w:rPr>
-        <w:t xml:space="preserve">Dear </w:t>
-      </w:r>
-      <w:proofErr w:type="spellStart"/>
-      <w:r>
-        <w:rPr>
-          <w:rFonts w:ascii="Segoe UI" w:hAnsi="Segoe UI" w:cs="Segoe UI"/>
-          <w:color w:val="212121"/>
-          <w:sz w:val="20"/>
-          <w:szCs w:val="20"/>
-          <w:shd w:val="clear" w:color="auto" w:fill="FFFFFF"/>
-          <w:lang w:val="en-US"/>
-        </w:rPr>
-        <w:t>Dr</w:t>
-      </w:r>
-      <w:proofErr w:type="spellEnd"/>
-      <w:r>
-        <w:rPr>
-          <w:rFonts w:ascii="Segoe UI" w:hAnsi="Segoe UI" w:cs="Segoe UI"/>
-          <w:color w:val="212121"/>
-          <w:sz w:val="20"/>
-          <w:szCs w:val="20"/>
-          <w:shd w:val="clear" w:color="auto" w:fill="FFFFFF"/>
-          <w:lang w:val="en-US"/>
-        </w:rPr>
-        <w:t xml:space="preserve"> Hughes</w:t>
+        <w:t>Dear Dr Hughes</w:t>
       </w:r>
       <w:r>
         <w:rPr>
@@ -159,31 +135,7 @@
           <w:shd w:val="clear" w:color="auto" w:fill="FFFFFF"/>
           <w:lang w:val="en-US"/>
         </w:rPr>
-        <w:t xml:space="preserve">If your study uses humans or animals please include details of the ethical approval received, including the name of the committee that granted approval. For human studies please also detail whether informed consent was obtained. For field studies on animals please include details of all permissions, </w:t>
-      </w:r>
-      <w:proofErr w:type="spellStart"/>
-      <w:r>
-        <w:rPr>
-          <w:rFonts w:ascii="Segoe UI" w:hAnsi="Segoe UI" w:cs="Segoe UI"/>
-          <w:color w:val="212121"/>
-          <w:sz w:val="20"/>
-          <w:szCs w:val="20"/>
-          <w:shd w:val="clear" w:color="auto" w:fill="FFFFFF"/>
-          <w:lang w:val="en-US"/>
-        </w:rPr>
-        <w:t>licences</w:t>
-      </w:r>
-      <w:proofErr w:type="spellEnd"/>
-      <w:r>
-        <w:rPr>
-          <w:rFonts w:ascii="Segoe UI" w:hAnsi="Segoe UI" w:cs="Segoe UI"/>
-          <w:color w:val="212121"/>
-          <w:sz w:val="20"/>
-          <w:szCs w:val="20"/>
-          <w:shd w:val="clear" w:color="auto" w:fill="FFFFFF"/>
-          <w:lang w:val="en-US"/>
-        </w:rPr>
-        <w:t xml:space="preserve"> and/or approvals granted to carry out the fieldwork.</w:t>
+        <w:t>If your study uses humans or animals please include details of the ethical approval received, including the name of the committee that granted approval. For human studies please also detail whether informed consent was obtained. For field studies on animals please include details of all permissions, licences and/or approvals granted to carry out the fieldwork.</w:t>
       </w:r>
       <w:r>
         <w:rPr>
@@ -235,31 +187,7 @@
           <w:shd w:val="clear" w:color="auto" w:fill="FFFFFF"/>
           <w:lang w:val="en-US"/>
         </w:rPr>
-        <w:t xml:space="preserve">It is a condition of publication that all supporting data are made available either as supplementary information or preferably in a suitable permanent repository. The data accessibility section should state where the article's supporting data can be accessed. This section should also include details, where possible of where to access other relevant research materials such as statistical tools, protocols, software </w:t>
-      </w:r>
-      <w:proofErr w:type="spellStart"/>
-      <w:r>
-        <w:rPr>
-          <w:rFonts w:ascii="Segoe UI" w:hAnsi="Segoe UI" w:cs="Segoe UI"/>
-          <w:color w:val="212121"/>
-          <w:sz w:val="20"/>
-          <w:szCs w:val="20"/>
-          <w:shd w:val="clear" w:color="auto" w:fill="FFFFFF"/>
-          <w:lang w:val="en-US"/>
-        </w:rPr>
-        <w:t>etc</w:t>
-      </w:r>
-      <w:proofErr w:type="spellEnd"/>
-      <w:r>
-        <w:rPr>
-          <w:rFonts w:ascii="Segoe UI" w:hAnsi="Segoe UI" w:cs="Segoe UI"/>
-          <w:color w:val="212121"/>
-          <w:sz w:val="20"/>
-          <w:szCs w:val="20"/>
-          <w:shd w:val="clear" w:color="auto" w:fill="FFFFFF"/>
-          <w:lang w:val="en-US"/>
-        </w:rPr>
-        <w:t xml:space="preserve"> can be accessed. If the data has been deposited in an external repository this section should list the database, accession number and link to the DOI for all data from the article that has been made publicly available. Data sets that have been deposited in an external repository and have a DOI should also be appropriately cited in the manuscript and included in the reference list.</w:t>
+        <w:t>It is a condition of publication that all supporting data are made available either as supplementary information or preferably in a suitable permanent repository. The data accessibility section should state where the article's supporting data can be accessed. This section should also include details, where possible of where to access other relevant research materials such as statistical tools, protocols, software etc can be accessed. If the data has been deposited in an external repository this section should list the database, accession number and link to the DOI for all data from the article that has been made publicly available. Data sets that have been deposited in an external repository and have a DOI should also be appropriately cited in the manuscript and included in the reference list.</w:t>
       </w:r>
       <w:r>
         <w:rPr>
@@ -833,31 +761,7 @@
           <w:shd w:val="clear" w:color="auto" w:fill="FFFFFF"/>
           <w:lang w:val="en-US"/>
         </w:rPr>
-        <w:t xml:space="preserve">1) Identifying all the changes that have been made (for instance, in </w:t>
-      </w:r>
-      <w:proofErr w:type="spellStart"/>
-      <w:r>
-        <w:rPr>
-          <w:rFonts w:ascii="Segoe UI" w:hAnsi="Segoe UI" w:cs="Segoe UI"/>
-          <w:color w:val="212121"/>
-          <w:sz w:val="20"/>
-          <w:szCs w:val="20"/>
-          <w:shd w:val="clear" w:color="auto" w:fill="FFFFFF"/>
-          <w:lang w:val="en-US"/>
-        </w:rPr>
-        <w:t>coloured</w:t>
-      </w:r>
-      <w:proofErr w:type="spellEnd"/>
-      <w:r>
-        <w:rPr>
-          <w:rFonts w:ascii="Segoe UI" w:hAnsi="Segoe UI" w:cs="Segoe UI"/>
-          <w:color w:val="212121"/>
-          <w:sz w:val="20"/>
-          <w:szCs w:val="20"/>
-          <w:shd w:val="clear" w:color="auto" w:fill="FFFFFF"/>
-          <w:lang w:val="en-US"/>
-        </w:rPr>
-        <w:t xml:space="preserve"> highlight, in bold text, or tracked changes);</w:t>
+        <w:t>1) Identifying all the changes that have been made (for instance, in coloured highlight, in bold text, or tracked changes);</w:t>
       </w:r>
       <w:r>
         <w:rPr>
@@ -940,55 +844,7 @@
           <w:shd w:val="clear" w:color="auto" w:fill="FFFFFF"/>
           <w:lang w:val="en-US"/>
         </w:rPr>
-        <w:t>1) A text file of the manuscript (</w:t>
-      </w:r>
-      <w:proofErr w:type="spellStart"/>
-      <w:r>
-        <w:rPr>
-          <w:rFonts w:ascii="Segoe UI" w:hAnsi="Segoe UI" w:cs="Segoe UI"/>
-          <w:color w:val="212121"/>
-          <w:sz w:val="20"/>
-          <w:szCs w:val="20"/>
-          <w:shd w:val="clear" w:color="auto" w:fill="FFFFFF"/>
-          <w:lang w:val="en-US"/>
-        </w:rPr>
-        <w:t>tex</w:t>
-      </w:r>
-      <w:proofErr w:type="spellEnd"/>
-      <w:r>
-        <w:rPr>
-          <w:rFonts w:ascii="Segoe UI" w:hAnsi="Segoe UI" w:cs="Segoe UI"/>
-          <w:color w:val="212121"/>
-          <w:sz w:val="20"/>
-          <w:szCs w:val="20"/>
-          <w:shd w:val="clear" w:color="auto" w:fill="FFFFFF"/>
-          <w:lang w:val="en-US"/>
-        </w:rPr>
-        <w:t xml:space="preserve">, txt, rtf, </w:t>
-      </w:r>
-      <w:proofErr w:type="spellStart"/>
-      <w:r>
-        <w:rPr>
-          <w:rFonts w:ascii="Segoe UI" w:hAnsi="Segoe UI" w:cs="Segoe UI"/>
-          <w:color w:val="212121"/>
-          <w:sz w:val="20"/>
-          <w:szCs w:val="20"/>
-          <w:shd w:val="clear" w:color="auto" w:fill="FFFFFF"/>
-          <w:lang w:val="en-US"/>
-        </w:rPr>
-        <w:t>docx</w:t>
-      </w:r>
-      <w:proofErr w:type="spellEnd"/>
-      <w:r>
-        <w:rPr>
-          <w:rFonts w:ascii="Segoe UI" w:hAnsi="Segoe UI" w:cs="Segoe UI"/>
-          <w:color w:val="212121"/>
-          <w:sz w:val="20"/>
-          <w:szCs w:val="20"/>
-          <w:shd w:val="clear" w:color="auto" w:fill="FFFFFF"/>
-          <w:lang w:val="en-US"/>
-        </w:rPr>
-        <w:t xml:space="preserve"> or doc), references, tables (including captions) and figure captions. Do not upload a PDF as your "Main Document";</w:t>
+        <w:t>1) A text file of the manuscript (tex, txt, rtf, docx or doc), references, tables (including captions) and figure captions. Do not upload a PDF as your "Main Document";</w:t>
       </w:r>
       <w:r>
         <w:rPr>
@@ -1051,31 +907,7 @@
           <w:shd w:val="clear" w:color="auto" w:fill="FFFFFF"/>
           <w:lang w:val="en-US"/>
         </w:rPr>
-        <w:t xml:space="preserve">4) Included the raw data to support the claims made in your paper. You can either include your data as electronic supplementary material or upload to a repository and include the relevant </w:t>
-      </w:r>
-      <w:proofErr w:type="spellStart"/>
-      <w:r>
-        <w:rPr>
-          <w:rFonts w:ascii="Segoe UI" w:hAnsi="Segoe UI" w:cs="Segoe UI"/>
-          <w:color w:val="212121"/>
-          <w:sz w:val="20"/>
-          <w:szCs w:val="20"/>
-          <w:shd w:val="clear" w:color="auto" w:fill="FFFFFF"/>
-          <w:lang w:val="en-US"/>
-        </w:rPr>
-        <w:t>doi</w:t>
-      </w:r>
-      <w:proofErr w:type="spellEnd"/>
-      <w:r>
-        <w:rPr>
-          <w:rFonts w:ascii="Segoe UI" w:hAnsi="Segoe UI" w:cs="Segoe UI"/>
-          <w:color w:val="212121"/>
-          <w:sz w:val="20"/>
-          <w:szCs w:val="20"/>
-          <w:shd w:val="clear" w:color="auto" w:fill="FFFFFF"/>
-          <w:lang w:val="en-US"/>
-        </w:rPr>
-        <w:t xml:space="preserve"> within your manuscript. Make sure it is clear in your data accessibility statement how the data can be accessed;</w:t>
+        <w:t>4) Included the raw data to support the claims made in your paper. You can either include your data as electronic supplementary material or upload to a repository and include the relevant doi within your manuscript. Make sure it is clear in your data accessibility statement how the data can be accessed;</w:t>
       </w:r>
       <w:r>
         <w:rPr>
@@ -1139,31 +971,7 @@
           <w:shd w:val="clear" w:color="auto" w:fill="FFFFFF"/>
           <w:lang w:val="en-US"/>
         </w:rPr>
-        <w:t xml:space="preserve">Supplementary files will be published alongside the paper on the journal website and posted on the online </w:t>
-      </w:r>
-      <w:proofErr w:type="spellStart"/>
-      <w:r>
-        <w:rPr>
-          <w:rFonts w:ascii="Segoe UI" w:hAnsi="Segoe UI" w:cs="Segoe UI"/>
-          <w:color w:val="212121"/>
-          <w:sz w:val="20"/>
-          <w:szCs w:val="20"/>
-          <w:shd w:val="clear" w:color="auto" w:fill="FFFFFF"/>
-          <w:lang w:val="en-US"/>
-        </w:rPr>
-        <w:t>figshare</w:t>
-      </w:r>
-      <w:proofErr w:type="spellEnd"/>
-      <w:r>
-        <w:rPr>
-          <w:rFonts w:ascii="Segoe UI" w:hAnsi="Segoe UI" w:cs="Segoe UI"/>
-          <w:color w:val="212121"/>
-          <w:sz w:val="20"/>
-          <w:szCs w:val="20"/>
-          <w:shd w:val="clear" w:color="auto" w:fill="FFFFFF"/>
-          <w:lang w:val="en-US"/>
-        </w:rPr>
-        <w:t xml:space="preserve"> repository (</w:t>
+        <w:t>Supplementary files will be published alongside the paper on the journal website and posted on the online figshare repository (</w:t>
       </w:r>
       <w:hyperlink r:id="rId8" w:tgtFrame="_blank" w:history="1">
         <w:r>
@@ -1187,55 +995,7 @@
           <w:shd w:val="clear" w:color="auto" w:fill="FFFFFF"/>
           <w:lang w:val="en-US"/>
         </w:rPr>
-        <w:t xml:space="preserve">). The heading and legend provided for each supplementary file during the submission process will be used to create the </w:t>
-      </w:r>
-      <w:proofErr w:type="spellStart"/>
-      <w:r>
-        <w:rPr>
-          <w:rFonts w:ascii="Segoe UI" w:hAnsi="Segoe UI" w:cs="Segoe UI"/>
-          <w:color w:val="212121"/>
-          <w:sz w:val="20"/>
-          <w:szCs w:val="20"/>
-          <w:shd w:val="clear" w:color="auto" w:fill="FFFFFF"/>
-          <w:lang w:val="en-US"/>
-        </w:rPr>
-        <w:t>figshare</w:t>
-      </w:r>
-      <w:proofErr w:type="spellEnd"/>
-      <w:r>
-        <w:rPr>
-          <w:rFonts w:ascii="Segoe UI" w:hAnsi="Segoe UI" w:cs="Segoe UI"/>
-          <w:color w:val="212121"/>
-          <w:sz w:val="20"/>
-          <w:szCs w:val="20"/>
-          <w:shd w:val="clear" w:color="auto" w:fill="FFFFFF"/>
-          <w:lang w:val="en-US"/>
-        </w:rPr>
-        <w:t xml:space="preserve"> page, so please ensure these are accurate and informative so that your files can be found in searches. Files on </w:t>
-      </w:r>
-      <w:proofErr w:type="spellStart"/>
-      <w:r>
-        <w:rPr>
-          <w:rFonts w:ascii="Segoe UI" w:hAnsi="Segoe UI" w:cs="Segoe UI"/>
-          <w:color w:val="212121"/>
-          <w:sz w:val="20"/>
-          <w:szCs w:val="20"/>
-          <w:shd w:val="clear" w:color="auto" w:fill="FFFFFF"/>
-          <w:lang w:val="en-US"/>
-        </w:rPr>
-        <w:t>figshare</w:t>
-      </w:r>
-      <w:proofErr w:type="spellEnd"/>
-      <w:r>
-        <w:rPr>
-          <w:rFonts w:ascii="Segoe UI" w:hAnsi="Segoe UI" w:cs="Segoe UI"/>
-          <w:color w:val="212121"/>
-          <w:sz w:val="20"/>
-          <w:szCs w:val="20"/>
-          <w:shd w:val="clear" w:color="auto" w:fill="FFFFFF"/>
-          <w:lang w:val="en-US"/>
-        </w:rPr>
-        <w:t xml:space="preserve"> will be made available approximately one week before the accompanying article so that the supplementary material can be attributed a unique DOI.</w:t>
+        <w:t>). The heading and legend provided for each supplementary file during the submission process will be used to create the figshare page, so please ensure these are accurate and informative so that your files can be found in searches. Files on figshare will be made available approximately one week before the accompanying article so that the supplementary material can be attributed a unique DOI.</w:t>
       </w:r>
       <w:r>
         <w:rPr>
@@ -1542,223 +1302,449 @@
           <w:shd w:val="clear" w:color="auto" w:fill="FFFFFF"/>
           <w:lang w:val="en-US"/>
         </w:rPr>
-        <w:t xml:space="preserve">on behalf of </w:t>
-      </w:r>
-      <w:proofErr w:type="spellStart"/>
-      <w:r>
-        <w:rPr>
-          <w:rFonts w:ascii="Segoe UI" w:hAnsi="Segoe UI" w:cs="Segoe UI"/>
-          <w:color w:val="212121"/>
-          <w:sz w:val="20"/>
-          <w:szCs w:val="20"/>
-          <w:shd w:val="clear" w:color="auto" w:fill="FFFFFF"/>
-          <w:lang w:val="en-US"/>
-        </w:rPr>
-        <w:t>Dr</w:t>
-      </w:r>
-      <w:proofErr w:type="spellEnd"/>
-      <w:r>
-        <w:rPr>
-          <w:rFonts w:ascii="Segoe UI" w:hAnsi="Segoe UI" w:cs="Segoe UI"/>
-          <w:color w:val="212121"/>
-          <w:sz w:val="20"/>
-          <w:szCs w:val="20"/>
-          <w:shd w:val="clear" w:color="auto" w:fill="FFFFFF"/>
+        <w:t>on behalf of Dr Joydeep Bhattacharya (Associate Editor) and Essi Viding (Subject Editor)</w:t>
+      </w:r>
+      <w:r>
+        <w:rPr>
+          <w:rFonts w:ascii="Segoe UI" w:hAnsi="Segoe UI" w:cs="Segoe UI"/>
+          <w:color w:val="212121"/>
+          <w:sz w:val="20"/>
+          <w:szCs w:val="20"/>
+          <w:lang w:val="en-US"/>
+        </w:rPr>
+        <w:br/>
+      </w:r>
+      <w:r>
+        <w:rPr>
+          <w:rFonts w:ascii="Segoe UI" w:hAnsi="Segoe UI" w:cs="Segoe UI"/>
+          <w:color w:val="212121"/>
+          <w:sz w:val="20"/>
+          <w:szCs w:val="20"/>
+          <w:shd w:val="clear" w:color="auto" w:fill="FFFFFF"/>
+          <w:lang w:val="en-US"/>
+        </w:rPr>
+        <w:t>openscience@royalsociety.org</w:t>
+      </w:r>
+      <w:r>
+        <w:rPr>
+          <w:rFonts w:ascii="Segoe UI" w:hAnsi="Segoe UI" w:cs="Segoe UI"/>
+          <w:color w:val="212121"/>
+          <w:sz w:val="20"/>
+          <w:szCs w:val="20"/>
+          <w:lang w:val="en-US"/>
+        </w:rPr>
+        <w:br/>
+      </w:r>
+      <w:r>
+        <w:rPr>
+          <w:rFonts w:ascii="Segoe UI" w:hAnsi="Segoe UI" w:cs="Segoe UI"/>
+          <w:color w:val="212121"/>
+          <w:sz w:val="20"/>
+          <w:szCs w:val="20"/>
+          <w:lang w:val="en-US"/>
+        </w:rPr>
+        <w:br/>
+      </w:r>
+    </w:p>
+    <w:p>
+      <w:pPr>
+        <w:rPr>
+          <w:rFonts w:ascii="Segoe UI" w:hAnsi="Segoe UI" w:cs="Segoe UI"/>
+          <w:color w:val="212121"/>
+          <w:sz w:val="20"/>
+          <w:szCs w:val="20"/>
+          <w:lang w:val="en-US"/>
+        </w:rPr>
+      </w:pPr>
+    </w:p>
+    <w:p>
+      <w:pPr>
+        <w:rPr>
+          <w:rFonts w:ascii="Segoe UI" w:hAnsi="Segoe UI" w:cs="Segoe UI"/>
+          <w:color w:val="212121"/>
+          <w:sz w:val="20"/>
+          <w:szCs w:val="20"/>
+          <w:lang w:val="en-US"/>
+        </w:rPr>
+      </w:pPr>
+    </w:p>
+    <w:p>
+      <w:pPr>
+        <w:rPr>
+          <w:rFonts w:ascii="Segoe UI" w:hAnsi="Segoe UI" w:cs="Segoe UI"/>
+          <w:color w:val="212121"/>
+          <w:sz w:val="20"/>
+          <w:szCs w:val="20"/>
+          <w:lang w:val="en-US"/>
+        </w:rPr>
+      </w:pPr>
+    </w:p>
+    <w:p>
+      <w:pPr>
+        <w:rPr>
+          <w:rFonts w:ascii="Segoe UI" w:hAnsi="Segoe UI" w:cs="Segoe UI"/>
+          <w:color w:val="212121"/>
+          <w:sz w:val="20"/>
+          <w:szCs w:val="20"/>
+          <w:lang w:val="en-US"/>
+        </w:rPr>
+      </w:pPr>
+    </w:p>
+    <w:p>
+      <w:pPr>
+        <w:rPr>
+          <w:rFonts w:ascii="Segoe UI" w:hAnsi="Segoe UI" w:cs="Segoe UI"/>
+          <w:color w:val="212121"/>
+          <w:sz w:val="20"/>
+          <w:szCs w:val="20"/>
+          <w:lang w:val="en-US"/>
+        </w:rPr>
+      </w:pPr>
+    </w:p>
+    <w:p>
+      <w:pPr>
+        <w:rPr>
+          <w:rFonts w:ascii="Segoe UI" w:hAnsi="Segoe UI" w:cs="Segoe UI"/>
+          <w:color w:val="212121"/>
+          <w:sz w:val="20"/>
+          <w:szCs w:val="20"/>
+          <w:lang w:val="en-US"/>
+        </w:rPr>
+      </w:pPr>
+    </w:p>
+    <w:p>
+      <w:pPr>
+        <w:rPr>
+          <w:rFonts w:ascii="Segoe UI" w:hAnsi="Segoe UI" w:cs="Segoe UI"/>
+          <w:color w:val="212121"/>
+          <w:sz w:val="20"/>
+          <w:szCs w:val="20"/>
+          <w:lang w:val="en-US"/>
+        </w:rPr>
+      </w:pPr>
+      <w:r>
+        <w:rPr>
+          <w:rFonts w:ascii="Segoe UI" w:hAnsi="Segoe UI" w:cs="Segoe UI"/>
+          <w:color w:val="212121"/>
+          <w:sz w:val="20"/>
+          <w:szCs w:val="20"/>
+          <w:shd w:val="clear" w:color="auto" w:fill="FFFFFF"/>
+          <w:lang w:val="en-US"/>
+        </w:rPr>
+        <w:lastRenderedPageBreak/>
+        <w:t>Associate Editor (Dr Joydeep Bhattacharya):</w:t>
+      </w:r>
+      <w:r>
+        <w:rPr>
+          <w:rFonts w:ascii="Segoe UI" w:hAnsi="Segoe UI" w:cs="Segoe UI"/>
+          <w:color w:val="212121"/>
+          <w:sz w:val="20"/>
+          <w:szCs w:val="20"/>
+          <w:lang w:val="en-US"/>
+        </w:rPr>
+        <w:br/>
+      </w:r>
+      <w:r>
+        <w:rPr>
+          <w:rFonts w:ascii="Segoe UI" w:hAnsi="Segoe UI" w:cs="Segoe UI"/>
+          <w:color w:val="212121"/>
+          <w:sz w:val="20"/>
+          <w:szCs w:val="20"/>
+          <w:shd w:val="clear" w:color="auto" w:fill="FFFFFF"/>
+          <w:lang w:val="en-US"/>
+        </w:rPr>
+        <w:t>Comments to the Author:</w:t>
+      </w:r>
+      <w:r>
+        <w:rPr>
+          <w:rFonts w:ascii="Segoe UI" w:hAnsi="Segoe UI" w:cs="Segoe UI"/>
+          <w:color w:val="212121"/>
+          <w:sz w:val="20"/>
+          <w:szCs w:val="20"/>
+          <w:lang w:val="en-US"/>
+        </w:rPr>
+        <w:br/>
+      </w:r>
+      <w:r>
+        <w:rPr>
+          <w:rFonts w:ascii="Segoe UI" w:hAnsi="Segoe UI" w:cs="Segoe UI"/>
+          <w:color w:val="212121"/>
+          <w:sz w:val="20"/>
+          <w:szCs w:val="20"/>
+          <w:shd w:val="clear" w:color="auto" w:fill="FFFFFF"/>
+          <w:lang w:val="en-US"/>
+        </w:rPr>
+        <w:t>All reviewers found merits in your revised version, and especially, the experimental rigor has been highlighted. The reviewers and I appreciate the extensive amount of work you've put in this submitted work. However, there are still some important issues (especially a potential confound as mentioned by the Reviewer-3) that need to be clarified; further, Reviewer-3 has also made some useful suggestions for your considerations for improving the clarity. I am looking forward to receiving a revised final version. </w:t>
+      </w:r>
+      <w:r>
+        <w:rPr>
+          <w:rFonts w:ascii="Segoe UI" w:hAnsi="Segoe UI" w:cs="Segoe UI"/>
+          <w:color w:val="212121"/>
+          <w:sz w:val="20"/>
+          <w:szCs w:val="20"/>
+          <w:lang w:val="en-US"/>
+        </w:rPr>
+        <w:br/>
+      </w:r>
+    </w:p>
+    <w:p>
+      <w:pPr>
+        <w:rPr>
+          <w:rFonts w:ascii="Segoe UI" w:hAnsi="Segoe UI" w:cs="Segoe UI"/>
+          <w:color w:val="212121"/>
+          <w:sz w:val="20"/>
+          <w:szCs w:val="20"/>
+          <w:lang w:val="en-US"/>
+        </w:rPr>
+      </w:pPr>
+      <w:r>
+        <w:rPr>
+          <w:rFonts w:ascii="Segoe UI" w:hAnsi="Segoe UI" w:cs="Segoe UI"/>
+          <w:b/>
+          <w:color w:val="212121"/>
+          <w:sz w:val="20"/>
+          <w:szCs w:val="20"/>
+          <w:lang w:val="en-US"/>
+        </w:rPr>
+        <w:t>Authors</w:t>
+      </w:r>
+      <w:r>
+        <w:rPr>
+          <w:rFonts w:ascii="Segoe UI" w:hAnsi="Segoe UI" w:cs="Segoe UI"/>
+          <w:color w:val="212121"/>
+          <w:sz w:val="20"/>
+          <w:szCs w:val="20"/>
+          <w:lang w:val="en-US"/>
+        </w:rPr>
+        <w:t xml:space="preserve">: We thank the Editor and Reviewers </w:t>
+      </w:r>
+      <w:r>
+        <w:rPr>
+          <w:rFonts w:ascii="Segoe UI" w:hAnsi="Segoe UI" w:cs="Segoe UI"/>
+          <w:color w:val="212121"/>
+          <w:sz w:val="20"/>
+          <w:szCs w:val="20"/>
+          <w:lang w:val="en-US"/>
+        </w:rPr>
+        <w:t xml:space="preserve">1-3 </w:t>
+      </w:r>
+      <w:r>
+        <w:rPr>
+          <w:rFonts w:ascii="Segoe UI" w:hAnsi="Segoe UI" w:cs="Segoe UI"/>
+          <w:color w:val="212121"/>
+          <w:sz w:val="20"/>
+          <w:szCs w:val="20"/>
+          <w:lang w:val="en-US"/>
+        </w:rPr>
+        <w:t xml:space="preserve">for their continued input. </w:t>
+      </w:r>
+      <w:r>
+        <w:rPr>
+          <w:rFonts w:ascii="Segoe UI" w:hAnsi="Segoe UI" w:cs="Segoe UI"/>
+          <w:color w:val="212121"/>
+          <w:sz w:val="20"/>
+          <w:szCs w:val="20"/>
+          <w:lang w:val="en-US"/>
+        </w:rPr>
+        <w:t>Based on this feedback we went back to the paper and extensively revised and condensed it by 15 pages. Moreover, we completely updated the processing and analyses in R so that our data treatment is now fully transparent and reproducible. In addition to these large-scale changes we have</w:t>
+      </w:r>
+      <w:r>
+        <w:rPr>
+          <w:rFonts w:ascii="Segoe UI" w:hAnsi="Segoe UI" w:cs="Segoe UI"/>
+          <w:color w:val="212121"/>
+          <w:sz w:val="20"/>
+          <w:szCs w:val="20"/>
           <w:lang w:val="en-US"/>
         </w:rPr>
         <w:t xml:space="preserve"> </w:t>
       </w:r>
-      <w:proofErr w:type="spellStart"/>
-      <w:r>
-        <w:rPr>
-          <w:rFonts w:ascii="Segoe UI" w:hAnsi="Segoe UI" w:cs="Segoe UI"/>
-          <w:color w:val="212121"/>
-          <w:sz w:val="20"/>
-          <w:szCs w:val="20"/>
-          <w:shd w:val="clear" w:color="auto" w:fill="FFFFFF"/>
-          <w:lang w:val="en-US"/>
-        </w:rPr>
-        <w:t>Joydeep</w:t>
-      </w:r>
-      <w:proofErr w:type="spellEnd"/>
-      <w:r>
-        <w:rPr>
-          <w:rFonts w:ascii="Segoe UI" w:hAnsi="Segoe UI" w:cs="Segoe UI"/>
-          <w:color w:val="212121"/>
-          <w:sz w:val="20"/>
-          <w:szCs w:val="20"/>
-          <w:shd w:val="clear" w:color="auto" w:fill="FFFFFF"/>
-          <w:lang w:val="en-US"/>
-        </w:rPr>
-        <w:t xml:space="preserve"> Bhattacharya (Associate Editor) and </w:t>
-      </w:r>
-      <w:proofErr w:type="spellStart"/>
-      <w:r>
-        <w:rPr>
-          <w:rFonts w:ascii="Segoe UI" w:hAnsi="Segoe UI" w:cs="Segoe UI"/>
-          <w:color w:val="212121"/>
-          <w:sz w:val="20"/>
-          <w:szCs w:val="20"/>
-          <w:shd w:val="clear" w:color="auto" w:fill="FFFFFF"/>
-          <w:lang w:val="en-US"/>
-        </w:rPr>
-        <w:t>Essi</w:t>
-      </w:r>
-      <w:proofErr w:type="spellEnd"/>
-      <w:r>
-        <w:rPr>
-          <w:rFonts w:ascii="Segoe UI" w:hAnsi="Segoe UI" w:cs="Segoe UI"/>
-          <w:color w:val="212121"/>
-          <w:sz w:val="20"/>
-          <w:szCs w:val="20"/>
-          <w:shd w:val="clear" w:color="auto" w:fill="FFFFFF"/>
-          <w:lang w:val="en-US"/>
-        </w:rPr>
-        <w:t xml:space="preserve"> Viding (Subject Editor)</w:t>
-      </w:r>
-      <w:r>
-        <w:rPr>
-          <w:rFonts w:ascii="Segoe UI" w:hAnsi="Segoe UI" w:cs="Segoe UI"/>
-          <w:color w:val="212121"/>
-          <w:sz w:val="20"/>
-          <w:szCs w:val="20"/>
-          <w:lang w:val="en-US"/>
-        </w:rPr>
-        <w:br/>
-      </w:r>
-      <w:r>
-        <w:rPr>
-          <w:rFonts w:ascii="Segoe UI" w:hAnsi="Segoe UI" w:cs="Segoe UI"/>
-          <w:color w:val="212121"/>
-          <w:sz w:val="20"/>
-          <w:szCs w:val="20"/>
-          <w:shd w:val="clear" w:color="auto" w:fill="FFFFFF"/>
-          <w:lang w:val="en-US"/>
-        </w:rPr>
-        <w:t>openscience@royalsociety.org</w:t>
-      </w:r>
-      <w:r>
-        <w:rPr>
-          <w:rFonts w:ascii="Segoe UI" w:hAnsi="Segoe UI" w:cs="Segoe UI"/>
-          <w:color w:val="212121"/>
-          <w:sz w:val="20"/>
-          <w:szCs w:val="20"/>
-          <w:lang w:val="en-US"/>
-        </w:rPr>
-        <w:br/>
-      </w:r>
-      <w:r>
-        <w:rPr>
-          <w:rFonts w:ascii="Segoe UI" w:hAnsi="Segoe UI" w:cs="Segoe UI"/>
-          <w:color w:val="212121"/>
-          <w:sz w:val="20"/>
-          <w:szCs w:val="20"/>
-          <w:lang w:val="en-US"/>
-        </w:rPr>
-        <w:br/>
-      </w:r>
-    </w:p>
-    <w:p>
-      <w:pPr>
-        <w:rPr>
-          <w:rFonts w:ascii="Segoe UI" w:hAnsi="Segoe UI" w:cs="Segoe UI"/>
-          <w:color w:val="212121"/>
-          <w:sz w:val="20"/>
-          <w:szCs w:val="20"/>
-          <w:lang w:val="en-US"/>
-        </w:rPr>
-      </w:pPr>
-    </w:p>
-    <w:p>
-      <w:pPr>
-        <w:rPr>
-          <w:rFonts w:ascii="Segoe UI" w:hAnsi="Segoe UI" w:cs="Segoe UI"/>
-          <w:color w:val="212121"/>
-          <w:sz w:val="20"/>
-          <w:szCs w:val="20"/>
-          <w:lang w:val="en-US"/>
-        </w:rPr>
-      </w:pPr>
-    </w:p>
-    <w:p>
-      <w:pPr>
-        <w:rPr>
-          <w:rFonts w:ascii="Segoe UI" w:hAnsi="Segoe UI" w:cs="Segoe UI"/>
-          <w:color w:val="212121"/>
-          <w:sz w:val="20"/>
-          <w:szCs w:val="20"/>
-          <w:lang w:val="en-US"/>
-        </w:rPr>
-      </w:pPr>
-    </w:p>
-    <w:p>
-      <w:pPr>
-        <w:rPr>
-          <w:rFonts w:ascii="Segoe UI" w:hAnsi="Segoe UI" w:cs="Segoe UI"/>
-          <w:color w:val="212121"/>
-          <w:sz w:val="20"/>
-          <w:szCs w:val="20"/>
-          <w:lang w:val="en-US"/>
-        </w:rPr>
-      </w:pPr>
-    </w:p>
-    <w:p>
-      <w:pPr>
-        <w:rPr>
-          <w:rFonts w:ascii="Segoe UI" w:hAnsi="Segoe UI" w:cs="Segoe UI"/>
-          <w:color w:val="212121"/>
-          <w:sz w:val="20"/>
-          <w:szCs w:val="20"/>
-          <w:lang w:val="en-US"/>
-        </w:rPr>
-      </w:pPr>
-    </w:p>
-    <w:p>
-      <w:pPr>
-        <w:rPr>
-          <w:rFonts w:ascii="Segoe UI" w:hAnsi="Segoe UI" w:cs="Segoe UI"/>
-          <w:color w:val="212121"/>
-          <w:sz w:val="20"/>
-          <w:szCs w:val="20"/>
-          <w:lang w:val="en-US"/>
-        </w:rPr>
-      </w:pPr>
-    </w:p>
-    <w:p>
-      <w:pPr>
-        <w:rPr>
-          <w:rFonts w:ascii="Segoe UI" w:hAnsi="Segoe UI" w:cs="Segoe UI"/>
-          <w:color w:val="212121"/>
-          <w:sz w:val="20"/>
-          <w:szCs w:val="20"/>
-          <w:lang w:val="en-US"/>
-        </w:rPr>
-      </w:pPr>
-      <w:r>
-        <w:rPr>
-          <w:rFonts w:ascii="Segoe UI" w:hAnsi="Segoe UI" w:cs="Segoe UI"/>
-          <w:color w:val="212121"/>
-          <w:sz w:val="20"/>
-          <w:szCs w:val="20"/>
-          <w:shd w:val="clear" w:color="auto" w:fill="FFFFFF"/>
-          <w:lang w:val="en-US"/>
-        </w:rPr>
-        <w:lastRenderedPageBreak/>
-        <w:t>Associate Editor (</w:t>
-      </w:r>
-      <w:proofErr w:type="spellStart"/>
-      <w:r>
-        <w:rPr>
-          <w:rFonts w:ascii="Segoe UI" w:hAnsi="Segoe UI" w:cs="Segoe UI"/>
-          <w:color w:val="212121"/>
-          <w:sz w:val="20"/>
-          <w:szCs w:val="20"/>
-          <w:shd w:val="clear" w:color="auto" w:fill="FFFFFF"/>
-          <w:lang w:val="en-US"/>
-        </w:rPr>
-        <w:t>Dr</w:t>
-      </w:r>
-      <w:proofErr w:type="spellEnd"/>
+      <w:r>
+        <w:rPr>
+          <w:rFonts w:ascii="Segoe UI" w:hAnsi="Segoe UI" w:cs="Segoe UI"/>
+          <w:color w:val="212121"/>
+          <w:sz w:val="20"/>
+          <w:szCs w:val="20"/>
+          <w:lang w:val="en-US"/>
+        </w:rPr>
+        <w:t xml:space="preserve">also </w:t>
+      </w:r>
+      <w:r>
+        <w:rPr>
+          <w:rFonts w:ascii="Segoe UI" w:hAnsi="Segoe UI" w:cs="Segoe UI"/>
+          <w:color w:val="212121"/>
+          <w:sz w:val="20"/>
+          <w:szCs w:val="20"/>
+          <w:lang w:val="en-US"/>
+        </w:rPr>
+        <w:t>respond</w:t>
+      </w:r>
+      <w:r>
+        <w:rPr>
+          <w:rFonts w:ascii="Segoe UI" w:hAnsi="Segoe UI" w:cs="Segoe UI"/>
+          <w:color w:val="212121"/>
+          <w:sz w:val="20"/>
+          <w:szCs w:val="20"/>
+          <w:lang w:val="en-US"/>
+        </w:rPr>
+        <w:t xml:space="preserve"> to each of the points highlighted by the reviewers </w:t>
+      </w:r>
+      <w:r>
+        <w:rPr>
+          <w:rFonts w:ascii="Segoe UI" w:hAnsi="Segoe UI" w:cs="Segoe UI"/>
+          <w:color w:val="212121"/>
+          <w:sz w:val="20"/>
+          <w:szCs w:val="20"/>
+          <w:lang w:val="en-US"/>
+        </w:rPr>
+        <w:t>below</w:t>
+      </w:r>
+      <w:r>
+        <w:rPr>
+          <w:rFonts w:ascii="Segoe UI" w:hAnsi="Segoe UI" w:cs="Segoe UI"/>
+          <w:color w:val="212121"/>
+          <w:sz w:val="20"/>
+          <w:szCs w:val="20"/>
+          <w:lang w:val="en-US"/>
+        </w:rPr>
+        <w:t xml:space="preserve">.  </w:t>
+      </w:r>
+    </w:p>
+    <w:p>
+      <w:pPr>
+        <w:rPr>
+          <w:rFonts w:ascii="Segoe UI" w:hAnsi="Segoe UI" w:cs="Segoe UI"/>
+          <w:color w:val="212121"/>
+          <w:sz w:val="20"/>
+          <w:szCs w:val="20"/>
+          <w:lang w:val="en-US"/>
+        </w:rPr>
+      </w:pPr>
+      <w:r>
+        <w:rPr>
+          <w:rFonts w:ascii="Segoe UI" w:hAnsi="Segoe UI" w:cs="Segoe UI"/>
+          <w:color w:val="212121"/>
+          <w:sz w:val="20"/>
+          <w:szCs w:val="20"/>
+          <w:lang w:val="en-US"/>
+        </w:rPr>
+        <w:t>We believe that this version of the paper is significantly stronger than our previous submission.</w:t>
+      </w:r>
+    </w:p>
+    <w:p>
+      <w:pPr>
+        <w:rPr>
+          <w:rFonts w:ascii="Segoe UI" w:hAnsi="Segoe UI" w:cs="Segoe UI"/>
+          <w:color w:val="212121"/>
+          <w:sz w:val="20"/>
+          <w:szCs w:val="20"/>
+          <w:lang w:val="en-US"/>
+        </w:rPr>
+      </w:pPr>
+      <w:r>
+        <w:rPr>
+          <w:rFonts w:ascii="Segoe UI" w:hAnsi="Segoe UI" w:cs="Segoe UI"/>
+          <w:color w:val="212121"/>
+          <w:sz w:val="20"/>
+          <w:szCs w:val="20"/>
+          <w:lang w:val="en-US"/>
+        </w:rPr>
+        <w:br/>
+      </w:r>
+      <w:r>
+        <w:rPr>
+          <w:rFonts w:ascii="Segoe UI" w:hAnsi="Segoe UI" w:cs="Segoe UI"/>
+          <w:color w:val="212121"/>
+          <w:sz w:val="20"/>
+          <w:szCs w:val="20"/>
+          <w:shd w:val="clear" w:color="auto" w:fill="FFFFFF"/>
+          <w:lang w:val="en-US"/>
+        </w:rPr>
+        <w:t>Reviewer comments to Author:</w:t>
+      </w:r>
+      <w:r>
+        <w:rPr>
+          <w:rFonts w:ascii="Segoe UI" w:hAnsi="Segoe UI" w:cs="Segoe UI"/>
+          <w:color w:val="212121"/>
+          <w:sz w:val="20"/>
+          <w:szCs w:val="20"/>
+          <w:lang w:val="en-US"/>
+        </w:rPr>
+        <w:br/>
+      </w:r>
+      <w:r>
+        <w:rPr>
+          <w:rFonts w:ascii="Segoe UI" w:hAnsi="Segoe UI" w:cs="Segoe UI"/>
+          <w:color w:val="212121"/>
+          <w:sz w:val="20"/>
+          <w:szCs w:val="20"/>
+          <w:shd w:val="clear" w:color="auto" w:fill="FFFFFF"/>
+          <w:lang w:val="en-US"/>
+        </w:rPr>
+        <w:t>Reviewer: 1</w:t>
+      </w:r>
+      <w:r>
+        <w:rPr>
+          <w:rFonts w:ascii="Segoe UI" w:hAnsi="Segoe UI" w:cs="Segoe UI"/>
+          <w:color w:val="212121"/>
+          <w:sz w:val="20"/>
+          <w:szCs w:val="20"/>
+          <w:lang w:val="en-US"/>
+        </w:rPr>
+        <w:br/>
+      </w:r>
+      <w:r>
+        <w:rPr>
+          <w:rFonts w:ascii="Segoe UI" w:hAnsi="Segoe UI" w:cs="Segoe UI"/>
+          <w:color w:val="212121"/>
+          <w:sz w:val="20"/>
+          <w:szCs w:val="20"/>
+          <w:lang w:val="en-US"/>
+        </w:rPr>
+        <w:br/>
+      </w:r>
+      <w:r>
+        <w:rPr>
+          <w:rFonts w:ascii="Segoe UI" w:hAnsi="Segoe UI" w:cs="Segoe UI"/>
+          <w:color w:val="212121"/>
+          <w:sz w:val="20"/>
+          <w:szCs w:val="20"/>
+          <w:shd w:val="clear" w:color="auto" w:fill="FFFFFF"/>
+          <w:lang w:val="en-US"/>
+        </w:rPr>
+        <w:t>Comments to the Author(s)</w:t>
+      </w:r>
+      <w:r>
+        <w:rPr>
+          <w:rFonts w:ascii="Segoe UI" w:hAnsi="Segoe UI" w:cs="Segoe UI"/>
+          <w:color w:val="212121"/>
+          <w:sz w:val="20"/>
+          <w:szCs w:val="20"/>
+          <w:lang w:val="en-US"/>
+        </w:rPr>
+        <w:br/>
+      </w:r>
+      <w:r>
+        <w:rPr>
+          <w:rFonts w:ascii="Segoe UI" w:hAnsi="Segoe UI" w:cs="Segoe UI"/>
+          <w:color w:val="212121"/>
+          <w:sz w:val="20"/>
+          <w:szCs w:val="20"/>
+          <w:shd w:val="clear" w:color="auto" w:fill="FFFFFF"/>
+          <w:lang w:val="en-US"/>
+        </w:rPr>
+        <w:t xml:space="preserve">I found all of my concerns </w:t>
+      </w:r>
+      <w:r>
+        <w:rPr>
+          <w:rFonts w:ascii="Segoe UI" w:hAnsi="Segoe UI" w:cs="Segoe UI"/>
+          <w:color w:val="212121"/>
+          <w:sz w:val="20"/>
+          <w:szCs w:val="20"/>
+          <w:shd w:val="clear" w:color="auto" w:fill="FFFFFF"/>
+          <w:lang w:val="en-US"/>
+        </w:rPr>
+        <w:t>adequately</w:t>
+      </w:r>
       <w:r>
         <w:rPr>
           <w:rFonts w:ascii="Segoe UI" w:hAnsi="Segoe UI" w:cs="Segoe UI"/>
@@ -1770,71 +1756,49 @@
         </w:rPr>
         <w:t xml:space="preserve"> </w:t>
       </w:r>
-      <w:proofErr w:type="spellStart"/>
-      <w:r>
-        <w:rPr>
-          <w:rFonts w:ascii="Segoe UI" w:hAnsi="Segoe UI" w:cs="Segoe UI"/>
-          <w:color w:val="212121"/>
-          <w:sz w:val="20"/>
-          <w:szCs w:val="20"/>
-          <w:shd w:val="clear" w:color="auto" w:fill="FFFFFF"/>
-          <w:lang w:val="en-US"/>
-        </w:rPr>
-        <w:t>Joydeep</w:t>
-      </w:r>
-      <w:proofErr w:type="spellEnd"/>
-      <w:r>
-        <w:rPr>
-          <w:rFonts w:ascii="Segoe UI" w:hAnsi="Segoe UI" w:cs="Segoe UI"/>
-          <w:color w:val="212121"/>
-          <w:sz w:val="20"/>
-          <w:szCs w:val="20"/>
-          <w:shd w:val="clear" w:color="auto" w:fill="FFFFFF"/>
-          <w:lang w:val="en-US"/>
-        </w:rPr>
-        <w:t xml:space="preserve"> Bhattacharya):</w:t>
-      </w:r>
-      <w:r>
-        <w:rPr>
-          <w:rFonts w:ascii="Segoe UI" w:hAnsi="Segoe UI" w:cs="Segoe UI"/>
-          <w:color w:val="212121"/>
-          <w:sz w:val="20"/>
-          <w:szCs w:val="20"/>
-          <w:lang w:val="en-US"/>
-        </w:rPr>
-        <w:br/>
-      </w:r>
-      <w:r>
-        <w:rPr>
-          <w:rFonts w:ascii="Segoe UI" w:hAnsi="Segoe UI" w:cs="Segoe UI"/>
-          <w:color w:val="212121"/>
-          <w:sz w:val="20"/>
-          <w:szCs w:val="20"/>
-          <w:shd w:val="clear" w:color="auto" w:fill="FFFFFF"/>
-          <w:lang w:val="en-US"/>
-        </w:rPr>
-        <w:t>Comments to the Author:</w:t>
-      </w:r>
-      <w:r>
-        <w:rPr>
-          <w:rFonts w:ascii="Segoe UI" w:hAnsi="Segoe UI" w:cs="Segoe UI"/>
-          <w:color w:val="212121"/>
-          <w:sz w:val="20"/>
-          <w:szCs w:val="20"/>
-          <w:lang w:val="en-US"/>
-        </w:rPr>
-        <w:br/>
-      </w:r>
-      <w:r>
-        <w:rPr>
-          <w:rFonts w:ascii="Segoe UI" w:hAnsi="Segoe UI" w:cs="Segoe UI"/>
-          <w:color w:val="212121"/>
-          <w:sz w:val="20"/>
-          <w:szCs w:val="20"/>
-          <w:shd w:val="clear" w:color="auto" w:fill="FFFFFF"/>
-          <w:lang w:val="en-US"/>
-        </w:rPr>
-        <w:t>All reviewers found merits in your revised version, and especially, the experimental rigor has been highlighted. The reviewers and I appreciate the extensive amount of work you've put in this submitted work. However, there are still some important issues (especially a potential confound as mentioned by the Reviewer-3) that need to be clarified; further, Reviewer-3 has also made some useful suggestions for your considerations for improving the clarity. I am looking forward to receiving a revised final version. </w:t>
+      <w:r>
+        <w:rPr>
+          <w:rFonts w:ascii="Segoe UI" w:hAnsi="Segoe UI" w:cs="Segoe UI"/>
+          <w:color w:val="212121"/>
+          <w:sz w:val="20"/>
+          <w:szCs w:val="20"/>
+          <w:shd w:val="clear" w:color="auto" w:fill="FFFFFF"/>
+          <w:lang w:val="en-US"/>
+        </w:rPr>
+        <w:t>addressed</w:t>
+      </w:r>
+      <w:r>
+        <w:rPr>
+          <w:rFonts w:ascii="Segoe UI" w:hAnsi="Segoe UI" w:cs="Segoe UI"/>
+          <w:color w:val="212121"/>
+          <w:sz w:val="20"/>
+          <w:szCs w:val="20"/>
+          <w:shd w:val="clear" w:color="auto" w:fill="FFFFFF"/>
+          <w:lang w:val="en-US"/>
+        </w:rPr>
+        <w:t xml:space="preserve"> by the authors and </w:t>
+      </w:r>
+      <w:r>
+        <w:rPr>
+          <w:rFonts w:ascii="Segoe UI" w:hAnsi="Segoe UI" w:cs="Segoe UI"/>
+          <w:color w:val="212121"/>
+          <w:sz w:val="20"/>
+          <w:szCs w:val="20"/>
+          <w:shd w:val="clear" w:color="auto" w:fill="FFFFFF"/>
+          <w:lang w:val="en-US"/>
+        </w:rPr>
+        <w:t>believe</w:t>
+      </w:r>
+      <w:r>
+        <w:rPr>
+          <w:rFonts w:ascii="Segoe UI" w:hAnsi="Segoe UI" w:cs="Segoe UI"/>
+          <w:color w:val="212121"/>
+          <w:sz w:val="20"/>
+          <w:szCs w:val="20"/>
+          <w:shd w:val="clear" w:color="auto" w:fill="FFFFFF"/>
+          <w:lang w:val="en-US"/>
+        </w:rPr>
+        <w:t xml:space="preserve"> that this makes a fine paper. Due to their clarifications, I now find the intersecting regularities perspective quite inspiring.</w:t>
       </w:r>
       <w:r>
         <w:rPr>
@@ -1876,44 +1840,71 @@
           <w:szCs w:val="20"/>
           <w:lang w:val="en-US"/>
         </w:rPr>
-        <w:t xml:space="preserve">: We thank the Editor and Reviewers </w:t>
-      </w:r>
-      <w:r>
-        <w:rPr>
-          <w:rFonts w:ascii="Segoe UI" w:hAnsi="Segoe UI" w:cs="Segoe UI"/>
-          <w:color w:val="212121"/>
-          <w:sz w:val="20"/>
-          <w:szCs w:val="20"/>
-          <w:lang w:val="en-US"/>
-        </w:rPr>
-        <w:t xml:space="preserve">1-3 </w:t>
-      </w:r>
-      <w:r>
-        <w:rPr>
-          <w:rFonts w:ascii="Segoe UI" w:hAnsi="Segoe UI" w:cs="Segoe UI"/>
-          <w:color w:val="212121"/>
-          <w:sz w:val="20"/>
-          <w:szCs w:val="20"/>
-          <w:lang w:val="en-US"/>
-        </w:rPr>
-        <w:t xml:space="preserve">for their continued input. </w:t>
-      </w:r>
-      <w:r>
-        <w:rPr>
-          <w:rFonts w:ascii="Segoe UI" w:hAnsi="Segoe UI" w:cs="Segoe UI"/>
-          <w:color w:val="212121"/>
-          <w:sz w:val="20"/>
-          <w:szCs w:val="20"/>
-          <w:lang w:val="en-US"/>
-        </w:rPr>
-        <w:t>Based on this feedback we went back to the paper and extensively revised and condensed it by 15 pages. Moreover, we completely updated the processing and analyses in R so that our data treatment is now fully transparent and reproducible. In addition to these large-scale changes we have</w:t>
-      </w:r>
-      <w:r>
-        <w:rPr>
-          <w:rFonts w:ascii="Segoe UI" w:hAnsi="Segoe UI" w:cs="Segoe UI"/>
-          <w:color w:val="212121"/>
-          <w:sz w:val="20"/>
-          <w:szCs w:val="20"/>
+        <w:t>: We thank Reviewer 1 for their feedback and kind words.</w:t>
+      </w:r>
+    </w:p>
+    <w:p>
+      <w:pPr>
+        <w:rPr>
+          <w:rFonts w:ascii="Segoe UI" w:hAnsi="Segoe UI" w:cs="Segoe UI"/>
+          <w:color w:val="212121"/>
+          <w:sz w:val="20"/>
+          <w:szCs w:val="20"/>
+          <w:shd w:val="clear" w:color="auto" w:fill="FFFFFF"/>
+          <w:lang w:val="en-US"/>
+        </w:rPr>
+      </w:pPr>
+      <w:r>
+        <w:rPr>
+          <w:rFonts w:ascii="Segoe UI" w:hAnsi="Segoe UI" w:cs="Segoe UI"/>
+          <w:color w:val="212121"/>
+          <w:sz w:val="20"/>
+          <w:szCs w:val="20"/>
+          <w:shd w:val="clear" w:color="auto" w:fill="FFFFFF"/>
+          <w:lang w:val="en-US"/>
+        </w:rPr>
+        <w:t>Reviewer</w:t>
+      </w:r>
+      <w:r>
+        <w:rPr>
+          <w:rFonts w:ascii="Segoe UI" w:hAnsi="Segoe UI" w:cs="Segoe UI"/>
+          <w:color w:val="212121"/>
+          <w:sz w:val="20"/>
+          <w:szCs w:val="20"/>
+          <w:shd w:val="clear" w:color="auto" w:fill="FFFFFF"/>
+          <w:lang w:val="en-US"/>
+        </w:rPr>
+        <w:t xml:space="preserve"> 2</w:t>
+      </w:r>
+      <w:r>
+        <w:rPr>
+          <w:rFonts w:ascii="Segoe UI" w:hAnsi="Segoe UI" w:cs="Segoe UI"/>
+          <w:color w:val="212121"/>
+          <w:sz w:val="20"/>
+          <w:szCs w:val="20"/>
+          <w:shd w:val="clear" w:color="auto" w:fill="FFFFFF"/>
+          <w:lang w:val="en-US"/>
+        </w:rPr>
+        <w:t xml:space="preserve">: </w:t>
+      </w:r>
+      <w:r>
+        <w:rPr>
+          <w:rFonts w:ascii="Segoe UI" w:hAnsi="Segoe UI" w:cs="Segoe UI"/>
+          <w:color w:val="212121"/>
+          <w:sz w:val="20"/>
+          <w:szCs w:val="20"/>
+          <w:shd w:val="clear" w:color="auto" w:fill="FFFFFF"/>
+          <w:lang w:val="en-US"/>
+        </w:rPr>
+        <w:t>In their manuscript “The Influence of Extinction and Counterconditioning on Operant Evaluative Conditioning and Intersecting Regularity Effects”, Hughes and colleagues discuss a large set of experiments in which evaluation changes are acquired via intersecting regularities. These changes are then subjected to various systematically varied interventions designed to reverse them in order to test determinants of their robustness.</w:t>
+      </w:r>
+      <w:r>
+        <w:rPr>
+          <w:rFonts w:ascii="Segoe UI" w:hAnsi="Segoe UI" w:cs="Segoe UI"/>
+          <w:color w:val="212121"/>
+          <w:sz w:val="20"/>
+          <w:szCs w:val="20"/>
+          <w:shd w:val="clear" w:color="auto" w:fill="FFFFFF"/>
           <w:lang w:val="en-US"/>
         </w:rPr>
         <w:t xml:space="preserve"> </w:t>
@@ -1924,260 +1915,20 @@
           <w:color w:val="212121"/>
           <w:sz w:val="20"/>
           <w:szCs w:val="20"/>
-          <w:lang w:val="en-US"/>
-        </w:rPr>
-        <w:t xml:space="preserve">also </w:t>
-      </w:r>
-      <w:r>
-        <w:rPr>
-          <w:rFonts w:ascii="Segoe UI" w:hAnsi="Segoe UI" w:cs="Segoe UI"/>
-          <w:color w:val="212121"/>
-          <w:sz w:val="20"/>
-          <w:szCs w:val="20"/>
-          <w:lang w:val="en-US"/>
-        </w:rPr>
-        <w:t>respond</w:t>
-      </w:r>
-      <w:r>
-        <w:rPr>
-          <w:rFonts w:ascii="Segoe UI" w:hAnsi="Segoe UI" w:cs="Segoe UI"/>
-          <w:color w:val="212121"/>
-          <w:sz w:val="20"/>
-          <w:szCs w:val="20"/>
-          <w:lang w:val="en-US"/>
-        </w:rPr>
-        <w:t xml:space="preserve"> to each of the points highlighted by the reviewers </w:t>
-      </w:r>
-      <w:r>
-        <w:rPr>
-          <w:rFonts w:ascii="Segoe UI" w:hAnsi="Segoe UI" w:cs="Segoe UI"/>
-          <w:color w:val="212121"/>
-          <w:sz w:val="20"/>
-          <w:szCs w:val="20"/>
-          <w:lang w:val="en-US"/>
-        </w:rPr>
-        <w:t>below</w:t>
-      </w:r>
-      <w:r>
-        <w:rPr>
-          <w:rFonts w:ascii="Segoe UI" w:hAnsi="Segoe UI" w:cs="Segoe UI"/>
-          <w:color w:val="212121"/>
-          <w:sz w:val="20"/>
-          <w:szCs w:val="20"/>
-          <w:lang w:val="en-US"/>
-        </w:rPr>
-        <w:t xml:space="preserve">.  </w:t>
-      </w:r>
-    </w:p>
-    <w:p>
-      <w:pPr>
-        <w:rPr>
-          <w:rFonts w:ascii="Segoe UI" w:hAnsi="Segoe UI" w:cs="Segoe UI"/>
-          <w:color w:val="212121"/>
-          <w:sz w:val="20"/>
-          <w:szCs w:val="20"/>
-          <w:lang w:val="en-US"/>
-        </w:rPr>
-      </w:pPr>
-      <w:r>
-        <w:rPr>
-          <w:rFonts w:ascii="Segoe UI" w:hAnsi="Segoe UI" w:cs="Segoe UI"/>
-          <w:color w:val="212121"/>
-          <w:sz w:val="20"/>
-          <w:szCs w:val="20"/>
-          <w:lang w:val="en-US"/>
-        </w:rPr>
-        <w:t>We believe that this version of the paper is significantly stronger than our previous submission.</w:t>
-      </w:r>
-    </w:p>
-    <w:p>
-      <w:pPr>
-        <w:rPr>
-          <w:rFonts w:ascii="Segoe UI" w:hAnsi="Segoe UI" w:cs="Segoe UI"/>
-          <w:color w:val="212121"/>
-          <w:sz w:val="20"/>
-          <w:szCs w:val="20"/>
-          <w:lang w:val="en-US"/>
-        </w:rPr>
-      </w:pPr>
-      <w:r>
-        <w:rPr>
-          <w:rFonts w:ascii="Segoe UI" w:hAnsi="Segoe UI" w:cs="Segoe UI"/>
-          <w:color w:val="212121"/>
-          <w:sz w:val="20"/>
-          <w:szCs w:val="20"/>
-          <w:lang w:val="en-US"/>
-        </w:rPr>
-        <w:br/>
-      </w:r>
-      <w:r>
-        <w:rPr>
-          <w:rFonts w:ascii="Segoe UI" w:hAnsi="Segoe UI" w:cs="Segoe UI"/>
-          <w:color w:val="212121"/>
-          <w:sz w:val="20"/>
-          <w:szCs w:val="20"/>
-          <w:shd w:val="clear" w:color="auto" w:fill="FFFFFF"/>
-          <w:lang w:val="en-US"/>
-        </w:rPr>
-        <w:t>Reviewer comments to Author:</w:t>
-      </w:r>
-      <w:r>
-        <w:rPr>
-          <w:rFonts w:ascii="Segoe UI" w:hAnsi="Segoe UI" w:cs="Segoe UI"/>
-          <w:color w:val="212121"/>
-          <w:sz w:val="20"/>
-          <w:szCs w:val="20"/>
-          <w:lang w:val="en-US"/>
-        </w:rPr>
-        <w:br/>
-      </w:r>
-      <w:r>
-        <w:rPr>
-          <w:rFonts w:ascii="Segoe UI" w:hAnsi="Segoe UI" w:cs="Segoe UI"/>
-          <w:color w:val="212121"/>
-          <w:sz w:val="20"/>
-          <w:szCs w:val="20"/>
-          <w:shd w:val="clear" w:color="auto" w:fill="FFFFFF"/>
-          <w:lang w:val="en-US"/>
-        </w:rPr>
-        <w:t>Reviewer: 1</w:t>
-      </w:r>
-      <w:r>
-        <w:rPr>
-          <w:rFonts w:ascii="Segoe UI" w:hAnsi="Segoe UI" w:cs="Segoe UI"/>
-          <w:color w:val="212121"/>
-          <w:sz w:val="20"/>
-          <w:szCs w:val="20"/>
-          <w:lang w:val="en-US"/>
-        </w:rPr>
-        <w:br/>
-      </w:r>
-      <w:r>
-        <w:rPr>
-          <w:rFonts w:ascii="Segoe UI" w:hAnsi="Segoe UI" w:cs="Segoe UI"/>
-          <w:color w:val="212121"/>
-          <w:sz w:val="20"/>
-          <w:szCs w:val="20"/>
-          <w:lang w:val="en-US"/>
-        </w:rPr>
-        <w:br/>
-      </w:r>
-      <w:r>
-        <w:rPr>
-          <w:rFonts w:ascii="Segoe UI" w:hAnsi="Segoe UI" w:cs="Segoe UI"/>
-          <w:color w:val="212121"/>
-          <w:sz w:val="20"/>
-          <w:szCs w:val="20"/>
-          <w:shd w:val="clear" w:color="auto" w:fill="FFFFFF"/>
-          <w:lang w:val="en-US"/>
-        </w:rPr>
-        <w:t>Comments to the Author(s)</w:t>
-      </w:r>
-      <w:r>
-        <w:rPr>
-          <w:rFonts w:ascii="Segoe UI" w:hAnsi="Segoe UI" w:cs="Segoe UI"/>
-          <w:color w:val="212121"/>
-          <w:sz w:val="20"/>
-          <w:szCs w:val="20"/>
-          <w:lang w:val="en-US"/>
-        </w:rPr>
-        <w:br/>
-      </w:r>
-      <w:r>
-        <w:rPr>
-          <w:rFonts w:ascii="Segoe UI" w:hAnsi="Segoe UI" w:cs="Segoe UI"/>
-          <w:color w:val="212121"/>
-          <w:sz w:val="20"/>
-          <w:szCs w:val="20"/>
-          <w:shd w:val="clear" w:color="auto" w:fill="FFFFFF"/>
-          <w:lang w:val="en-US"/>
-        </w:rPr>
-        <w:t xml:space="preserve">I found all of my concerns </w:t>
-      </w:r>
-      <w:r>
-        <w:rPr>
-          <w:rFonts w:ascii="Segoe UI" w:hAnsi="Segoe UI" w:cs="Segoe UI"/>
-          <w:color w:val="212121"/>
-          <w:sz w:val="20"/>
-          <w:szCs w:val="20"/>
-          <w:shd w:val="clear" w:color="auto" w:fill="FFFFFF"/>
-          <w:lang w:val="en-US"/>
-        </w:rPr>
-        <w:t>adequately</w:t>
-      </w:r>
-      <w:r>
-        <w:rPr>
-          <w:rFonts w:ascii="Segoe UI" w:hAnsi="Segoe UI" w:cs="Segoe UI"/>
-          <w:color w:val="212121"/>
-          <w:sz w:val="20"/>
-          <w:szCs w:val="20"/>
-          <w:shd w:val="clear" w:color="auto" w:fill="FFFFFF"/>
-          <w:lang w:val="en-US"/>
-        </w:rPr>
-        <w:t xml:space="preserve"> </w:t>
-      </w:r>
-      <w:r>
-        <w:rPr>
-          <w:rFonts w:ascii="Segoe UI" w:hAnsi="Segoe UI" w:cs="Segoe UI"/>
-          <w:color w:val="212121"/>
-          <w:sz w:val="20"/>
-          <w:szCs w:val="20"/>
-          <w:shd w:val="clear" w:color="auto" w:fill="FFFFFF"/>
-          <w:lang w:val="en-US"/>
-        </w:rPr>
-        <w:t>addressed</w:t>
-      </w:r>
-      <w:r>
-        <w:rPr>
-          <w:rFonts w:ascii="Segoe UI" w:hAnsi="Segoe UI" w:cs="Segoe UI"/>
-          <w:color w:val="212121"/>
-          <w:sz w:val="20"/>
-          <w:szCs w:val="20"/>
-          <w:shd w:val="clear" w:color="auto" w:fill="FFFFFF"/>
-          <w:lang w:val="en-US"/>
-        </w:rPr>
-        <w:t xml:space="preserve"> by the authors and </w:t>
-      </w:r>
-      <w:r>
-        <w:rPr>
-          <w:rFonts w:ascii="Segoe UI" w:hAnsi="Segoe UI" w:cs="Segoe UI"/>
-          <w:color w:val="212121"/>
-          <w:sz w:val="20"/>
-          <w:szCs w:val="20"/>
-          <w:shd w:val="clear" w:color="auto" w:fill="FFFFFF"/>
-          <w:lang w:val="en-US"/>
-        </w:rPr>
-        <w:t>believe</w:t>
-      </w:r>
-      <w:r>
-        <w:rPr>
-          <w:rFonts w:ascii="Segoe UI" w:hAnsi="Segoe UI" w:cs="Segoe UI"/>
-          <w:color w:val="212121"/>
-          <w:sz w:val="20"/>
-          <w:szCs w:val="20"/>
-          <w:shd w:val="clear" w:color="auto" w:fill="FFFFFF"/>
-          <w:lang w:val="en-US"/>
-        </w:rPr>
-        <w:t xml:space="preserve"> that this makes a fine paper. Due to their clarifications, I now find the intersecting regularities perspective quite inspiring.</w:t>
-      </w:r>
-      <w:r>
-        <w:rPr>
-          <w:rFonts w:ascii="Segoe UI" w:hAnsi="Segoe UI" w:cs="Segoe UI"/>
-          <w:color w:val="212121"/>
-          <w:sz w:val="20"/>
-          <w:szCs w:val="20"/>
-          <w:lang w:val="en-US"/>
-        </w:rPr>
-        <w:br/>
-      </w:r>
-    </w:p>
-    <w:p>
-      <w:pPr>
-        <w:rPr>
-          <w:rFonts w:ascii="Segoe UI" w:hAnsi="Segoe UI" w:cs="Segoe UI"/>
-          <w:color w:val="212121"/>
-          <w:sz w:val="20"/>
-          <w:szCs w:val="20"/>
+          <w:shd w:val="clear" w:color="auto" w:fill="FFFFFF"/>
+          <w:lang w:val="en-US"/>
+        </w:rPr>
+        <w:t>Coming in as a new reviewer on a revision is always a challenge. I have studied the comments by the previous reviewers and compared them to the manuscript’s current form. In my view, the authors have successfully addressed the issues raised in the previous reviews. For my own part, I find the paper examines a scientifically relevant question with a strong empirical basis. While this kind of nitty-gritty research isn’t always the most glamourous, it is important to carefully dissect the operating circumstances of these processes.</w:t>
+      </w:r>
+    </w:p>
+    <w:p>
+      <w:pPr>
+        <w:rPr>
+          <w:rFonts w:ascii="Segoe UI" w:hAnsi="Segoe UI" w:cs="Segoe UI"/>
+          <w:color w:val="212121"/>
+          <w:sz w:val="20"/>
+          <w:szCs w:val="20"/>
+          <w:shd w:val="clear" w:color="auto" w:fill="FFFFFF"/>
           <w:lang w:val="en-US"/>
         </w:rPr>
       </w:pPr>
@@ -2188,6 +1939,7 @@
           <w:color w:val="212121"/>
           <w:sz w:val="20"/>
           <w:szCs w:val="20"/>
+          <w:shd w:val="clear" w:color="auto" w:fill="FFFFFF"/>
           <w:lang w:val="en-US"/>
         </w:rPr>
         <w:t>Authors</w:t>
@@ -2198,43 +1950,67 @@
           <w:color w:val="212121"/>
           <w:sz w:val="20"/>
           <w:szCs w:val="20"/>
-          <w:lang w:val="en-US"/>
-        </w:rPr>
-        <w:t>: We thank Reviewer 1 for their feedback and kind words.</w:t>
-      </w:r>
-    </w:p>
-    <w:p>
-      <w:pPr>
-        <w:rPr>
-          <w:rFonts w:ascii="Segoe UI" w:hAnsi="Segoe UI" w:cs="Segoe UI"/>
-          <w:color w:val="212121"/>
-          <w:sz w:val="20"/>
-          <w:szCs w:val="20"/>
-          <w:shd w:val="clear" w:color="auto" w:fill="FFFFFF"/>
-          <w:lang w:val="en-US"/>
-        </w:rPr>
-      </w:pPr>
-      <w:r>
-        <w:rPr>
-          <w:rFonts w:ascii="Segoe UI" w:hAnsi="Segoe UI" w:cs="Segoe UI"/>
-          <w:color w:val="212121"/>
-          <w:sz w:val="20"/>
-          <w:szCs w:val="20"/>
-          <w:shd w:val="clear" w:color="auto" w:fill="FFFFFF"/>
-          <w:lang w:val="en-US"/>
-        </w:rPr>
-        <w:t>Reviewer</w:t>
-      </w:r>
-      <w:r>
-        <w:rPr>
-          <w:rFonts w:ascii="Segoe UI" w:hAnsi="Segoe UI" w:cs="Segoe UI"/>
-          <w:color w:val="212121"/>
-          <w:sz w:val="20"/>
-          <w:szCs w:val="20"/>
-          <w:shd w:val="clear" w:color="auto" w:fill="FFFFFF"/>
-          <w:lang w:val="en-US"/>
-        </w:rPr>
-        <w:t xml:space="preserve"> 2</w:t>
+          <w:shd w:val="clear" w:color="auto" w:fill="FFFFFF"/>
+          <w:lang w:val="en-US"/>
+        </w:rPr>
+        <w:t>: We thank Reviewer 2 for their feedback and kind words.</w:t>
+      </w:r>
+    </w:p>
+    <w:p>
+      <w:pPr>
+        <w:rPr>
+          <w:rFonts w:ascii="Segoe UI" w:hAnsi="Segoe UI" w:cs="Segoe UI"/>
+          <w:color w:val="212121"/>
+          <w:sz w:val="20"/>
+          <w:szCs w:val="20"/>
+          <w:shd w:val="clear" w:color="auto" w:fill="FFFFFF"/>
+          <w:lang w:val="en-US"/>
+        </w:rPr>
+      </w:pPr>
+      <w:r>
+        <w:rPr>
+          <w:rFonts w:ascii="Segoe UI" w:hAnsi="Segoe UI" w:cs="Segoe UI"/>
+          <w:color w:val="212121"/>
+          <w:sz w:val="20"/>
+          <w:szCs w:val="20"/>
+          <w:lang w:val="en-US"/>
+        </w:rPr>
+        <w:t xml:space="preserve">Reviewer 2: </w:t>
+      </w:r>
+      <w:r>
+        <w:rPr>
+          <w:rFonts w:ascii="Segoe UI" w:hAnsi="Segoe UI" w:cs="Segoe UI"/>
+          <w:color w:val="212121"/>
+          <w:sz w:val="20"/>
+          <w:szCs w:val="20"/>
+          <w:shd w:val="clear" w:color="auto" w:fill="FFFFFF"/>
+          <w:lang w:val="en-US"/>
+        </w:rPr>
+        <w:t>Therefore, I only have one concern before I can recommend this manuscript for acceptance, namely that I don’t understand how the authors get 47 degrees of freedom from a 51 person sample in their pretest (p.18 of the pdf). This is likely a simple error to correct.</w:t>
+      </w:r>
+    </w:p>
+    <w:p>
+      <w:pPr>
+        <w:rPr>
+          <w:rFonts w:ascii="Segoe UI" w:hAnsi="Segoe UI" w:cs="Segoe UI"/>
+          <w:color w:val="212121"/>
+          <w:sz w:val="20"/>
+          <w:szCs w:val="20"/>
+          <w:shd w:val="clear" w:color="auto" w:fill="FFFFFF"/>
+          <w:lang w:val="en-US"/>
+        </w:rPr>
+      </w:pPr>
+      <w:r>
+        <w:rPr>
+          <w:rFonts w:ascii="Segoe UI" w:hAnsi="Segoe UI" w:cs="Segoe UI"/>
+          <w:b/>
+          <w:color w:val="212121"/>
+          <w:sz w:val="20"/>
+          <w:szCs w:val="20"/>
+          <w:shd w:val="clear" w:color="auto" w:fill="FFFFFF"/>
+          <w:lang w:val="en-US"/>
+        </w:rPr>
+        <w:t>Authors</w:t>
       </w:r>
       <w:r>
         <w:rPr>
@@ -2256,175 +2032,29 @@
           <w:shd w:val="clear" w:color="auto" w:fill="FFFFFF"/>
           <w:lang w:val="en-US"/>
         </w:rPr>
-        <w:t>In their manuscript “The Influence of Extinction and Counterconditioning on Operant Evaluative Conditioning and Intersecting Regularity Effects”, Hughes and colleagues discuss a large set of experiments in which evaluation changes are acquired via intersecting regularities. These changes are then subjected to various systematically varied interventions designed to reverse them in order to test determinants of their robustness.</w:t>
-      </w:r>
-      <w:r>
-        <w:rPr>
-          <w:rFonts w:ascii="Segoe UI" w:hAnsi="Segoe UI" w:cs="Segoe UI"/>
-          <w:color w:val="212121"/>
-          <w:sz w:val="20"/>
-          <w:szCs w:val="20"/>
-          <w:shd w:val="clear" w:color="auto" w:fill="FFFFFF"/>
-          <w:lang w:val="en-US"/>
-        </w:rPr>
-        <w:t xml:space="preserve"> </w:t>
-      </w:r>
-      <w:r>
-        <w:rPr>
-          <w:rFonts w:ascii="Segoe UI" w:hAnsi="Segoe UI" w:cs="Segoe UI"/>
-          <w:color w:val="212121"/>
-          <w:sz w:val="20"/>
-          <w:szCs w:val="20"/>
-          <w:shd w:val="clear" w:color="auto" w:fill="FFFFFF"/>
-          <w:lang w:val="en-US"/>
-        </w:rPr>
-        <w:t>Coming in as a new reviewer on a revision is always a challenge. I have studied the comments by the previous reviewers and compared them to the manuscript’s current form. In my view, the authors have successfully addressed the issues raised in the previous reviews. For my own part, I find the paper examines a scientifically relevant question with a strong empirical basis. While this kind of nitty-gritty research isn’t always the most glamourous, it is important to carefully dissect the operating circumstances of these processes.</w:t>
-      </w:r>
-    </w:p>
-    <w:p>
-      <w:pPr>
-        <w:rPr>
-          <w:rFonts w:ascii="Segoe UI" w:hAnsi="Segoe UI" w:cs="Segoe UI"/>
-          <w:color w:val="212121"/>
-          <w:sz w:val="20"/>
-          <w:szCs w:val="20"/>
-          <w:shd w:val="clear" w:color="auto" w:fill="FFFFFF"/>
-          <w:lang w:val="en-US"/>
-        </w:rPr>
-      </w:pPr>
-      <w:r>
-        <w:rPr>
-          <w:rFonts w:ascii="Segoe UI" w:hAnsi="Segoe UI" w:cs="Segoe UI"/>
-          <w:b/>
-          <w:color w:val="212121"/>
-          <w:sz w:val="20"/>
-          <w:szCs w:val="20"/>
-          <w:shd w:val="clear" w:color="auto" w:fill="FFFFFF"/>
-          <w:lang w:val="en-US"/>
-        </w:rPr>
-        <w:t>Authors</w:t>
-      </w:r>
-      <w:r>
-        <w:rPr>
-          <w:rFonts w:ascii="Segoe UI" w:hAnsi="Segoe UI" w:cs="Segoe UI"/>
-          <w:color w:val="212121"/>
-          <w:sz w:val="20"/>
-          <w:szCs w:val="20"/>
-          <w:shd w:val="clear" w:color="auto" w:fill="FFFFFF"/>
-          <w:lang w:val="en-US"/>
-        </w:rPr>
-        <w:t>: We thank Reviewer 2 for their feedback and kind words.</w:t>
-      </w:r>
-    </w:p>
-    <w:p>
-      <w:pPr>
-        <w:rPr>
-          <w:rFonts w:ascii="Segoe UI" w:hAnsi="Segoe UI" w:cs="Segoe UI"/>
-          <w:color w:val="212121"/>
-          <w:sz w:val="20"/>
-          <w:szCs w:val="20"/>
-          <w:shd w:val="clear" w:color="auto" w:fill="FFFFFF"/>
-          <w:lang w:val="en-US"/>
-        </w:rPr>
-      </w:pPr>
-      <w:r>
-        <w:rPr>
-          <w:rFonts w:ascii="Segoe UI" w:hAnsi="Segoe UI" w:cs="Segoe UI"/>
-          <w:color w:val="212121"/>
-          <w:sz w:val="20"/>
-          <w:szCs w:val="20"/>
-          <w:lang w:val="en-US"/>
-        </w:rPr>
-        <w:t xml:space="preserve">Reviewer 2: </w:t>
-      </w:r>
-      <w:r>
-        <w:rPr>
-          <w:rFonts w:ascii="Segoe UI" w:hAnsi="Segoe UI" w:cs="Segoe UI"/>
-          <w:color w:val="212121"/>
-          <w:sz w:val="20"/>
-          <w:szCs w:val="20"/>
-          <w:shd w:val="clear" w:color="auto" w:fill="FFFFFF"/>
-          <w:lang w:val="en-US"/>
-        </w:rPr>
-        <w:t>Therefore, I only have one concern before I can recommend this manuscript for acceptance, namely that I don’t understand how the authors get 47 degrees of freedom from a 51 person sample in their pretest (p.18 of the pdf). This is likely a simple error to correct.</w:t>
-      </w:r>
-    </w:p>
-    <w:p>
-      <w:pPr>
-        <w:rPr>
-          <w:rFonts w:ascii="Segoe UI" w:hAnsi="Segoe UI" w:cs="Segoe UI"/>
-          <w:color w:val="212121"/>
-          <w:sz w:val="20"/>
-          <w:szCs w:val="20"/>
-          <w:shd w:val="clear" w:color="auto" w:fill="FFFFFF"/>
-          <w:lang w:val="en-US"/>
-        </w:rPr>
-      </w:pPr>
-      <w:r>
-        <w:rPr>
-          <w:rFonts w:ascii="Segoe UI" w:hAnsi="Segoe UI" w:cs="Segoe UI"/>
-          <w:b/>
-          <w:color w:val="212121"/>
-          <w:sz w:val="20"/>
-          <w:szCs w:val="20"/>
-          <w:shd w:val="clear" w:color="auto" w:fill="FFFFFF"/>
-          <w:lang w:val="en-US"/>
-        </w:rPr>
-        <w:t>Authors</w:t>
-      </w:r>
-      <w:r>
-        <w:rPr>
-          <w:rFonts w:ascii="Segoe UI" w:hAnsi="Segoe UI" w:cs="Segoe UI"/>
-          <w:color w:val="212121"/>
-          <w:sz w:val="20"/>
-          <w:szCs w:val="20"/>
-          <w:shd w:val="clear" w:color="auto" w:fill="FFFFFF"/>
-          <w:lang w:val="en-US"/>
-        </w:rPr>
-        <w:t xml:space="preserve">: </w:t>
-      </w:r>
-      <w:r>
-        <w:rPr>
-          <w:rFonts w:ascii="Segoe UI" w:hAnsi="Segoe UI" w:cs="Segoe UI"/>
-          <w:color w:val="212121"/>
-          <w:sz w:val="20"/>
-          <w:szCs w:val="20"/>
-          <w:shd w:val="clear" w:color="auto" w:fill="FFFFFF"/>
-          <w:lang w:val="en-US"/>
-        </w:rPr>
-        <w:t xml:space="preserve">We thank the reviewer for pointing this out to us. We collected data from 51 participants but only 47 provided us with complete data. We therefore only ran our analyses on the latter. We have now revised the manuscript to clarify this point (see changes on </w:t>
-      </w:r>
-      <w:commentRangeStart w:id="0"/>
-      <w:r>
-        <w:rPr>
-          <w:rFonts w:ascii="Segoe UI" w:hAnsi="Segoe UI" w:cs="Segoe UI"/>
-          <w:color w:val="212121"/>
-          <w:sz w:val="20"/>
-          <w:szCs w:val="20"/>
-          <w:highlight w:val="yellow"/>
-          <w:shd w:val="clear" w:color="auto" w:fill="FFFFFF"/>
-          <w:lang w:val="en-US"/>
-        </w:rPr>
-        <w:t>p</w:t>
-      </w:r>
-      <w:commentRangeEnd w:id="0"/>
-      <w:r>
-        <w:rPr>
-          <w:rStyle w:val="CommentReference"/>
-        </w:rPr>
-        <w:commentReference w:id="0"/>
-      </w:r>
-      <w:r>
-        <w:rPr>
-          <w:rFonts w:ascii="Segoe UI" w:hAnsi="Segoe UI" w:cs="Segoe UI"/>
-          <w:color w:val="212121"/>
-          <w:sz w:val="20"/>
-          <w:szCs w:val="20"/>
-          <w:highlight w:val="yellow"/>
-          <w:shd w:val="clear" w:color="auto" w:fill="FFFFFF"/>
-          <w:lang w:val="en-US"/>
-        </w:rPr>
-        <w:t>. X</w:t>
+        <w:t xml:space="preserve">We thank the reviewer for pointing this out to us. We collected data from 51 participants but only 47 provided us with complete data. We therefore only ran our analyses on the latter. We have now revised the manuscript to clarify this point </w:t>
+      </w:r>
+      <w:r>
+        <w:rPr>
+          <w:rFonts w:ascii="Segoe UI" w:hAnsi="Segoe UI" w:cs="Segoe UI"/>
+          <w:color w:val="212121"/>
+          <w:sz w:val="20"/>
+          <w:szCs w:val="20"/>
+          <w:shd w:val="clear" w:color="auto" w:fill="FFFFFF"/>
+          <w:lang w:val="en-US"/>
+        </w:rPr>
+        <w:t>(see changes on p</w:t>
+      </w:r>
+      <w:r>
+        <w:rPr>
+          <w:rFonts w:ascii="Segoe UI" w:hAnsi="Segoe UI" w:cs="Segoe UI"/>
+          <w:color w:val="212121"/>
+          <w:sz w:val="20"/>
+          <w:szCs w:val="20"/>
+          <w:shd w:val="clear" w:color="auto" w:fill="FFFFFF"/>
+          <w:lang w:val="en-US"/>
+        </w:rPr>
+        <w:t>. 9</w:t>
       </w:r>
       <w:r>
         <w:rPr>
@@ -2754,29 +2384,16 @@
         </w:rPr>
         <w:br/>
       </w:r>
-      <w:proofErr w:type="spellStart"/>
-      <w:r>
-        <w:rPr>
-          <w:rFonts w:ascii="Segoe UI" w:hAnsi="Segoe UI" w:cs="Segoe UI"/>
-          <w:color w:val="212121"/>
-          <w:sz w:val="20"/>
-          <w:szCs w:val="20"/>
-          <w:shd w:val="clear" w:color="auto" w:fill="FFFFFF"/>
-          <w:lang w:val="en-US"/>
-        </w:rPr>
-        <w:t>Anand</w:t>
-      </w:r>
-      <w:proofErr w:type="spellEnd"/>
-      <w:r>
-        <w:rPr>
-          <w:rFonts w:ascii="Segoe UI" w:hAnsi="Segoe UI" w:cs="Segoe UI"/>
-          <w:color w:val="212121"/>
-          <w:sz w:val="20"/>
-          <w:szCs w:val="20"/>
-          <w:shd w:val="clear" w:color="auto" w:fill="FFFFFF"/>
-          <w:lang w:val="en-US"/>
-        </w:rPr>
-        <w:t xml:space="preserve"> Krishna</w:t>
+      <w:r>
+        <w:rPr>
+          <w:rFonts w:ascii="Segoe UI" w:hAnsi="Segoe UI" w:cs="Segoe UI"/>
+          <w:color w:val="212121"/>
+          <w:sz w:val="20"/>
+          <w:szCs w:val="20"/>
+          <w:shd w:val="clear" w:color="auto" w:fill="FFFFFF"/>
+          <w:lang w:val="en-US"/>
+        </w:rPr>
+        <w:t>Anand Krishna</w:t>
       </w:r>
       <w:r>
         <w:rPr>
@@ -3074,44 +2691,62 @@
           <w:shd w:val="clear" w:color="auto" w:fill="FFFFFF"/>
           <w:lang w:val="en-US"/>
         </w:rPr>
-        <w:t xml:space="preserve"> As the reviewer indicates, we acknowledge this issues as a potential confound in the studies. We now mention it in the introduction and devote a paragraph to it in the general discussion. That said, we still failed to observe extinction in Experiments 4 and 7 (where no such confound was present) and did observe counterconditioning in Experiment 5 (where it was present). As we now acknowledge in the general discussion, we believe that this factor may moderate extinction and counterconditioning but not fully explain the findings reported here (see changes on </w:t>
-      </w:r>
-      <w:proofErr w:type="spellStart"/>
-      <w:r>
-        <w:rPr>
-          <w:rFonts w:ascii="Segoe UI" w:hAnsi="Segoe UI" w:cs="Segoe UI"/>
-          <w:color w:val="212121"/>
-          <w:sz w:val="20"/>
-          <w:szCs w:val="20"/>
-          <w:shd w:val="clear" w:color="auto" w:fill="FFFFFF"/>
-          <w:lang w:val="en-US"/>
-        </w:rPr>
-        <w:t>p</w:t>
-      </w:r>
-      <w:r>
-        <w:rPr>
-          <w:rFonts w:ascii="Segoe UI" w:hAnsi="Segoe UI" w:cs="Segoe UI"/>
-          <w:color w:val="212121"/>
-          <w:sz w:val="20"/>
-          <w:szCs w:val="20"/>
-          <w:highlight w:val="yellow"/>
-          <w:shd w:val="clear" w:color="auto" w:fill="FFFFFF"/>
-          <w:lang w:val="en-US"/>
-        </w:rPr>
-        <w:t>.XX</w:t>
-      </w:r>
-      <w:proofErr w:type="spellEnd"/>
-      <w:r>
-        <w:rPr>
-          <w:rFonts w:ascii="Segoe UI" w:hAnsi="Segoe UI" w:cs="Segoe UI"/>
-          <w:color w:val="212121"/>
-          <w:sz w:val="20"/>
-          <w:szCs w:val="20"/>
-          <w:highlight w:val="yellow"/>
-          <w:shd w:val="clear" w:color="auto" w:fill="FFFFFF"/>
-          <w:lang w:val="en-US"/>
-        </w:rPr>
-        <w:t xml:space="preserve"> and XX</w:t>
+        <w:t xml:space="preserve"> As the reviewer indicates, we acknowledge this issues as a potential confound in the studies. We now mention it in the introduction and devote a paragraph to it in the general discussion. That said, we still failed to observe extinction in Experiments 4 and 7 (where no such confound was present) and did observe counterconditioning in Experiment 5 (where it was present). As we now acknowledge in the general discussion, we believe that this factor may moderate extinction and counterconditioning but not fully explain the findings reported here (see changes </w:t>
+      </w:r>
+      <w:r>
+        <w:rPr>
+          <w:rFonts w:ascii="Segoe UI" w:hAnsi="Segoe UI" w:cs="Segoe UI"/>
+          <w:color w:val="212121"/>
+          <w:sz w:val="20"/>
+          <w:szCs w:val="20"/>
+          <w:shd w:val="clear" w:color="auto" w:fill="FFFFFF"/>
+          <w:lang w:val="en-US"/>
+        </w:rPr>
+        <w:t>on p.</w:t>
+      </w:r>
+      <w:r>
+        <w:rPr>
+          <w:rFonts w:ascii="Segoe UI" w:hAnsi="Segoe UI" w:cs="Segoe UI"/>
+          <w:color w:val="212121"/>
+          <w:sz w:val="20"/>
+          <w:szCs w:val="20"/>
+          <w:shd w:val="clear" w:color="auto" w:fill="FFFFFF"/>
+          <w:lang w:val="en-US"/>
+        </w:rPr>
+        <w:t xml:space="preserve">6, </w:t>
+      </w:r>
+      <w:r>
+        <w:rPr>
+          <w:rFonts w:ascii="Segoe UI" w:hAnsi="Segoe UI" w:cs="Segoe UI"/>
+          <w:color w:val="212121"/>
+          <w:sz w:val="20"/>
+          <w:szCs w:val="20"/>
+          <w:shd w:val="clear" w:color="auto" w:fill="FFFFFF"/>
+          <w:lang w:val="en-US"/>
+        </w:rPr>
+        <w:t xml:space="preserve">and </w:t>
+      </w:r>
+      <w:r>
+        <w:rPr>
+          <w:rFonts w:ascii="Segoe UI" w:hAnsi="Segoe UI" w:cs="Segoe UI"/>
+          <w:color w:val="212121"/>
+          <w:sz w:val="20"/>
+          <w:szCs w:val="20"/>
+          <w:shd w:val="clear" w:color="auto" w:fill="FFFFFF"/>
+          <w:lang w:val="en-US"/>
+        </w:rPr>
+        <w:t>40-</w:t>
+      </w:r>
+      <w:r>
+        <w:rPr>
+          <w:rFonts w:ascii="Segoe UI" w:hAnsi="Segoe UI" w:cs="Segoe UI"/>
+          <w:color w:val="212121"/>
+          <w:sz w:val="20"/>
+          <w:szCs w:val="20"/>
+          <w:shd w:val="clear" w:color="auto" w:fill="FFFFFF"/>
+          <w:lang w:val="en-US"/>
+        </w:rPr>
+        <w:t>41</w:t>
       </w:r>
       <w:r>
         <w:rPr>
@@ -3541,27 +3176,13 @@
         </w:rPr>
         <w:t xml:space="preserve">available at </w:t>
       </w:r>
-      <w:hyperlink r:id="rId13" w:history="1">
+      <w:hyperlink r:id="rId11" w:history="1">
         <w:r>
           <w:rPr>
             <w:rStyle w:val="Hyperlink"/>
             <w:lang w:val="en-US"/>
           </w:rPr>
-          <w:t>https://osf.io/</w:t>
-        </w:r>
-        <w:r>
-          <w:rPr>
-            <w:rStyle w:val="Hyperlink"/>
-            <w:lang w:val="en-US"/>
-          </w:rPr>
-          <w:t>e</w:t>
-        </w:r>
-        <w:r>
-          <w:rPr>
-            <w:rStyle w:val="Hyperlink"/>
-            <w:lang w:val="en-US"/>
-          </w:rPr>
-          <w:t>h8m4/</w:t>
+          <w:t>https://osf.io/u6vtz/</w:t>
         </w:r>
       </w:hyperlink>
     </w:p>
@@ -3595,31 +3216,7 @@
           <w:shd w:val="clear" w:color="auto" w:fill="FFFFFF"/>
           <w:lang w:val="en-US"/>
         </w:rPr>
-        <w:t xml:space="preserve">I tried to reproduce the results to gain a better understanding of some analyses but was unable to because there are only data files (or </w:t>
-      </w:r>
-      <w:proofErr w:type="spellStart"/>
-      <w:r>
-        <w:rPr>
-          <w:rFonts w:ascii="Segoe UI" w:hAnsi="Segoe UI" w:cs="Segoe UI"/>
-          <w:color w:val="212121"/>
-          <w:sz w:val="20"/>
-          <w:szCs w:val="20"/>
-          <w:shd w:val="clear" w:color="auto" w:fill="FFFFFF"/>
-          <w:lang w:val="en-US"/>
-        </w:rPr>
-        <w:t>sav</w:t>
-      </w:r>
-      <w:proofErr w:type="spellEnd"/>
-      <w:r>
-        <w:rPr>
-          <w:rFonts w:ascii="Segoe UI" w:hAnsi="Segoe UI" w:cs="Segoe UI"/>
-          <w:color w:val="212121"/>
-          <w:sz w:val="20"/>
-          <w:szCs w:val="20"/>
-          <w:shd w:val="clear" w:color="auto" w:fill="FFFFFF"/>
-          <w:lang w:val="en-US"/>
-        </w:rPr>
-        <w:t xml:space="preserve"> files with no log). I highly suggest to provide an easy way to reproduce your results (you can add the sass script you have used for instance).</w:t>
+        <w:t>I tried to reproduce the results to gain a better understanding of some analyses but was unable to because there are only data files (or sav files with no log). I highly suggest to provide an easy way to reproduce your results (you can add the sass script you have used for instance).</w:t>
       </w:r>
     </w:p>
     <w:p>
@@ -3667,7 +3264,7 @@
         </w:rPr>
         <w:t xml:space="preserve"> Based on the reviewer’s comment we went back and completely rewrote all data processing and analysis files in R (see </w:t>
       </w:r>
-      <w:hyperlink r:id="rId14" w:history="1">
+      <w:hyperlink r:id="rId12" w:history="1">
         <w:r>
           <w:rPr>
             <w:rStyle w:val="Hyperlink"/>
@@ -3790,30 +3387,38 @@
         </w:rPr>
         <w:t xml:space="preserve"> additional information about operant evaluative conditioning has been added (see changes on </w:t>
       </w:r>
-      <w:proofErr w:type="spellStart"/>
-      <w:r>
-        <w:rPr>
-          <w:rFonts w:ascii="Segoe UI" w:hAnsi="Segoe UI" w:cs="Segoe UI"/>
-          <w:color w:val="212121"/>
-          <w:sz w:val="20"/>
-          <w:szCs w:val="20"/>
-          <w:highlight w:val="yellow"/>
-          <w:shd w:val="clear" w:color="auto" w:fill="FFFFFF"/>
-          <w:lang w:val="en-US"/>
-        </w:rPr>
-        <w:t>p.X</w:t>
-      </w:r>
-      <w:proofErr w:type="spellEnd"/>
-      <w:r>
-        <w:rPr>
-          <w:rFonts w:ascii="Segoe UI" w:hAnsi="Segoe UI" w:cs="Segoe UI"/>
-          <w:color w:val="212121"/>
-          <w:sz w:val="20"/>
-          <w:szCs w:val="20"/>
-          <w:shd w:val="clear" w:color="auto" w:fill="FFFFFF"/>
-          <w:lang w:val="en-US"/>
-        </w:rPr>
-        <w:t xml:space="preserve">). </w:t>
+      <w:r>
+        <w:rPr>
+          <w:rFonts w:ascii="Segoe UI" w:hAnsi="Segoe UI" w:cs="Segoe UI"/>
+          <w:color w:val="212121"/>
+          <w:sz w:val="20"/>
+          <w:szCs w:val="20"/>
+          <w:shd w:val="clear" w:color="auto" w:fill="FFFFFF"/>
+          <w:lang w:val="en-US"/>
+        </w:rPr>
+        <w:t>p.7</w:t>
+      </w:r>
+      <w:r>
+        <w:rPr>
+          <w:rFonts w:ascii="Segoe UI" w:hAnsi="Segoe UI" w:cs="Segoe UI"/>
+          <w:color w:val="212121"/>
+          <w:sz w:val="20"/>
+          <w:szCs w:val="20"/>
+          <w:shd w:val="clear" w:color="auto" w:fill="FFFFFF"/>
+          <w:lang w:val="en-US"/>
+        </w:rPr>
+        <w:t>)</w:t>
+      </w:r>
+      <w:r>
+        <w:rPr>
+          <w:rFonts w:ascii="Segoe UI" w:hAnsi="Segoe UI" w:cs="Segoe UI"/>
+          <w:color w:val="212121"/>
+          <w:sz w:val="20"/>
+          <w:szCs w:val="20"/>
+          <w:shd w:val="clear" w:color="auto" w:fill="FFFFFF"/>
+          <w:lang w:val="en-US"/>
+        </w:rPr>
+        <w:t xml:space="preserve">. </w:t>
       </w:r>
     </w:p>
     <w:p>
@@ -3847,31 +3452,7 @@
           <w:shd w:val="clear" w:color="auto" w:fill="FFFFFF"/>
           <w:lang w:val="en-US"/>
         </w:rPr>
-        <w:t xml:space="preserve">Although adopted from a previous study, the operant conditioning procedure used here is not trivial. Traditionally in operant conditioning a subject is exposed to a neutral stimulus and a response is chosen freely and is followed by a valenced stimulus and not vice </w:t>
-      </w:r>
-      <w:proofErr w:type="spellStart"/>
-      <w:r>
-        <w:rPr>
-          <w:rFonts w:ascii="Segoe UI" w:hAnsi="Segoe UI" w:cs="Segoe UI"/>
-          <w:color w:val="212121"/>
-          <w:sz w:val="20"/>
-          <w:szCs w:val="20"/>
-          <w:shd w:val="clear" w:color="auto" w:fill="FFFFFF"/>
-          <w:lang w:val="en-US"/>
-        </w:rPr>
-        <w:t>vera</w:t>
-      </w:r>
-      <w:proofErr w:type="spellEnd"/>
-      <w:r>
-        <w:rPr>
-          <w:rFonts w:ascii="Segoe UI" w:hAnsi="Segoe UI" w:cs="Segoe UI"/>
-          <w:color w:val="212121"/>
-          <w:sz w:val="20"/>
-          <w:szCs w:val="20"/>
-          <w:shd w:val="clear" w:color="auto" w:fill="FFFFFF"/>
-          <w:lang w:val="en-US"/>
-        </w:rPr>
-        <w:t>. I think that a few words about why choosing this procedure and what role does the response play here would help orienting the reader.</w:t>
+        <w:t>Although adopted from a previous study, the operant conditioning procedure used here is not trivial. Traditionally in operant conditioning a subject is exposed to a neutral stimulus and a response is chosen freely and is followed by a valenced stimulus and not vice vera. I think that a few words about why choosing this procedure and what role does the response play here would help orienting the reader.</w:t>
       </w:r>
     </w:p>
     <w:p>
@@ -3917,22 +3498,41 @@
           <w:shd w:val="clear" w:color="auto" w:fill="FFFFFF"/>
           <w:lang w:val="en-US"/>
         </w:rPr>
-        <w:t xml:space="preserve">We have now included a footnote acknowledging that operant evaluative conditioning can occur in multiple ways, and that the procedure developed in this paper is but one way of instantiating OEC effects (see changes on </w:t>
-      </w:r>
-      <w:proofErr w:type="spellStart"/>
-      <w:r>
-        <w:rPr>
-          <w:rFonts w:ascii="Segoe UI" w:hAnsi="Segoe UI" w:cs="Segoe UI"/>
-          <w:color w:val="212121"/>
-          <w:sz w:val="20"/>
-          <w:szCs w:val="20"/>
-          <w:highlight w:val="yellow"/>
-          <w:shd w:val="clear" w:color="auto" w:fill="FFFFFF"/>
-          <w:lang w:val="en-US"/>
-        </w:rPr>
-        <w:t>p.X</w:t>
-      </w:r>
-      <w:proofErr w:type="spellEnd"/>
+        <w:t xml:space="preserve">We have now included a footnote acknowledging that operant evaluative conditioning can occur in multiple ways, and that the procedure developed in this paper is but one way of instantiating OEC effects (see </w:t>
+      </w:r>
+      <w:r>
+        <w:rPr>
+          <w:rFonts w:ascii="Segoe UI" w:hAnsi="Segoe UI" w:cs="Segoe UI"/>
+          <w:color w:val="212121"/>
+          <w:sz w:val="20"/>
+          <w:szCs w:val="20"/>
+          <w:shd w:val="clear" w:color="auto" w:fill="FFFFFF"/>
+          <w:lang w:val="en-US"/>
+        </w:rPr>
+        <w:t xml:space="preserve">footnote six </w:t>
+      </w:r>
+      <w:r>
+        <w:rPr>
+          <w:rFonts w:ascii="Segoe UI" w:hAnsi="Segoe UI" w:cs="Segoe UI"/>
+          <w:color w:val="212121"/>
+          <w:sz w:val="20"/>
+          <w:szCs w:val="20"/>
+          <w:shd w:val="clear" w:color="auto" w:fill="FFFFFF"/>
+          <w:lang w:val="en-US"/>
+        </w:rPr>
+        <w:t xml:space="preserve">on </w:t>
+      </w:r>
+      <w:r>
+        <w:rPr>
+          <w:rFonts w:ascii="Segoe UI" w:hAnsi="Segoe UI" w:cs="Segoe UI"/>
+          <w:color w:val="212121"/>
+          <w:sz w:val="20"/>
+          <w:szCs w:val="20"/>
+          <w:shd w:val="clear" w:color="auto" w:fill="FFFFFF"/>
+          <w:lang w:val="en-US"/>
+        </w:rPr>
+        <w:t>p.7</w:t>
+      </w:r>
       <w:r>
         <w:rPr>
           <w:rFonts w:ascii="Segoe UI" w:hAnsi="Segoe UI" w:cs="Segoe UI"/>
@@ -4035,20 +3635,17 @@
         </w:rPr>
         <w:t xml:space="preserve"> this sentence has been revised as suggested (see changes on </w:t>
       </w:r>
-      <w:proofErr w:type="spellStart"/>
-      <w:r>
-        <w:rPr>
-          <w:rFonts w:ascii="Segoe UI" w:hAnsi="Segoe UI" w:cs="Segoe UI"/>
-          <w:color w:val="212121"/>
-          <w:sz w:val="20"/>
-          <w:szCs w:val="20"/>
-          <w:highlight w:val="yellow"/>
-          <w:shd w:val="clear" w:color="auto" w:fill="FFFFFF"/>
-          <w:lang w:val="en-US"/>
-        </w:rPr>
-        <w:t>p.X</w:t>
-      </w:r>
-      <w:proofErr w:type="spellEnd"/>
+      <w:r>
+        <w:rPr>
+          <w:rFonts w:ascii="Segoe UI" w:hAnsi="Segoe UI" w:cs="Segoe UI"/>
+          <w:color w:val="212121"/>
+          <w:sz w:val="20"/>
+          <w:szCs w:val="20"/>
+          <w:shd w:val="clear" w:color="auto" w:fill="FFFFFF"/>
+          <w:lang w:val="en-US"/>
+        </w:rPr>
+        <w:t>p.5</w:t>
+      </w:r>
       <w:r>
         <w:rPr>
           <w:rFonts w:ascii="Segoe UI" w:hAnsi="Segoe UI" w:cs="Segoe UI"/>
@@ -4138,44 +3735,51 @@
           <w:shd w:val="clear" w:color="auto" w:fill="FFFFFF"/>
           <w:lang w:val="en-US"/>
         </w:rPr>
-        <w:t xml:space="preserve">sentence revised to increase clarity (see changes on </w:t>
-      </w:r>
-      <w:proofErr w:type="spellStart"/>
-      <w:r>
-        <w:rPr>
-          <w:rFonts w:ascii="Segoe UI" w:hAnsi="Segoe UI" w:cs="Segoe UI"/>
-          <w:color w:val="212121"/>
-          <w:sz w:val="20"/>
-          <w:szCs w:val="20"/>
-          <w:shd w:val="clear" w:color="auto" w:fill="FFFFFF"/>
-          <w:lang w:val="en-US"/>
-        </w:rPr>
-        <w:t>p</w:t>
-      </w:r>
-      <w:r>
-        <w:rPr>
-          <w:rFonts w:ascii="Segoe UI" w:hAnsi="Segoe UI" w:cs="Segoe UI"/>
-          <w:color w:val="212121"/>
-          <w:sz w:val="20"/>
-          <w:szCs w:val="20"/>
-          <w:highlight w:val="yellow"/>
-          <w:shd w:val="clear" w:color="auto" w:fill="FFFFFF"/>
-          <w:lang w:val="en-US"/>
-        </w:rPr>
-        <w:t>.X</w:t>
-      </w:r>
-      <w:proofErr w:type="spellEnd"/>
-      <w:r>
-        <w:rPr>
-          <w:rFonts w:ascii="Segoe UI" w:hAnsi="Segoe UI" w:cs="Segoe UI"/>
-          <w:color w:val="212121"/>
-          <w:sz w:val="20"/>
-          <w:szCs w:val="20"/>
-          <w:highlight w:val="yellow"/>
-          <w:shd w:val="clear" w:color="auto" w:fill="FFFFFF"/>
-          <w:lang w:val="en-US"/>
-        </w:rPr>
-        <w:t>)</w:t>
+        <w:t xml:space="preserve">this </w:t>
+      </w:r>
+      <w:r>
+        <w:rPr>
+          <w:rFonts w:ascii="Segoe UI" w:hAnsi="Segoe UI" w:cs="Segoe UI"/>
+          <w:color w:val="212121"/>
+          <w:sz w:val="20"/>
+          <w:szCs w:val="20"/>
+          <w:shd w:val="clear" w:color="auto" w:fill="FFFFFF"/>
+          <w:lang w:val="en-US"/>
+        </w:rPr>
+        <w:t xml:space="preserve">sentence </w:t>
+      </w:r>
+      <w:r>
+        <w:rPr>
+          <w:rFonts w:ascii="Segoe UI" w:hAnsi="Segoe UI" w:cs="Segoe UI"/>
+          <w:color w:val="212121"/>
+          <w:sz w:val="20"/>
+          <w:szCs w:val="20"/>
+          <w:shd w:val="clear" w:color="auto" w:fill="FFFFFF"/>
+          <w:lang w:val="en-US"/>
+        </w:rPr>
+        <w:t xml:space="preserve">is no longer in the </w:t>
+      </w:r>
+      <w:r>
+        <w:rPr>
+          <w:rFonts w:ascii="Segoe UI" w:hAnsi="Segoe UI" w:cs="Segoe UI"/>
+          <w:color w:val="212121"/>
+          <w:sz w:val="20"/>
+          <w:szCs w:val="20"/>
+          <w:shd w:val="clear" w:color="auto" w:fill="FFFFFF"/>
+          <w:lang w:val="en-US"/>
+        </w:rPr>
+        <w:t xml:space="preserve">revised </w:t>
+      </w:r>
+      <w:r>
+        <w:rPr>
+          <w:rFonts w:ascii="Segoe UI" w:hAnsi="Segoe UI" w:cs="Segoe UI"/>
+          <w:color w:val="212121"/>
+          <w:sz w:val="20"/>
+          <w:szCs w:val="20"/>
+          <w:shd w:val="clear" w:color="auto" w:fill="FFFFFF"/>
+          <w:lang w:val="en-US"/>
+        </w:rPr>
+        <w:t>manuscript</w:t>
       </w:r>
       <w:r>
         <w:rPr>
@@ -4345,22 +3949,74 @@
           <w:shd w:val="clear" w:color="auto" w:fill="FFFFFF"/>
           <w:lang w:val="en-US"/>
         </w:rPr>
-        <w:t xml:space="preserve">we now indicate this point in the main text (see changes on </w:t>
-      </w:r>
-      <w:proofErr w:type="spellStart"/>
-      <w:r>
-        <w:rPr>
-          <w:rFonts w:ascii="Segoe UI" w:hAnsi="Segoe UI" w:cs="Segoe UI"/>
-          <w:color w:val="212121"/>
-          <w:sz w:val="20"/>
-          <w:szCs w:val="20"/>
-          <w:highlight w:val="yellow"/>
-          <w:shd w:val="clear" w:color="auto" w:fill="FFFFFF"/>
-          <w:lang w:val="en-US"/>
-        </w:rPr>
-        <w:t>p.XX</w:t>
-      </w:r>
-      <w:proofErr w:type="spellEnd"/>
+        <w:t xml:space="preserve">we now </w:t>
+      </w:r>
+      <w:r>
+        <w:rPr>
+          <w:rFonts w:ascii="Segoe UI" w:hAnsi="Segoe UI" w:cs="Segoe UI"/>
+          <w:color w:val="212121"/>
+          <w:sz w:val="20"/>
+          <w:szCs w:val="20"/>
+          <w:shd w:val="clear" w:color="auto" w:fill="FFFFFF"/>
+          <w:lang w:val="en-US"/>
+        </w:rPr>
+        <w:t xml:space="preserve">highlight </w:t>
+      </w:r>
+      <w:r>
+        <w:rPr>
+          <w:rFonts w:ascii="Segoe UI" w:hAnsi="Segoe UI" w:cs="Segoe UI"/>
+          <w:color w:val="212121"/>
+          <w:sz w:val="20"/>
+          <w:szCs w:val="20"/>
+          <w:shd w:val="clear" w:color="auto" w:fill="FFFFFF"/>
+          <w:lang w:val="en-US"/>
+        </w:rPr>
+        <w:t>this point (</w:t>
+      </w:r>
+      <w:r>
+        <w:rPr>
+          <w:rFonts w:ascii="Segoe UI" w:hAnsi="Segoe UI" w:cs="Segoe UI"/>
+          <w:color w:val="212121"/>
+          <w:sz w:val="20"/>
+          <w:szCs w:val="20"/>
+          <w:shd w:val="clear" w:color="auto" w:fill="FFFFFF"/>
+          <w:lang w:val="en-US"/>
+        </w:rPr>
+        <w:t xml:space="preserve">see </w:t>
+      </w:r>
+      <w:r>
+        <w:rPr>
+          <w:rFonts w:ascii="Segoe UI" w:hAnsi="Segoe UI" w:cs="Segoe UI"/>
+          <w:color w:val="212121"/>
+          <w:sz w:val="20"/>
+          <w:szCs w:val="20"/>
+          <w:shd w:val="clear" w:color="auto" w:fill="FFFFFF"/>
+          <w:lang w:val="en-US"/>
+        </w:rPr>
+        <w:t xml:space="preserve">footnote 4 </w:t>
+      </w:r>
+      <w:r>
+        <w:rPr>
+          <w:rFonts w:ascii="Segoe UI" w:hAnsi="Segoe UI" w:cs="Segoe UI"/>
+          <w:color w:val="212121"/>
+          <w:sz w:val="20"/>
+          <w:szCs w:val="20"/>
+          <w:shd w:val="clear" w:color="auto" w:fill="FFFFFF"/>
+          <w:lang w:val="en-US"/>
+        </w:rPr>
+        <w:t>on p.</w:t>
+      </w:r>
+      <w:r>
+        <w:rPr>
+          <w:rFonts w:ascii="Segoe UI" w:hAnsi="Segoe UI" w:cs="Segoe UI"/>
+          <w:color w:val="212121"/>
+          <w:sz w:val="20"/>
+          <w:szCs w:val="20"/>
+          <w:shd w:val="clear" w:color="auto" w:fill="FFFFFF"/>
+          <w:lang w:val="en-US"/>
+        </w:rPr>
+        <w:t>5</w:t>
+      </w:r>
       <w:r>
         <w:rPr>
           <w:rFonts w:ascii="Segoe UI" w:hAnsi="Segoe UI" w:cs="Segoe UI"/>
@@ -4403,31 +4059,7 @@
           <w:shd w:val="clear" w:color="auto" w:fill="FFFFFF"/>
           <w:lang w:val="en-US"/>
         </w:rPr>
-        <w:t>The IAT is not explained clearly enough (</w:t>
-      </w:r>
-      <w:proofErr w:type="spellStart"/>
-      <w:r>
-        <w:rPr>
-          <w:rFonts w:ascii="Segoe UI" w:hAnsi="Segoe UI" w:cs="Segoe UI"/>
-          <w:color w:val="212121"/>
-          <w:sz w:val="20"/>
-          <w:szCs w:val="20"/>
-          <w:shd w:val="clear" w:color="auto" w:fill="FFFFFF"/>
-          <w:lang w:val="en-US"/>
-        </w:rPr>
-        <w:t>e..g</w:t>
-      </w:r>
-      <w:proofErr w:type="spellEnd"/>
-      <w:r>
-        <w:rPr>
-          <w:rFonts w:ascii="Segoe UI" w:hAnsi="Segoe UI" w:cs="Segoe UI"/>
-          <w:color w:val="212121"/>
-          <w:sz w:val="20"/>
-          <w:szCs w:val="20"/>
-          <w:shd w:val="clear" w:color="auto" w:fill="FFFFFF"/>
-          <w:lang w:val="en-US"/>
-        </w:rPr>
-        <w:t>, in the first two blocks there is only one item on each side and is not clear from text). Please edit accordingly and/or add a figure with illustration.</w:t>
+        <w:t>The IAT is not explained clearly enough (e..g, in the first two blocks there is only one item on each side and is not clear from text). Please edit accordingly and/or add a figure with illustration.</w:t>
       </w:r>
     </w:p>
     <w:p>
@@ -4474,20 +4106,17 @@
         </w:rPr>
         <w:t xml:space="preserve"> The description of the IAT procedure has been updated to improve clarity (see changes on </w:t>
       </w:r>
-      <w:proofErr w:type="spellStart"/>
-      <w:r>
-        <w:rPr>
-          <w:rFonts w:ascii="Segoe UI" w:hAnsi="Segoe UI" w:cs="Segoe UI"/>
-          <w:color w:val="212121"/>
-          <w:sz w:val="20"/>
-          <w:szCs w:val="20"/>
-          <w:highlight w:val="yellow"/>
-          <w:shd w:val="clear" w:color="auto" w:fill="FFFFFF"/>
-          <w:lang w:val="en-US"/>
-        </w:rPr>
-        <w:t>p.XX</w:t>
-      </w:r>
-      <w:proofErr w:type="spellEnd"/>
+      <w:r>
+        <w:rPr>
+          <w:rFonts w:ascii="Segoe UI" w:hAnsi="Segoe UI" w:cs="Segoe UI"/>
+          <w:color w:val="212121"/>
+          <w:sz w:val="20"/>
+          <w:szCs w:val="20"/>
+          <w:shd w:val="clear" w:color="auto" w:fill="FFFFFF"/>
+          <w:lang w:val="en-US"/>
+        </w:rPr>
+        <w:t>p.14</w:t>
+      </w:r>
       <w:r>
         <w:rPr>
           <w:rFonts w:ascii="Segoe UI" w:hAnsi="Segoe UI" w:cs="Segoe UI"/>
@@ -4579,20 +4208,17 @@
         </w:rPr>
         <w:t xml:space="preserve"> sentence revised to avoid this issue (see changes on </w:t>
       </w:r>
-      <w:proofErr w:type="spellStart"/>
-      <w:r>
-        <w:rPr>
-          <w:rFonts w:ascii="Segoe UI" w:hAnsi="Segoe UI" w:cs="Segoe UI"/>
-          <w:color w:val="212121"/>
-          <w:sz w:val="20"/>
-          <w:szCs w:val="20"/>
-          <w:highlight w:val="yellow"/>
-          <w:shd w:val="clear" w:color="auto" w:fill="FFFFFF"/>
-          <w:lang w:val="en-US"/>
-        </w:rPr>
-        <w:t>p.X</w:t>
-      </w:r>
-      <w:proofErr w:type="spellEnd"/>
+      <w:r>
+        <w:rPr>
+          <w:rFonts w:ascii="Segoe UI" w:hAnsi="Segoe UI" w:cs="Segoe UI"/>
+          <w:color w:val="212121"/>
+          <w:sz w:val="20"/>
+          <w:szCs w:val="20"/>
+          <w:shd w:val="clear" w:color="auto" w:fill="FFFFFF"/>
+          <w:lang w:val="en-US"/>
+        </w:rPr>
+        <w:t>p.7</w:t>
+      </w:r>
       <w:r>
         <w:rPr>
           <w:rFonts w:ascii="Segoe UI" w:hAnsi="Segoe UI" w:cs="Segoe UI"/>
@@ -4675,6 +4301,7 @@
           <w:color w:val="212121"/>
           <w:sz w:val="20"/>
           <w:szCs w:val="20"/>
+          <w:shd w:val="clear" w:color="auto" w:fill="FFFFFF"/>
           <w:lang w:val="en-US"/>
         </w:rPr>
         <w:t xml:space="preserve">Reviewer 3: </w:t>
@@ -4688,7 +4315,7 @@
           <w:shd w:val="clear" w:color="auto" w:fill="FFFFFF"/>
           <w:lang w:val="en-US"/>
         </w:rPr>
-        <w:t>Please report the power analysis / N justification in the main text or at least mention it and refer to experiment’s repository. Also, please specify when data collection was stopped for each sample (was there a guiding rule).</w:t>
+        <w:t>Is there a reason for the discrepancy in the error feedback duration between extinction and acquisition (3s vs 2s)?</w:t>
       </w:r>
     </w:p>
     <w:p>
@@ -4723,27 +4350,153 @@
           <w:shd w:val="clear" w:color="auto" w:fill="FFFFFF"/>
           <w:lang w:val="en-US"/>
         </w:rPr>
+        <w:t>:</w:t>
+      </w:r>
+      <w:r>
+        <w:rPr>
+          <w:rFonts w:ascii="Segoe UI" w:hAnsi="Segoe UI" w:cs="Segoe UI"/>
+          <w:color w:val="212121"/>
+          <w:sz w:val="20"/>
+          <w:szCs w:val="20"/>
+          <w:shd w:val="clear" w:color="auto" w:fill="FFFFFF"/>
+          <w:lang w:val="en-US"/>
+        </w:rPr>
+        <w:t xml:space="preserve"> </w:t>
+      </w:r>
+      <w:r>
+        <w:rPr>
+          <w:rFonts w:ascii="Segoe UI" w:hAnsi="Segoe UI" w:cs="Segoe UI"/>
+          <w:color w:val="212121"/>
+          <w:sz w:val="20"/>
+          <w:szCs w:val="20"/>
+          <w:shd w:val="clear" w:color="auto" w:fill="FFFFFF"/>
+          <w:lang w:val="en-US"/>
+        </w:rPr>
+        <w:t>We thank the reviewer for pointing this typo out to us. We have went back and corrected the reporting of trial timings in this and all experiments (see revised manuscript).</w:t>
+      </w:r>
+    </w:p>
+    <w:p>
+      <w:pPr>
+        <w:rPr>
+          <w:rFonts w:ascii="Segoe UI" w:hAnsi="Segoe UI" w:cs="Segoe UI"/>
+          <w:color w:val="212121"/>
+          <w:sz w:val="20"/>
+          <w:szCs w:val="20"/>
+          <w:shd w:val="clear" w:color="auto" w:fill="FFFFFF"/>
+          <w:lang w:val="en-US"/>
+        </w:rPr>
+      </w:pPr>
+      <w:r>
+        <w:rPr>
+          <w:rFonts w:ascii="Segoe UI" w:hAnsi="Segoe UI" w:cs="Segoe UI"/>
+          <w:color w:val="212121"/>
+          <w:sz w:val="20"/>
+          <w:szCs w:val="20"/>
+          <w:shd w:val="clear" w:color="auto" w:fill="FFFFFF"/>
+          <w:lang w:val="en-US"/>
+        </w:rPr>
+        <w:t xml:space="preserve">Reviewer 3: </w:t>
+      </w:r>
+      <w:r>
+        <w:rPr>
+          <w:rFonts w:ascii="Segoe UI" w:hAnsi="Segoe UI" w:cs="Segoe UI"/>
+          <w:color w:val="212121"/>
+          <w:sz w:val="20"/>
+          <w:szCs w:val="20"/>
+          <w:shd w:val="clear" w:color="auto" w:fill="FFFFFF"/>
+          <w:lang w:val="en-US"/>
+        </w:rPr>
+        <w:t>p. 11 With regard to the behavioral intention task, it is not entirely clear which items/stimuli were compared and in which manner. Please describe the task more comprehensively (a figure illustrating the task is also an option).</w:t>
+      </w:r>
+    </w:p>
+    <w:p>
+      <w:pPr>
+        <w:rPr>
+          <w:rFonts w:ascii="Segoe UI" w:hAnsi="Segoe UI" w:cs="Segoe UI"/>
+          <w:color w:val="212121"/>
+          <w:sz w:val="20"/>
+          <w:szCs w:val="20"/>
+          <w:shd w:val="clear" w:color="auto" w:fill="FFFFFF"/>
+          <w:lang w:val="en-US"/>
+        </w:rPr>
+      </w:pPr>
+      <w:r>
+        <w:rPr>
+          <w:rFonts w:ascii="Segoe UI" w:hAnsi="Segoe UI" w:cs="Segoe UI"/>
+          <w:b/>
+          <w:color w:val="212121"/>
+          <w:sz w:val="20"/>
+          <w:szCs w:val="20"/>
+          <w:shd w:val="clear" w:color="auto" w:fill="FFFFFF"/>
+          <w:lang w:val="en-US"/>
+        </w:rPr>
+        <w:t>Authors</w:t>
+      </w:r>
+      <w:r>
+        <w:rPr>
+          <w:rFonts w:ascii="Segoe UI" w:hAnsi="Segoe UI" w:cs="Segoe UI"/>
+          <w:color w:val="212121"/>
+          <w:sz w:val="20"/>
+          <w:szCs w:val="20"/>
+          <w:shd w:val="clear" w:color="auto" w:fill="FFFFFF"/>
+          <w:lang w:val="en-US"/>
+        </w:rPr>
         <w:t xml:space="preserve">: </w:t>
       </w:r>
-      <w:commentRangeStart w:id="1"/>
-      <w:r>
-        <w:rPr>
-          <w:rFonts w:ascii="Segoe UI" w:hAnsi="Segoe UI" w:cs="Segoe UI"/>
-          <w:color w:val="212121"/>
-          <w:sz w:val="20"/>
-          <w:szCs w:val="20"/>
-          <w:highlight w:val="yellow"/>
-          <w:shd w:val="clear" w:color="auto" w:fill="FFFFFF"/>
-          <w:lang w:val="en-US"/>
-        </w:rPr>
-        <w:t>ADD THIS</w:t>
-      </w:r>
-      <w:commentRangeEnd w:id="1"/>
-      <w:r>
-        <w:rPr>
-          <w:rStyle w:val="CommentReference"/>
-        </w:rPr>
-        <w:commentReference w:id="1"/>
+      <w:r>
+        <w:rPr>
+          <w:rFonts w:ascii="Segoe UI" w:hAnsi="Segoe UI" w:cs="Segoe UI"/>
+          <w:color w:val="212121"/>
+          <w:sz w:val="20"/>
+          <w:szCs w:val="20"/>
+          <w:shd w:val="clear" w:color="auto" w:fill="FFFFFF"/>
+          <w:lang w:val="en-US"/>
+        </w:rPr>
+        <w:t xml:space="preserve">the description of the behavioral intention task has been updated to aid clarity (see changes on </w:t>
+      </w:r>
+      <w:r>
+        <w:rPr>
+          <w:rFonts w:ascii="Segoe UI" w:hAnsi="Segoe UI" w:cs="Segoe UI"/>
+          <w:color w:val="212121"/>
+          <w:sz w:val="20"/>
+          <w:szCs w:val="20"/>
+          <w:shd w:val="clear" w:color="auto" w:fill="FFFFFF"/>
+          <w:lang w:val="en-US"/>
+        </w:rPr>
+        <w:t>p.</w:t>
+      </w:r>
+      <w:r>
+        <w:rPr>
+          <w:rFonts w:ascii="Segoe UI" w:hAnsi="Segoe UI" w:cs="Segoe UI"/>
+          <w:color w:val="212121"/>
+          <w:sz w:val="20"/>
+          <w:szCs w:val="20"/>
+          <w:shd w:val="clear" w:color="auto" w:fill="FFFFFF"/>
+          <w:lang w:val="en-US"/>
+        </w:rPr>
+        <w:t>15</w:t>
+      </w:r>
+      <w:r>
+        <w:rPr>
+          <w:rFonts w:ascii="Segoe UI" w:hAnsi="Segoe UI" w:cs="Segoe UI"/>
+          <w:color w:val="212121"/>
+          <w:sz w:val="20"/>
+          <w:szCs w:val="20"/>
+          <w:shd w:val="clear" w:color="auto" w:fill="FFFFFF"/>
+          <w:lang w:val="en-US"/>
+        </w:rPr>
+        <w:t>)</w:t>
+      </w:r>
+      <w:r>
+        <w:rPr>
+          <w:rFonts w:ascii="Segoe UI" w:hAnsi="Segoe UI" w:cs="Segoe UI"/>
+          <w:color w:val="212121"/>
+          <w:sz w:val="20"/>
+          <w:szCs w:val="20"/>
+          <w:shd w:val="clear" w:color="auto" w:fill="FFFFFF"/>
+          <w:lang w:val="en-US"/>
+        </w:rPr>
+        <w:t>.</w:t>
       </w:r>
     </w:p>
     <w:p>
@@ -4777,17 +4530,16 @@
           <w:shd w:val="clear" w:color="auto" w:fill="FFFFFF"/>
           <w:lang w:val="en-US"/>
         </w:rPr>
-        <w:t>Is there a reason for the discrepancy in the error feedback duration between extinction and acquisition (3s vs 2s)?</w:t>
-      </w:r>
-    </w:p>
-    <w:p>
-      <w:pPr>
-        <w:rPr>
-          <w:rFonts w:ascii="Segoe UI" w:hAnsi="Segoe UI" w:cs="Segoe UI"/>
-          <w:color w:val="212121"/>
-          <w:sz w:val="20"/>
-          <w:szCs w:val="20"/>
-          <w:shd w:val="clear" w:color="auto" w:fill="FFFFFF"/>
+        <w:t>p. 12 Exploratory questions section - although exploratory, as the memory test was also conducted between the acquisition and the following extinction/counterconditioning phase, one may be concerned that it may affect the evaluation results. Therefore, please describe the test. Additionally, were the final memory test and the other exploratory measures conducted after recording the evaluative measures?</w:t>
+      </w:r>
+    </w:p>
+    <w:p>
+      <w:pPr>
+        <w:rPr>
+          <w:rFonts w:ascii="Segoe UI" w:hAnsi="Segoe UI" w:cs="Segoe UI"/>
+          <w:color w:val="212121"/>
+          <w:sz w:val="20"/>
+          <w:szCs w:val="20"/>
           <w:lang w:val="en-US"/>
         </w:rPr>
       </w:pPr>
@@ -4812,6 +4564,209 @@
           <w:shd w:val="clear" w:color="auto" w:fill="FFFFFF"/>
           <w:lang w:val="en-US"/>
         </w:rPr>
+        <w:t xml:space="preserve">: </w:t>
+      </w:r>
+      <w:r>
+        <w:rPr>
+          <w:rFonts w:ascii="Segoe UI" w:hAnsi="Segoe UI" w:cs="Segoe UI"/>
+          <w:color w:val="212121"/>
+          <w:sz w:val="20"/>
+          <w:szCs w:val="20"/>
+          <w:shd w:val="clear" w:color="auto" w:fill="FFFFFF"/>
+          <w:lang w:val="en-US"/>
+        </w:rPr>
+        <w:t xml:space="preserve">we have included a more comprehensive description of the memory test as requested (see changes on </w:t>
+      </w:r>
+      <w:r>
+        <w:rPr>
+          <w:rFonts w:ascii="Segoe UI" w:hAnsi="Segoe UI" w:cs="Segoe UI"/>
+          <w:color w:val="212121"/>
+          <w:sz w:val="20"/>
+          <w:szCs w:val="20"/>
+          <w:shd w:val="clear" w:color="auto" w:fill="FFFFFF"/>
+          <w:lang w:val="en-US"/>
+        </w:rPr>
+        <w:t>p.15-16</w:t>
+      </w:r>
+      <w:r>
+        <w:rPr>
+          <w:rFonts w:ascii="Segoe UI" w:hAnsi="Segoe UI" w:cs="Segoe UI"/>
+          <w:color w:val="212121"/>
+          <w:sz w:val="20"/>
+          <w:szCs w:val="20"/>
+          <w:shd w:val="clear" w:color="auto" w:fill="FFFFFF"/>
+          <w:lang w:val="en-US"/>
+        </w:rPr>
+        <w:t>)</w:t>
+      </w:r>
+      <w:r>
+        <w:rPr>
+          <w:rFonts w:ascii="Segoe UI" w:hAnsi="Segoe UI" w:cs="Segoe UI"/>
+          <w:color w:val="212121"/>
+          <w:sz w:val="20"/>
+          <w:szCs w:val="20"/>
+          <w:shd w:val="clear" w:color="auto" w:fill="FFFFFF"/>
+          <w:lang w:val="en-US"/>
+        </w:rPr>
+        <w:t xml:space="preserve">. The </w:t>
+      </w:r>
+      <w:r>
+        <w:rPr>
+          <w:rFonts w:ascii="Segoe UI" w:hAnsi="Segoe UI" w:cs="Segoe UI"/>
+          <w:color w:val="212121"/>
+          <w:sz w:val="20"/>
+          <w:szCs w:val="20"/>
+          <w:shd w:val="clear" w:color="auto" w:fill="FFFFFF"/>
+          <w:lang w:val="en-US"/>
+        </w:rPr>
+        <w:t>memory tests were administered after the acquisition and extinction/counterconditioning phases, whereas the other exploratory questions were asked after the evaluative measures were completed.</w:t>
+      </w:r>
+    </w:p>
+    <w:p>
+      <w:pPr>
+        <w:rPr>
+          <w:rFonts w:ascii="Segoe UI" w:hAnsi="Segoe UI" w:cs="Segoe UI"/>
+          <w:color w:val="212121"/>
+          <w:sz w:val="20"/>
+          <w:szCs w:val="20"/>
+          <w:shd w:val="clear" w:color="auto" w:fill="FFFFFF"/>
+          <w:lang w:val="en-US"/>
+        </w:rPr>
+      </w:pPr>
+      <w:r>
+        <w:rPr>
+          <w:rFonts w:ascii="Segoe UI" w:hAnsi="Segoe UI" w:cs="Segoe UI"/>
+          <w:color w:val="212121"/>
+          <w:sz w:val="20"/>
+          <w:szCs w:val="20"/>
+          <w:lang w:val="en-US"/>
+        </w:rPr>
+        <w:t xml:space="preserve">Reviewer 3: </w:t>
+      </w:r>
+      <w:r>
+        <w:rPr>
+          <w:rFonts w:ascii="Segoe UI" w:hAnsi="Segoe UI" w:cs="Segoe UI"/>
+          <w:color w:val="212121"/>
+          <w:sz w:val="20"/>
+          <w:szCs w:val="20"/>
+          <w:shd w:val="clear" w:color="auto" w:fill="FFFFFF"/>
+          <w:lang w:val="en-US"/>
+        </w:rPr>
+        <w:t>Experiment. 5 p. 24 - “In all cases these were similar to those reported in Experiments 1-5 unless otherwise stated. “ I believe this should be Experiments 1-4.</w:t>
+      </w:r>
+    </w:p>
+    <w:p>
+      <w:pPr>
+        <w:rPr>
+          <w:rFonts w:ascii="Segoe UI" w:hAnsi="Segoe UI" w:cs="Segoe UI"/>
+          <w:color w:val="212121"/>
+          <w:sz w:val="20"/>
+          <w:szCs w:val="20"/>
+          <w:shd w:val="clear" w:color="auto" w:fill="FFFFFF"/>
+          <w:lang w:val="en-US"/>
+        </w:rPr>
+      </w:pPr>
+      <w:r>
+        <w:rPr>
+          <w:rFonts w:ascii="Segoe UI" w:hAnsi="Segoe UI" w:cs="Segoe UI"/>
+          <w:b/>
+          <w:color w:val="212121"/>
+          <w:sz w:val="20"/>
+          <w:szCs w:val="20"/>
+          <w:shd w:val="clear" w:color="auto" w:fill="FFFFFF"/>
+          <w:lang w:val="en-US"/>
+        </w:rPr>
+        <w:t>Authors</w:t>
+      </w:r>
+      <w:r>
+        <w:rPr>
+          <w:rFonts w:ascii="Segoe UI" w:hAnsi="Segoe UI" w:cs="Segoe UI"/>
+          <w:color w:val="212121"/>
+          <w:sz w:val="20"/>
+          <w:szCs w:val="20"/>
+          <w:shd w:val="clear" w:color="auto" w:fill="FFFFFF"/>
+          <w:lang w:val="en-US"/>
+        </w:rPr>
+        <w:t xml:space="preserve">: </w:t>
+      </w:r>
+      <w:r>
+        <w:rPr>
+          <w:rFonts w:ascii="Segoe UI" w:hAnsi="Segoe UI" w:cs="Segoe UI"/>
+          <w:color w:val="212121"/>
+          <w:sz w:val="20"/>
+          <w:szCs w:val="20"/>
+          <w:shd w:val="clear" w:color="auto" w:fill="FFFFFF"/>
+          <w:lang w:val="en-US"/>
+        </w:rPr>
+        <w:t>this sentence is no longer in the revised manuscript.</w:t>
+      </w:r>
+    </w:p>
+    <w:p>
+      <w:pPr>
+        <w:rPr>
+          <w:rFonts w:ascii="Segoe UI" w:hAnsi="Segoe UI" w:cs="Segoe UI"/>
+          <w:color w:val="212121"/>
+          <w:sz w:val="20"/>
+          <w:szCs w:val="20"/>
+          <w:shd w:val="clear" w:color="auto" w:fill="FFFFFF"/>
+          <w:lang w:val="en-US"/>
+        </w:rPr>
+      </w:pPr>
+      <w:r>
+        <w:rPr>
+          <w:rFonts w:ascii="Segoe UI" w:hAnsi="Segoe UI" w:cs="Segoe UI"/>
+          <w:color w:val="212121"/>
+          <w:sz w:val="20"/>
+          <w:szCs w:val="20"/>
+          <w:shd w:val="clear" w:color="auto" w:fill="FFFFFF"/>
+          <w:lang w:val="en-US"/>
+        </w:rPr>
+        <w:t xml:space="preserve">Reviewer 3: </w:t>
+      </w:r>
+      <w:r>
+        <w:rPr>
+          <w:rFonts w:ascii="Segoe UI" w:hAnsi="Segoe UI" w:cs="Segoe UI"/>
+          <w:color w:val="212121"/>
+          <w:sz w:val="20"/>
+          <w:szCs w:val="20"/>
+          <w:shd w:val="clear" w:color="auto" w:fill="FFFFFF"/>
+          <w:lang w:val="en-US"/>
+        </w:rPr>
+        <w:t>For experiment 7, why the procedure chosen for the counterconditioning was adopted from experiment 6 rather than experiment 5 which yielded more promising results?</w:t>
+      </w:r>
+    </w:p>
+    <w:p>
+      <w:pPr>
+        <w:rPr>
+          <w:rFonts w:ascii="Segoe UI" w:hAnsi="Segoe UI" w:cs="Segoe UI"/>
+          <w:color w:val="212121"/>
+          <w:sz w:val="20"/>
+          <w:szCs w:val="20"/>
+          <w:shd w:val="clear" w:color="auto" w:fill="FFFFFF"/>
+          <w:lang w:val="en-US"/>
+        </w:rPr>
+      </w:pPr>
+      <w:r>
+        <w:rPr>
+          <w:rFonts w:ascii="Segoe UI" w:hAnsi="Segoe UI" w:cs="Segoe UI"/>
+          <w:b/>
+          <w:color w:val="212121"/>
+          <w:sz w:val="20"/>
+          <w:szCs w:val="20"/>
+          <w:shd w:val="clear" w:color="auto" w:fill="FFFFFF"/>
+          <w:lang w:val="en-US"/>
+        </w:rPr>
+        <w:t>Authors</w:t>
+      </w:r>
+      <w:r>
+        <w:rPr>
+          <w:rFonts w:ascii="Segoe UI" w:hAnsi="Segoe UI" w:cs="Segoe UI"/>
+          <w:color w:val="212121"/>
+          <w:sz w:val="20"/>
+          <w:szCs w:val="20"/>
+          <w:shd w:val="clear" w:color="auto" w:fill="FFFFFF"/>
+          <w:lang w:val="en-US"/>
+        </w:rPr>
         <w:t>:</w:t>
       </w:r>
       <w:r>
@@ -4823,6 +4778,51 @@
           <w:shd w:val="clear" w:color="auto" w:fill="FFFFFF"/>
           <w:lang w:val="en-US"/>
         </w:rPr>
+        <w:t xml:space="preserve"> Honestly, the justification for this choice was made several years ago and cannot be recalled.</w:t>
+      </w:r>
+    </w:p>
+    <w:p>
+      <w:pPr>
+        <w:rPr>
+          <w:rFonts w:ascii="Segoe UI" w:hAnsi="Segoe UI" w:cs="Segoe UI"/>
+          <w:color w:val="212121"/>
+          <w:sz w:val="20"/>
+          <w:szCs w:val="20"/>
+          <w:shd w:val="clear" w:color="auto" w:fill="FFFFFF"/>
+          <w:lang w:val="en-US"/>
+        </w:rPr>
+      </w:pPr>
+      <w:r>
+        <w:rPr>
+          <w:rFonts w:ascii="Segoe UI" w:hAnsi="Segoe UI" w:cs="Segoe UI"/>
+          <w:color w:val="212121"/>
+          <w:sz w:val="20"/>
+          <w:szCs w:val="20"/>
+          <w:shd w:val="clear" w:color="auto" w:fill="FFFFFF"/>
+          <w:lang w:val="en-US"/>
+        </w:rPr>
+        <w:t xml:space="preserve">Reviewer 3: </w:t>
+      </w:r>
+      <w:r>
+        <w:rPr>
+          <w:rFonts w:ascii="Segoe UI" w:hAnsi="Segoe UI" w:cs="Segoe UI"/>
+          <w:color w:val="212121"/>
+          <w:sz w:val="20"/>
+          <w:szCs w:val="20"/>
+          <w:shd w:val="clear" w:color="auto" w:fill="FFFFFF"/>
+          <w:lang w:val="en-US"/>
+        </w:rPr>
+        <w:t>Analysis</w:t>
+      </w:r>
+      <w:r>
+        <w:rPr>
+          <w:rFonts w:ascii="Segoe UI" w:hAnsi="Segoe UI" w:cs="Segoe UI"/>
+          <w:color w:val="212121"/>
+          <w:sz w:val="20"/>
+          <w:szCs w:val="20"/>
+          <w:shd w:val="clear" w:color="auto" w:fill="FFFFFF"/>
+          <w:lang w:val="en-US"/>
+        </w:rPr>
         <w:t xml:space="preserve"> </w:t>
       </w:r>
       <w:r>
@@ -4834,7 +4834,53 @@
           <w:shd w:val="clear" w:color="auto" w:fill="FFFFFF"/>
           <w:lang w:val="en-US"/>
         </w:rPr>
-        <w:t>We thank the reviewer for pointing this typo out to us. We have went back and corrected the reporting of trial timings in this and all experiments (see revised manuscript).</w:t>
+        <w:t>- In p. 7 the authors state “A 2 (Stimulus: neutral target related to positive vs. negative source) x 2 (Training: Extinction vs. Acquisition-only) mixed design was employed with the first factor measured within and the second measured between participants.” Yet later, when reporting the Self-report ratings they state they indicate using “A one way ANOVA on target stimulus ratings (T1 and T2) with Training Condition as a between participants factor”  - is it actually a mixed design, or is the DV is the difference between T1 and T2 (in that case there is no point in running ANOVA rather than a t-test on the two groups; this is also relevant for the IAT analysis). Please clarify this point.</w:t>
+      </w:r>
+    </w:p>
+    <w:p>
+      <w:pPr>
+        <w:rPr>
+          <w:rFonts w:ascii="Segoe UI" w:hAnsi="Segoe UI" w:cs="Segoe UI"/>
+          <w:color w:val="212121"/>
+          <w:sz w:val="20"/>
+          <w:szCs w:val="20"/>
+          <w:shd w:val="clear" w:color="auto" w:fill="FFFFFF"/>
+          <w:lang w:val="en-US"/>
+        </w:rPr>
+      </w:pPr>
+      <w:r>
+        <w:rPr>
+          <w:rFonts w:ascii="Segoe UI" w:hAnsi="Segoe UI" w:cs="Segoe UI"/>
+          <w:b/>
+          <w:color w:val="212121"/>
+          <w:sz w:val="20"/>
+          <w:szCs w:val="20"/>
+          <w:shd w:val="clear" w:color="auto" w:fill="FFFFFF"/>
+          <w:lang w:val="en-US"/>
+        </w:rPr>
+        <w:t>Authors</w:t>
+      </w:r>
+      <w:r>
+        <w:rPr>
+          <w:rFonts w:ascii="Segoe UI" w:hAnsi="Segoe UI" w:cs="Segoe UI"/>
+          <w:color w:val="212121"/>
+          <w:sz w:val="20"/>
+          <w:szCs w:val="20"/>
+          <w:shd w:val="clear" w:color="auto" w:fill="FFFFFF"/>
+          <w:lang w:val="en-US"/>
+        </w:rPr>
+        <w:t xml:space="preserve">: </w:t>
+      </w:r>
+      <w:r>
+        <w:rPr>
+          <w:rFonts w:ascii="Segoe UI" w:hAnsi="Segoe UI" w:cs="Segoe UI"/>
+          <w:color w:val="212121"/>
+          <w:sz w:val="20"/>
+          <w:szCs w:val="20"/>
+          <w:shd w:val="clear" w:color="auto" w:fill="FFFFFF"/>
+          <w:lang w:val="en-US"/>
+        </w:rPr>
+        <w:t>These analyses are no longer carried out in the revised version of the paper (see revised Results section for new analyses).</w:t>
       </w:r>
     </w:p>
     <w:p>
@@ -4868,7 +4914,7 @@
           <w:shd w:val="clear" w:color="auto" w:fill="FFFFFF"/>
           <w:lang w:val="en-US"/>
         </w:rPr>
-        <w:t>p. 11 With regard to the behavioral intention task, it is not entirely clear which items/stimuli were compared and in which manner. Please describe the task more comprehensively (a figure illustrating the task is also an option).</w:t>
+        <w:t>With regard to the logistic regression analysis, it would helpful if the model would be specified. Also, to determine whether there is a main effect of training a model comparison should be employed (between a model with and model without this factor).</w:t>
       </w:r>
     </w:p>
     <w:p>
@@ -4914,1274 +4960,7 @@
           <w:shd w:val="clear" w:color="auto" w:fill="FFFFFF"/>
           <w:lang w:val="en-US"/>
         </w:rPr>
-        <w:t xml:space="preserve">the description of the behavioral intention task has been updated to aid clarity (see changes on </w:t>
-      </w:r>
-      <w:proofErr w:type="spellStart"/>
-      <w:r>
-        <w:rPr>
-          <w:rFonts w:ascii="Segoe UI" w:hAnsi="Segoe UI" w:cs="Segoe UI"/>
-          <w:color w:val="212121"/>
-          <w:sz w:val="20"/>
-          <w:szCs w:val="20"/>
-          <w:highlight w:val="yellow"/>
-          <w:shd w:val="clear" w:color="auto" w:fill="FFFFFF"/>
-          <w:lang w:val="en-US"/>
-        </w:rPr>
-        <w:t>p.x</w:t>
-      </w:r>
-      <w:proofErr w:type="spellEnd"/>
-      <w:r>
-        <w:rPr>
-          <w:rFonts w:ascii="Segoe UI" w:hAnsi="Segoe UI" w:cs="Segoe UI"/>
-          <w:color w:val="212121"/>
-          <w:sz w:val="20"/>
-          <w:szCs w:val="20"/>
-          <w:shd w:val="clear" w:color="auto" w:fill="FFFFFF"/>
-          <w:lang w:val="en-US"/>
-        </w:rPr>
-        <w:t>).</w:t>
-      </w:r>
-    </w:p>
-    <w:p>
-      <w:pPr>
-        <w:rPr>
-          <w:rFonts w:ascii="Segoe UI" w:hAnsi="Segoe UI" w:cs="Segoe UI"/>
-          <w:color w:val="212121"/>
-          <w:sz w:val="20"/>
-          <w:szCs w:val="20"/>
-          <w:shd w:val="clear" w:color="auto" w:fill="FFFFFF"/>
-          <w:lang w:val="en-US"/>
-        </w:rPr>
-      </w:pPr>
-      <w:r>
-        <w:rPr>
-          <w:rFonts w:ascii="Segoe UI" w:hAnsi="Segoe UI" w:cs="Segoe UI"/>
-          <w:color w:val="212121"/>
-          <w:sz w:val="20"/>
-          <w:szCs w:val="20"/>
-          <w:shd w:val="clear" w:color="auto" w:fill="FFFFFF"/>
-          <w:lang w:val="en-US"/>
-        </w:rPr>
-        <w:t xml:space="preserve">Reviewer 3: </w:t>
-      </w:r>
-      <w:r>
-        <w:rPr>
-          <w:rFonts w:ascii="Segoe UI" w:hAnsi="Segoe UI" w:cs="Segoe UI"/>
-          <w:color w:val="212121"/>
-          <w:sz w:val="20"/>
-          <w:szCs w:val="20"/>
-          <w:shd w:val="clear" w:color="auto" w:fill="FFFFFF"/>
-          <w:lang w:val="en-US"/>
-        </w:rPr>
-        <w:t>p. 12 Exploratory questions section - although exploratory, as the memory test was also conducted between the acquisition and the following extinction/counterconditioning phase, one may be concerned that it may affect the evaluation results. Therefore, please describe the test. Additionally, were the final memory test and the other exploratory measures conducted after recording the evaluative measures?</w:t>
-      </w:r>
-    </w:p>
-    <w:p>
-      <w:pPr>
-        <w:rPr>
-          <w:rFonts w:ascii="Segoe UI" w:hAnsi="Segoe UI" w:cs="Segoe UI"/>
-          <w:color w:val="212121"/>
-          <w:sz w:val="20"/>
-          <w:szCs w:val="20"/>
-          <w:lang w:val="en-US"/>
-        </w:rPr>
-      </w:pPr>
-      <w:r>
-        <w:rPr>
-          <w:rFonts w:ascii="Segoe UI" w:hAnsi="Segoe UI" w:cs="Segoe UI"/>
-          <w:b/>
-          <w:color w:val="212121"/>
-          <w:sz w:val="20"/>
-          <w:szCs w:val="20"/>
-          <w:shd w:val="clear" w:color="auto" w:fill="FFFFFF"/>
-          <w:lang w:val="en-US"/>
-        </w:rPr>
-        <w:t>Authors</w:t>
-      </w:r>
-      <w:r>
-        <w:rPr>
-          <w:rFonts w:ascii="Segoe UI" w:hAnsi="Segoe UI" w:cs="Segoe UI"/>
-          <w:color w:val="212121"/>
-          <w:sz w:val="20"/>
-          <w:szCs w:val="20"/>
-          <w:shd w:val="clear" w:color="auto" w:fill="FFFFFF"/>
-          <w:lang w:val="en-US"/>
-        </w:rPr>
-        <w:t xml:space="preserve">: </w:t>
-      </w:r>
-      <w:r>
-        <w:rPr>
-          <w:rFonts w:ascii="Segoe UI" w:hAnsi="Segoe UI" w:cs="Segoe UI"/>
-          <w:color w:val="212121"/>
-          <w:sz w:val="20"/>
-          <w:szCs w:val="20"/>
-          <w:shd w:val="clear" w:color="auto" w:fill="FFFFFF"/>
-          <w:lang w:val="en-US"/>
-        </w:rPr>
-        <w:t xml:space="preserve">we have included a more comprehensive description of the memory test as requested (see changes on </w:t>
-      </w:r>
-      <w:proofErr w:type="spellStart"/>
-      <w:r>
-        <w:rPr>
-          <w:rFonts w:ascii="Segoe UI" w:hAnsi="Segoe UI" w:cs="Segoe UI"/>
-          <w:color w:val="212121"/>
-          <w:sz w:val="20"/>
-          <w:szCs w:val="20"/>
-          <w:highlight w:val="yellow"/>
-          <w:shd w:val="clear" w:color="auto" w:fill="FFFFFF"/>
-          <w:lang w:val="en-US"/>
-        </w:rPr>
-        <w:t>p.x</w:t>
-      </w:r>
-      <w:proofErr w:type="spellEnd"/>
-      <w:r>
-        <w:rPr>
-          <w:rFonts w:ascii="Segoe UI" w:hAnsi="Segoe UI" w:cs="Segoe UI"/>
-          <w:color w:val="212121"/>
-          <w:sz w:val="20"/>
-          <w:szCs w:val="20"/>
-          <w:shd w:val="clear" w:color="auto" w:fill="FFFFFF"/>
-          <w:lang w:val="en-US"/>
-        </w:rPr>
-        <w:t xml:space="preserve">). The </w:t>
-      </w:r>
-      <w:r>
-        <w:rPr>
-          <w:rFonts w:ascii="Segoe UI" w:hAnsi="Segoe UI" w:cs="Segoe UI"/>
-          <w:color w:val="212121"/>
-          <w:sz w:val="20"/>
-          <w:szCs w:val="20"/>
-          <w:shd w:val="clear" w:color="auto" w:fill="FFFFFF"/>
-          <w:lang w:val="en-US"/>
-        </w:rPr>
-        <w:t>memory tests were administered after the acquisition and extinction/counterconditioning phases, whereas the other exploratory questions were asked after the evaluative measures were completed.</w:t>
-      </w:r>
-    </w:p>
-    <w:p>
-      <w:pPr>
-        <w:rPr>
-          <w:rFonts w:ascii="Segoe UI" w:hAnsi="Segoe UI" w:cs="Segoe UI"/>
-          <w:color w:val="212121"/>
-          <w:sz w:val="20"/>
-          <w:szCs w:val="20"/>
-          <w:shd w:val="clear" w:color="auto" w:fill="FFFFFF"/>
-          <w:lang w:val="en-US"/>
-        </w:rPr>
-      </w:pPr>
-      <w:r>
-        <w:rPr>
-          <w:rFonts w:ascii="Segoe UI" w:hAnsi="Segoe UI" w:cs="Segoe UI"/>
-          <w:color w:val="212121"/>
-          <w:sz w:val="20"/>
-          <w:szCs w:val="20"/>
-          <w:lang w:val="en-US"/>
-        </w:rPr>
-        <w:t xml:space="preserve">Reviewer 3: </w:t>
-      </w:r>
-      <w:r>
-        <w:rPr>
-          <w:rFonts w:ascii="Segoe UI" w:hAnsi="Segoe UI" w:cs="Segoe UI"/>
-          <w:color w:val="212121"/>
-          <w:sz w:val="20"/>
-          <w:szCs w:val="20"/>
-          <w:shd w:val="clear" w:color="auto" w:fill="FFFFFF"/>
-          <w:lang w:val="en-US"/>
-        </w:rPr>
-        <w:t>Experiment. 5 p. 24 - “In all cases these were similar to those reported in Experiments 1-5 unless otherwise stated. “ I believe this should be Experiments 1-4.</w:t>
-      </w:r>
-    </w:p>
-    <w:p>
-      <w:pPr>
-        <w:rPr>
-          <w:rFonts w:ascii="Segoe UI" w:hAnsi="Segoe UI" w:cs="Segoe UI"/>
-          <w:color w:val="212121"/>
-          <w:sz w:val="20"/>
-          <w:szCs w:val="20"/>
-          <w:shd w:val="clear" w:color="auto" w:fill="FFFFFF"/>
-          <w:lang w:val="en-US"/>
-        </w:rPr>
-      </w:pPr>
-      <w:r>
-        <w:rPr>
-          <w:rFonts w:ascii="Segoe UI" w:hAnsi="Segoe UI" w:cs="Segoe UI"/>
-          <w:b/>
-          <w:color w:val="212121"/>
-          <w:sz w:val="20"/>
-          <w:szCs w:val="20"/>
-          <w:shd w:val="clear" w:color="auto" w:fill="FFFFFF"/>
-          <w:lang w:val="en-US"/>
-        </w:rPr>
-        <w:t>Authors</w:t>
-      </w:r>
-      <w:r>
-        <w:rPr>
-          <w:rFonts w:ascii="Segoe UI" w:hAnsi="Segoe UI" w:cs="Segoe UI"/>
-          <w:color w:val="212121"/>
-          <w:sz w:val="20"/>
-          <w:szCs w:val="20"/>
-          <w:shd w:val="clear" w:color="auto" w:fill="FFFFFF"/>
-          <w:lang w:val="en-US"/>
-        </w:rPr>
-        <w:t xml:space="preserve">: </w:t>
-      </w:r>
-      <w:r>
-        <w:rPr>
-          <w:rFonts w:ascii="Segoe UI" w:hAnsi="Segoe UI" w:cs="Segoe UI"/>
-          <w:color w:val="212121"/>
-          <w:sz w:val="20"/>
-          <w:szCs w:val="20"/>
-          <w:shd w:val="clear" w:color="auto" w:fill="FFFFFF"/>
-          <w:lang w:val="en-US"/>
-        </w:rPr>
-        <w:t>this sentence is no longer in the revised manuscript.</w:t>
-      </w:r>
-    </w:p>
-    <w:p>
-      <w:pPr>
-        <w:rPr>
-          <w:rFonts w:ascii="Segoe UI" w:hAnsi="Segoe UI" w:cs="Segoe UI"/>
-          <w:color w:val="212121"/>
-          <w:sz w:val="20"/>
-          <w:szCs w:val="20"/>
-          <w:shd w:val="clear" w:color="auto" w:fill="FFFFFF"/>
-          <w:lang w:val="en-US"/>
-        </w:rPr>
-      </w:pPr>
-      <w:r>
-        <w:rPr>
-          <w:rFonts w:ascii="Segoe UI" w:hAnsi="Segoe UI" w:cs="Segoe UI"/>
-          <w:color w:val="212121"/>
-          <w:sz w:val="20"/>
-          <w:szCs w:val="20"/>
-          <w:shd w:val="clear" w:color="auto" w:fill="FFFFFF"/>
-          <w:lang w:val="en-US"/>
-        </w:rPr>
-        <w:t xml:space="preserve">Reviewer 3: </w:t>
-      </w:r>
-      <w:r>
-        <w:rPr>
-          <w:rFonts w:ascii="Segoe UI" w:hAnsi="Segoe UI" w:cs="Segoe UI"/>
-          <w:color w:val="212121"/>
-          <w:sz w:val="20"/>
-          <w:szCs w:val="20"/>
-          <w:shd w:val="clear" w:color="auto" w:fill="FFFFFF"/>
-          <w:lang w:val="en-US"/>
-        </w:rPr>
-        <w:t>For experiment 7, why the procedure chosen for the counterconditioning was adopted from experiment 6 rather than experiment 5 which yielded more promising results?</w:t>
-      </w:r>
-    </w:p>
-    <w:p>
-      <w:pPr>
-        <w:rPr>
-          <w:rFonts w:ascii="Segoe UI" w:hAnsi="Segoe UI" w:cs="Segoe UI"/>
-          <w:color w:val="212121"/>
-          <w:sz w:val="20"/>
-          <w:szCs w:val="20"/>
-          <w:shd w:val="clear" w:color="auto" w:fill="FFFFFF"/>
-          <w:lang w:val="en-US"/>
-        </w:rPr>
-      </w:pPr>
-      <w:r>
-        <w:rPr>
-          <w:rFonts w:ascii="Segoe UI" w:hAnsi="Segoe UI" w:cs="Segoe UI"/>
-          <w:b/>
-          <w:color w:val="212121"/>
-          <w:sz w:val="20"/>
-          <w:szCs w:val="20"/>
-          <w:shd w:val="clear" w:color="auto" w:fill="FFFFFF"/>
-          <w:lang w:val="en-US"/>
-        </w:rPr>
-        <w:t>Authors</w:t>
-      </w:r>
-      <w:r>
-        <w:rPr>
-          <w:rFonts w:ascii="Segoe UI" w:hAnsi="Segoe UI" w:cs="Segoe UI"/>
-          <w:color w:val="212121"/>
-          <w:sz w:val="20"/>
-          <w:szCs w:val="20"/>
-          <w:shd w:val="clear" w:color="auto" w:fill="FFFFFF"/>
-          <w:lang w:val="en-US"/>
-        </w:rPr>
-        <w:t>:</w:t>
-      </w:r>
-      <w:r>
-        <w:rPr>
-          <w:rFonts w:ascii="Segoe UI" w:hAnsi="Segoe UI" w:cs="Segoe UI"/>
-          <w:color w:val="212121"/>
-          <w:sz w:val="20"/>
-          <w:szCs w:val="20"/>
-          <w:shd w:val="clear" w:color="auto" w:fill="FFFFFF"/>
-          <w:lang w:val="en-US"/>
-        </w:rPr>
-        <w:t xml:space="preserve"> Honestly, the justification for this choice was made several years ago and cannot be recalled.</w:t>
-      </w:r>
-    </w:p>
-    <w:p>
-      <w:pPr>
-        <w:rPr>
-          <w:rFonts w:ascii="Segoe UI" w:hAnsi="Segoe UI" w:cs="Segoe UI"/>
-          <w:color w:val="212121"/>
-          <w:sz w:val="20"/>
-          <w:szCs w:val="20"/>
-          <w:shd w:val="clear" w:color="auto" w:fill="FFFFFF"/>
-          <w:lang w:val="en-US"/>
-        </w:rPr>
-      </w:pPr>
-      <w:r>
-        <w:rPr>
-          <w:rFonts w:ascii="Segoe UI" w:hAnsi="Segoe UI" w:cs="Segoe UI"/>
-          <w:color w:val="212121"/>
-          <w:sz w:val="20"/>
-          <w:szCs w:val="20"/>
-          <w:shd w:val="clear" w:color="auto" w:fill="FFFFFF"/>
-          <w:lang w:val="en-US"/>
-        </w:rPr>
-        <w:t xml:space="preserve">Reviewer 3: </w:t>
-      </w:r>
-      <w:r>
-        <w:rPr>
-          <w:rFonts w:ascii="Segoe UI" w:hAnsi="Segoe UI" w:cs="Segoe UI"/>
-          <w:color w:val="212121"/>
-          <w:sz w:val="20"/>
-          <w:szCs w:val="20"/>
-          <w:shd w:val="clear" w:color="auto" w:fill="FFFFFF"/>
-          <w:lang w:val="en-US"/>
-        </w:rPr>
-        <w:t>Analysis</w:t>
-      </w:r>
-      <w:r>
-        <w:rPr>
-          <w:rFonts w:ascii="Segoe UI" w:hAnsi="Segoe UI" w:cs="Segoe UI"/>
-          <w:color w:val="212121"/>
-          <w:sz w:val="20"/>
-          <w:szCs w:val="20"/>
-          <w:shd w:val="clear" w:color="auto" w:fill="FFFFFF"/>
-          <w:lang w:val="en-US"/>
-        </w:rPr>
-        <w:t xml:space="preserve"> </w:t>
-      </w:r>
-      <w:r>
-        <w:rPr>
-          <w:rFonts w:ascii="Segoe UI" w:hAnsi="Segoe UI" w:cs="Segoe UI"/>
-          <w:color w:val="212121"/>
-          <w:sz w:val="20"/>
-          <w:szCs w:val="20"/>
-          <w:shd w:val="clear" w:color="auto" w:fill="FFFFFF"/>
-          <w:lang w:val="en-US"/>
-        </w:rPr>
-        <w:t>- In p. 7 the authors state “A 2 (Stimulus: neutral target related to positive vs. negative source) x 2 (Training: Extinction vs. Acquisition-only) mixed design was employed with the first factor measured within and the second measured between participants.” Yet later, when reporting the Self-report ratings they state they indicate using “A one way ANOVA on target stimulus ratings (T1 and T2) with Training Condition as a between participants factor”  - is it actually a mixed design, or is the DV is the difference between T1 and T2 (in that case there is no point in running ANOVA rather than a t-test on the two groups; this is also relevant for the IAT analysis). Please clarify this point.</w:t>
-      </w:r>
-    </w:p>
-    <w:p>
-      <w:pPr>
-        <w:rPr>
-          <w:rFonts w:ascii="Segoe UI" w:hAnsi="Segoe UI" w:cs="Segoe UI"/>
-          <w:color w:val="212121"/>
-          <w:sz w:val="20"/>
-          <w:szCs w:val="20"/>
-          <w:shd w:val="clear" w:color="auto" w:fill="FFFFFF"/>
-          <w:lang w:val="en-US"/>
-        </w:rPr>
-      </w:pPr>
-      <w:r>
-        <w:rPr>
-          <w:rFonts w:ascii="Segoe UI" w:hAnsi="Segoe UI" w:cs="Segoe UI"/>
-          <w:b/>
-          <w:color w:val="212121"/>
-          <w:sz w:val="20"/>
-          <w:szCs w:val="20"/>
-          <w:shd w:val="clear" w:color="auto" w:fill="FFFFFF"/>
-          <w:lang w:val="en-US"/>
-        </w:rPr>
-        <w:t>Authors</w:t>
-      </w:r>
-      <w:r>
-        <w:rPr>
-          <w:rFonts w:ascii="Segoe UI" w:hAnsi="Segoe UI" w:cs="Segoe UI"/>
-          <w:color w:val="212121"/>
-          <w:sz w:val="20"/>
-          <w:szCs w:val="20"/>
-          <w:shd w:val="clear" w:color="auto" w:fill="FFFFFF"/>
-          <w:lang w:val="en-US"/>
-        </w:rPr>
-        <w:t xml:space="preserve">: </w:t>
-      </w:r>
-      <w:r>
-        <w:rPr>
-          <w:rFonts w:ascii="Segoe UI" w:hAnsi="Segoe UI" w:cs="Segoe UI"/>
-          <w:color w:val="212121"/>
-          <w:sz w:val="20"/>
-          <w:szCs w:val="20"/>
-          <w:shd w:val="clear" w:color="auto" w:fill="FFFFFF"/>
-          <w:lang w:val="en-US"/>
-        </w:rPr>
         <w:t>These analyses are no longer carried out in the revised version of the paper (see revised Results section for new analyses).</w:t>
-      </w:r>
-    </w:p>
-    <w:p>
-      <w:pPr>
-        <w:rPr>
-          <w:rFonts w:ascii="Segoe UI" w:hAnsi="Segoe UI" w:cs="Segoe UI"/>
-          <w:color w:val="212121"/>
-          <w:sz w:val="20"/>
-          <w:szCs w:val="20"/>
-          <w:shd w:val="clear" w:color="auto" w:fill="FFFFFF"/>
-          <w:lang w:val="en-US"/>
-        </w:rPr>
-      </w:pPr>
-      <w:commentRangeStart w:id="2"/>
-      <w:r>
-        <w:rPr>
-          <w:rFonts w:ascii="Segoe UI" w:hAnsi="Segoe UI" w:cs="Segoe UI"/>
-          <w:color w:val="212121"/>
-          <w:sz w:val="20"/>
-          <w:szCs w:val="20"/>
-          <w:shd w:val="clear" w:color="auto" w:fill="FFFFFF"/>
-          <w:lang w:val="en-US"/>
-        </w:rPr>
-        <w:lastRenderedPageBreak/>
-        <w:t>Reviewer</w:t>
-      </w:r>
-      <w:commentRangeEnd w:id="2"/>
-      <w:r>
-        <w:rPr>
-          <w:rStyle w:val="CommentReference"/>
-        </w:rPr>
-        <w:commentReference w:id="2"/>
-      </w:r>
-      <w:r>
-        <w:rPr>
-          <w:rFonts w:ascii="Segoe UI" w:hAnsi="Segoe UI" w:cs="Segoe UI"/>
-          <w:color w:val="212121"/>
-          <w:sz w:val="20"/>
-          <w:szCs w:val="20"/>
-          <w:shd w:val="clear" w:color="auto" w:fill="FFFFFF"/>
-          <w:lang w:val="en-US"/>
-        </w:rPr>
-        <w:t xml:space="preserve"> 3: </w:t>
-      </w:r>
-      <w:r>
-        <w:rPr>
-          <w:rFonts w:ascii="Segoe UI" w:hAnsi="Segoe UI" w:cs="Segoe UI"/>
-          <w:color w:val="212121"/>
-          <w:sz w:val="20"/>
-          <w:szCs w:val="20"/>
-          <w:shd w:val="clear" w:color="auto" w:fill="FFFFFF"/>
-          <w:lang w:val="en-US"/>
-        </w:rPr>
-        <w:t>With regard to the logistic regression analysis, it would helpful if the model would be specified. Also, to determine whether there is a main effect of training a model comparison should be employed (between a model with and model without this factor).</w:t>
-      </w:r>
-    </w:p>
-    <w:p>
-      <w:pPr>
-        <w:rPr>
-          <w:rFonts w:ascii="Segoe UI" w:hAnsi="Segoe UI" w:cs="Segoe UI"/>
-          <w:color w:val="212121"/>
-          <w:sz w:val="20"/>
-          <w:szCs w:val="20"/>
-          <w:shd w:val="clear" w:color="auto" w:fill="FFFFFF"/>
-          <w:lang w:val="en-US"/>
-        </w:rPr>
-      </w:pPr>
-      <w:r>
-        <w:rPr>
-          <w:rFonts w:ascii="Segoe UI" w:hAnsi="Segoe UI" w:cs="Segoe UI"/>
-          <w:b/>
-          <w:color w:val="212121"/>
-          <w:sz w:val="20"/>
-          <w:szCs w:val="20"/>
-          <w:shd w:val="clear" w:color="auto" w:fill="FFFFFF"/>
-          <w:lang w:val="en-US"/>
-        </w:rPr>
-        <w:t>Authors</w:t>
-      </w:r>
-      <w:r>
-        <w:rPr>
-          <w:rFonts w:ascii="Segoe UI" w:hAnsi="Segoe UI" w:cs="Segoe UI"/>
-          <w:color w:val="212121"/>
-          <w:sz w:val="20"/>
-          <w:szCs w:val="20"/>
-          <w:shd w:val="clear" w:color="auto" w:fill="FFFFFF"/>
-          <w:lang w:val="en-US"/>
-        </w:rPr>
-        <w:t xml:space="preserve">: </w:t>
-      </w:r>
-      <w:r>
-        <w:rPr>
-          <w:rFonts w:ascii="Segoe UI" w:hAnsi="Segoe UI" w:cs="Segoe UI"/>
-          <w:color w:val="212121"/>
-          <w:sz w:val="20"/>
-          <w:szCs w:val="20"/>
-          <w:shd w:val="clear" w:color="auto" w:fill="FFFFFF"/>
-          <w:lang w:val="en-US"/>
-        </w:rPr>
-        <w:t>These analyses are no longer carried out in the revised version of the paper (see revised Results section for new analyses).</w:t>
-      </w:r>
-    </w:p>
-    <w:p>
-      <w:pPr>
-        <w:rPr>
-          <w:rFonts w:ascii="Segoe UI" w:hAnsi="Segoe UI" w:cs="Segoe UI"/>
-          <w:color w:val="212121"/>
-          <w:sz w:val="20"/>
-          <w:szCs w:val="20"/>
-          <w:shd w:val="clear" w:color="auto" w:fill="FFFFFF"/>
-          <w:lang w:val="en-US"/>
-        </w:rPr>
-      </w:pPr>
-      <w:r>
-        <w:rPr>
-          <w:rFonts w:ascii="Segoe UI" w:hAnsi="Segoe UI" w:cs="Segoe UI"/>
-          <w:color w:val="212121"/>
-          <w:sz w:val="20"/>
-          <w:szCs w:val="20"/>
-          <w:shd w:val="clear" w:color="auto" w:fill="FFFFFF"/>
-          <w:lang w:val="en-US"/>
-        </w:rPr>
-        <w:t xml:space="preserve">Reviewer 3: </w:t>
-      </w:r>
-      <w:r>
-        <w:rPr>
-          <w:rFonts w:ascii="Segoe UI" w:hAnsi="Segoe UI" w:cs="Segoe UI"/>
-          <w:color w:val="212121"/>
-          <w:sz w:val="20"/>
-          <w:szCs w:val="20"/>
-          <w:shd w:val="clear" w:color="auto" w:fill="FFFFFF"/>
-          <w:lang w:val="en-US"/>
-        </w:rPr>
-        <w:t>The meta analysis for the IR is high</w:t>
-      </w:r>
-      <w:r>
-        <w:rPr>
-          <w:rFonts w:ascii="Segoe UI" w:hAnsi="Segoe UI" w:cs="Segoe UI"/>
-          <w:color w:val="212121"/>
-          <w:sz w:val="20"/>
-          <w:szCs w:val="20"/>
-          <w:shd w:val="clear" w:color="auto" w:fill="FFFFFF"/>
-          <w:lang w:val="en-US"/>
-        </w:rPr>
-        <w:t xml:space="preserve">ly informing. However, for the </w:t>
-      </w:r>
-      <w:r>
-        <w:rPr>
-          <w:rFonts w:ascii="Segoe UI" w:hAnsi="Segoe UI" w:cs="Segoe UI"/>
-          <w:color w:val="212121"/>
-          <w:sz w:val="20"/>
-          <w:szCs w:val="20"/>
-          <w:shd w:val="clear" w:color="auto" w:fill="FFFFFF"/>
-          <w:lang w:val="en-US"/>
-        </w:rPr>
-        <w:t>O</w:t>
-      </w:r>
-      <w:r>
-        <w:rPr>
-          <w:rFonts w:ascii="Segoe UI" w:hAnsi="Segoe UI" w:cs="Segoe UI"/>
-          <w:color w:val="212121"/>
-          <w:sz w:val="20"/>
-          <w:szCs w:val="20"/>
-          <w:shd w:val="clear" w:color="auto" w:fill="FFFFFF"/>
-          <w:lang w:val="en-US"/>
-        </w:rPr>
-        <w:t>E</w:t>
-      </w:r>
-      <w:r>
-        <w:rPr>
-          <w:rFonts w:ascii="Segoe UI" w:hAnsi="Segoe UI" w:cs="Segoe UI"/>
-          <w:color w:val="212121"/>
-          <w:sz w:val="20"/>
-          <w:szCs w:val="20"/>
-          <w:shd w:val="clear" w:color="auto" w:fill="FFFFFF"/>
-          <w:lang w:val="en-US"/>
-        </w:rPr>
-        <w:t>C the meta analysis is flawed as in some experiments extinction and counterconditioning were simply additional training sessions for the EOC contingencies.</w:t>
-      </w:r>
-    </w:p>
-    <w:p>
-      <w:pPr>
-        <w:rPr>
-          <w:rFonts w:ascii="Segoe UI" w:hAnsi="Segoe UI" w:cs="Segoe UI"/>
-          <w:color w:val="212121"/>
-          <w:sz w:val="20"/>
-          <w:szCs w:val="20"/>
-          <w:shd w:val="clear" w:color="auto" w:fill="FFFFFF"/>
-          <w:lang w:val="en-US"/>
-        </w:rPr>
-      </w:pPr>
-      <w:r>
-        <w:rPr>
-          <w:rFonts w:ascii="Segoe UI" w:hAnsi="Segoe UI" w:cs="Segoe UI"/>
-          <w:b/>
-          <w:color w:val="212121"/>
-          <w:sz w:val="20"/>
-          <w:szCs w:val="20"/>
-          <w:shd w:val="clear" w:color="auto" w:fill="FFFFFF"/>
-          <w:lang w:val="en-US"/>
-        </w:rPr>
-        <w:t>Authors</w:t>
-      </w:r>
-      <w:r>
-        <w:rPr>
-          <w:rFonts w:ascii="Segoe UI" w:hAnsi="Segoe UI" w:cs="Segoe UI"/>
-          <w:color w:val="212121"/>
-          <w:sz w:val="20"/>
-          <w:szCs w:val="20"/>
-          <w:shd w:val="clear" w:color="auto" w:fill="FFFFFF"/>
-          <w:lang w:val="en-US"/>
-        </w:rPr>
-        <w:t>:</w:t>
-      </w:r>
-      <w:r>
-        <w:rPr>
-          <w:rFonts w:ascii="Segoe UI" w:hAnsi="Segoe UI" w:cs="Segoe UI"/>
-          <w:color w:val="212121"/>
-          <w:sz w:val="20"/>
-          <w:szCs w:val="20"/>
-          <w:shd w:val="clear" w:color="auto" w:fill="FFFFFF"/>
-          <w:lang w:val="en-US"/>
-        </w:rPr>
-        <w:t xml:space="preserve"> </w:t>
-      </w:r>
-      <w:r>
-        <w:rPr>
-          <w:rFonts w:ascii="Segoe UI" w:hAnsi="Segoe UI" w:cs="Segoe UI"/>
-          <w:color w:val="212121"/>
-          <w:sz w:val="20"/>
-          <w:szCs w:val="20"/>
-          <w:shd w:val="clear" w:color="auto" w:fill="FFFFFF"/>
-          <w:lang w:val="en-US"/>
-        </w:rPr>
-        <w:t>These analyses are no longer carried out in the revised version of the paper (see revised Results section for new analyses).</w:t>
-      </w:r>
-    </w:p>
-    <w:p>
-      <w:pPr>
-        <w:rPr>
-          <w:rFonts w:ascii="Segoe UI" w:hAnsi="Segoe UI" w:cs="Segoe UI"/>
-          <w:color w:val="212121"/>
-          <w:sz w:val="20"/>
-          <w:szCs w:val="20"/>
-          <w:shd w:val="clear" w:color="auto" w:fill="FFFFFF"/>
-          <w:lang w:val="en-US"/>
-        </w:rPr>
-      </w:pPr>
-      <w:r>
-        <w:rPr>
-          <w:rFonts w:ascii="Segoe UI" w:hAnsi="Segoe UI" w:cs="Segoe UI"/>
-          <w:color w:val="212121"/>
-          <w:sz w:val="20"/>
-          <w:szCs w:val="20"/>
-          <w:shd w:val="clear" w:color="auto" w:fill="FFFFFF"/>
-          <w:lang w:val="en-US"/>
-        </w:rPr>
-        <w:t xml:space="preserve">Reviewer 3: </w:t>
-      </w:r>
-      <w:r>
-        <w:rPr>
-          <w:rFonts w:ascii="Segoe UI" w:hAnsi="Segoe UI" w:cs="Segoe UI"/>
-          <w:color w:val="212121"/>
-          <w:sz w:val="20"/>
-          <w:szCs w:val="20"/>
-          <w:shd w:val="clear" w:color="auto" w:fill="FFFFFF"/>
-          <w:lang w:val="en-US"/>
-        </w:rPr>
-        <w:t>Results</w:t>
-      </w:r>
-      <w:r>
-        <w:rPr>
-          <w:rFonts w:ascii="Segoe UI" w:hAnsi="Segoe UI" w:cs="Segoe UI"/>
-          <w:color w:val="212121"/>
-          <w:sz w:val="20"/>
-          <w:szCs w:val="20"/>
-          <w:shd w:val="clear" w:color="auto" w:fill="FFFFFF"/>
-          <w:lang w:val="en-US"/>
-        </w:rPr>
-        <w:t xml:space="preserve"> </w:t>
-      </w:r>
-      <w:r>
-        <w:rPr>
-          <w:rFonts w:ascii="Segoe UI" w:hAnsi="Segoe UI" w:cs="Segoe UI"/>
-          <w:color w:val="212121"/>
-          <w:sz w:val="20"/>
-          <w:szCs w:val="20"/>
-          <w:shd w:val="clear" w:color="auto" w:fill="FFFFFF"/>
-          <w:lang w:val="en-US"/>
-        </w:rPr>
-        <w:t>- Experiment 3, p.20 - “Intentions emerged in the expected direction in both the acquisition-only… and extinction conditions”. This is somewhat misleading as the expected direction in this experiment for the OEC following extinction is different from following the acquisition.</w:t>
-      </w:r>
-    </w:p>
-    <w:p>
-      <w:pPr>
-        <w:rPr>
-          <w:rFonts w:ascii="Segoe UI" w:hAnsi="Segoe UI" w:cs="Segoe UI"/>
-          <w:color w:val="212121"/>
-          <w:sz w:val="20"/>
-          <w:szCs w:val="20"/>
-          <w:shd w:val="clear" w:color="auto" w:fill="FFFFFF"/>
-          <w:lang w:val="en-US"/>
-        </w:rPr>
-      </w:pPr>
-      <w:r>
-        <w:rPr>
-          <w:rFonts w:ascii="Segoe UI" w:hAnsi="Segoe UI" w:cs="Segoe UI"/>
-          <w:b/>
-          <w:color w:val="212121"/>
-          <w:sz w:val="20"/>
-          <w:szCs w:val="20"/>
-          <w:shd w:val="clear" w:color="auto" w:fill="FFFFFF"/>
-          <w:lang w:val="en-US"/>
-        </w:rPr>
-        <w:t>Authors</w:t>
-      </w:r>
-      <w:r>
-        <w:rPr>
-          <w:rFonts w:ascii="Segoe UI" w:hAnsi="Segoe UI" w:cs="Segoe UI"/>
-          <w:color w:val="212121"/>
-          <w:sz w:val="20"/>
-          <w:szCs w:val="20"/>
-          <w:shd w:val="clear" w:color="auto" w:fill="FFFFFF"/>
-          <w:lang w:val="en-US"/>
-        </w:rPr>
-        <w:t>:</w:t>
-      </w:r>
-      <w:r>
-        <w:rPr>
-          <w:rFonts w:ascii="Segoe UI" w:hAnsi="Segoe UI" w:cs="Segoe UI"/>
-          <w:color w:val="212121"/>
-          <w:sz w:val="20"/>
-          <w:szCs w:val="20"/>
-          <w:shd w:val="clear" w:color="auto" w:fill="FFFFFF"/>
-          <w:lang w:val="en-US"/>
-        </w:rPr>
-        <w:t xml:space="preserve"> </w:t>
-      </w:r>
-      <w:r>
-        <w:rPr>
-          <w:rFonts w:ascii="Segoe UI" w:hAnsi="Segoe UI" w:cs="Segoe UI"/>
-          <w:color w:val="212121"/>
-          <w:sz w:val="20"/>
-          <w:szCs w:val="20"/>
-          <w:shd w:val="clear" w:color="auto" w:fill="FFFFFF"/>
-          <w:lang w:val="en-US"/>
-        </w:rPr>
-        <w:t>this sentence is no longer in the revised manuscript.</w:t>
-      </w:r>
-    </w:p>
-    <w:p>
-      <w:pPr>
-        <w:rPr>
-          <w:rFonts w:ascii="Segoe UI" w:hAnsi="Segoe UI" w:cs="Segoe UI"/>
-          <w:color w:val="212121"/>
-          <w:sz w:val="20"/>
-          <w:szCs w:val="20"/>
-          <w:shd w:val="clear" w:color="auto" w:fill="FFFFFF"/>
-          <w:lang w:val="en-US"/>
-        </w:rPr>
-      </w:pPr>
-      <w:r>
-        <w:rPr>
-          <w:rFonts w:ascii="Segoe UI" w:hAnsi="Segoe UI" w:cs="Segoe UI"/>
-          <w:color w:val="212121"/>
-          <w:sz w:val="20"/>
-          <w:szCs w:val="20"/>
-          <w:shd w:val="clear" w:color="auto" w:fill="FFFFFF"/>
-          <w:lang w:val="en-US"/>
-        </w:rPr>
-        <w:t xml:space="preserve">Reviewer 3: </w:t>
-      </w:r>
-      <w:r>
-        <w:rPr>
-          <w:rFonts w:ascii="Segoe UI" w:hAnsi="Segoe UI" w:cs="Segoe UI"/>
-          <w:color w:val="212121"/>
-          <w:sz w:val="20"/>
-          <w:szCs w:val="20"/>
-          <w:shd w:val="clear" w:color="auto" w:fill="FFFFFF"/>
-          <w:lang w:val="en-US"/>
-        </w:rPr>
-        <w:t>Experiment 4. p. 21 - “Each trial began with the presentation of a stimulus (T1, O1, T2, O2) for 1500ms (each stimulus was presented five times per block). “ The word began is a bit misleading here as each trial includes only the presentation of a single stimulus.</w:t>
-      </w:r>
-    </w:p>
-    <w:p>
-      <w:pPr>
-        <w:rPr>
-          <w:rFonts w:ascii="Segoe UI" w:hAnsi="Segoe UI" w:cs="Segoe UI"/>
-          <w:color w:val="212121"/>
-          <w:sz w:val="20"/>
-          <w:szCs w:val="20"/>
-          <w:shd w:val="clear" w:color="auto" w:fill="FFFFFF"/>
-          <w:lang w:val="en-US"/>
-        </w:rPr>
-      </w:pPr>
-      <w:r>
-        <w:rPr>
-          <w:rFonts w:ascii="Segoe UI" w:hAnsi="Segoe UI" w:cs="Segoe UI"/>
-          <w:b/>
-          <w:color w:val="212121"/>
-          <w:sz w:val="20"/>
-          <w:szCs w:val="20"/>
-          <w:shd w:val="clear" w:color="auto" w:fill="FFFFFF"/>
-          <w:lang w:val="en-US"/>
-        </w:rPr>
-        <w:t>Authors</w:t>
-      </w:r>
-      <w:r>
-        <w:rPr>
-          <w:rFonts w:ascii="Segoe UI" w:hAnsi="Segoe UI" w:cs="Segoe UI"/>
-          <w:color w:val="212121"/>
-          <w:sz w:val="20"/>
-          <w:szCs w:val="20"/>
-          <w:shd w:val="clear" w:color="auto" w:fill="FFFFFF"/>
-          <w:lang w:val="en-US"/>
-        </w:rPr>
-        <w:t xml:space="preserve">: </w:t>
-      </w:r>
-      <w:r>
-        <w:rPr>
-          <w:rFonts w:ascii="Segoe UI" w:hAnsi="Segoe UI" w:cs="Segoe UI"/>
-          <w:color w:val="212121"/>
-          <w:sz w:val="20"/>
-          <w:szCs w:val="20"/>
-          <w:shd w:val="clear" w:color="auto" w:fill="FFFFFF"/>
-          <w:lang w:val="en-US"/>
-        </w:rPr>
-        <w:t xml:space="preserve">sentence revised as requested (see changes on </w:t>
-      </w:r>
-      <w:proofErr w:type="spellStart"/>
-      <w:r>
-        <w:rPr>
-          <w:rFonts w:ascii="Segoe UI" w:hAnsi="Segoe UI" w:cs="Segoe UI"/>
-          <w:color w:val="212121"/>
-          <w:sz w:val="20"/>
-          <w:szCs w:val="20"/>
-          <w:shd w:val="clear" w:color="auto" w:fill="FFFFFF"/>
-          <w:lang w:val="en-US"/>
-        </w:rPr>
-        <w:t>p</w:t>
-      </w:r>
-      <w:r>
-        <w:rPr>
-          <w:rFonts w:ascii="Segoe UI" w:hAnsi="Segoe UI" w:cs="Segoe UI"/>
-          <w:color w:val="212121"/>
-          <w:sz w:val="20"/>
-          <w:szCs w:val="20"/>
-          <w:highlight w:val="yellow"/>
-          <w:shd w:val="clear" w:color="auto" w:fill="FFFFFF"/>
-          <w:lang w:val="en-US"/>
-        </w:rPr>
-        <w:t>.X</w:t>
-      </w:r>
-      <w:proofErr w:type="spellEnd"/>
-      <w:r>
-        <w:rPr>
-          <w:rFonts w:ascii="Segoe UI" w:hAnsi="Segoe UI" w:cs="Segoe UI"/>
-          <w:color w:val="212121"/>
-          <w:sz w:val="20"/>
-          <w:szCs w:val="20"/>
-          <w:shd w:val="clear" w:color="auto" w:fill="FFFFFF"/>
-          <w:lang w:val="en-US"/>
-        </w:rPr>
-        <w:t xml:space="preserve">). </w:t>
-      </w:r>
-    </w:p>
-    <w:p>
-      <w:pPr>
-        <w:rPr>
-          <w:rFonts w:ascii="Segoe UI" w:hAnsi="Segoe UI" w:cs="Segoe UI"/>
-          <w:color w:val="212121"/>
-          <w:sz w:val="20"/>
-          <w:szCs w:val="20"/>
-          <w:shd w:val="clear" w:color="auto" w:fill="FFFFFF"/>
-          <w:lang w:val="en-US"/>
-        </w:rPr>
-      </w:pPr>
-      <w:r>
-        <w:rPr>
-          <w:rFonts w:ascii="Segoe UI" w:hAnsi="Segoe UI" w:cs="Segoe UI"/>
-          <w:color w:val="212121"/>
-          <w:sz w:val="20"/>
-          <w:szCs w:val="20"/>
-          <w:shd w:val="clear" w:color="auto" w:fill="FFFFFF"/>
-          <w:lang w:val="en-US"/>
-        </w:rPr>
-        <w:t xml:space="preserve">Reviewer 3: </w:t>
-      </w:r>
-      <w:r>
-        <w:rPr>
-          <w:rFonts w:ascii="Segoe UI" w:hAnsi="Segoe UI" w:cs="Segoe UI"/>
-          <w:color w:val="212121"/>
-          <w:sz w:val="20"/>
-          <w:szCs w:val="20"/>
-          <w:shd w:val="clear" w:color="auto" w:fill="FFFFFF"/>
-          <w:lang w:val="en-US"/>
-        </w:rPr>
-        <w:t>- Experiment 7 - It is not entirely clear whether on extinction and counterconditioning the addition of a fifth block was dependent on the same condition as in training (please indicate explicitly in the text).</w:t>
-      </w:r>
-    </w:p>
-    <w:p>
-      <w:pPr>
-        <w:rPr>
-          <w:rFonts w:ascii="Segoe UI" w:hAnsi="Segoe UI" w:cs="Segoe UI"/>
-          <w:color w:val="212121"/>
-          <w:sz w:val="20"/>
-          <w:szCs w:val="20"/>
-          <w:shd w:val="clear" w:color="auto" w:fill="FFFFFF"/>
-          <w:lang w:val="en-US"/>
-        </w:rPr>
-      </w:pPr>
-      <w:r>
-        <w:rPr>
-          <w:rFonts w:ascii="Segoe UI" w:hAnsi="Segoe UI" w:cs="Segoe UI"/>
-          <w:b/>
-          <w:color w:val="212121"/>
-          <w:sz w:val="20"/>
-          <w:szCs w:val="20"/>
-          <w:shd w:val="clear" w:color="auto" w:fill="FFFFFF"/>
-          <w:lang w:val="en-US"/>
-        </w:rPr>
-        <w:t>Authors</w:t>
-      </w:r>
-      <w:r>
-        <w:rPr>
-          <w:rFonts w:ascii="Segoe UI" w:hAnsi="Segoe UI" w:cs="Segoe UI"/>
-          <w:color w:val="212121"/>
-          <w:sz w:val="20"/>
-          <w:szCs w:val="20"/>
-          <w:shd w:val="clear" w:color="auto" w:fill="FFFFFF"/>
-          <w:lang w:val="en-US"/>
-        </w:rPr>
-        <w:t xml:space="preserve">: </w:t>
-      </w:r>
-      <w:r>
-        <w:rPr>
-          <w:rFonts w:ascii="Segoe UI" w:hAnsi="Segoe UI" w:cs="Segoe UI"/>
-          <w:color w:val="212121"/>
-          <w:sz w:val="20"/>
-          <w:szCs w:val="20"/>
-          <w:shd w:val="clear" w:color="auto" w:fill="FFFFFF"/>
-          <w:lang w:val="en-US"/>
-        </w:rPr>
-        <w:t xml:space="preserve">additional information provided to clarify that the same criterion was used in acquisition as in extinction and counterconditioning (see changes on </w:t>
-      </w:r>
-      <w:proofErr w:type="spellStart"/>
-      <w:r>
-        <w:rPr>
-          <w:rFonts w:ascii="Segoe UI" w:hAnsi="Segoe UI" w:cs="Segoe UI"/>
-          <w:color w:val="212121"/>
-          <w:sz w:val="20"/>
-          <w:szCs w:val="20"/>
-          <w:highlight w:val="yellow"/>
-          <w:shd w:val="clear" w:color="auto" w:fill="FFFFFF"/>
-          <w:lang w:val="en-US"/>
-        </w:rPr>
-        <w:t>p.x</w:t>
-      </w:r>
-      <w:proofErr w:type="spellEnd"/>
-      <w:r>
-        <w:rPr>
-          <w:rFonts w:ascii="Segoe UI" w:hAnsi="Segoe UI" w:cs="Segoe UI"/>
-          <w:color w:val="212121"/>
-          <w:sz w:val="20"/>
-          <w:szCs w:val="20"/>
-          <w:shd w:val="clear" w:color="auto" w:fill="FFFFFF"/>
-          <w:lang w:val="en-US"/>
-        </w:rPr>
-        <w:t>).</w:t>
-      </w:r>
-    </w:p>
-    <w:p>
-      <w:pPr>
-        <w:rPr>
-          <w:rFonts w:ascii="Segoe UI" w:hAnsi="Segoe UI" w:cs="Segoe UI"/>
-          <w:color w:val="212121"/>
-          <w:sz w:val="20"/>
-          <w:szCs w:val="20"/>
-          <w:shd w:val="clear" w:color="auto" w:fill="FFFFFF"/>
-          <w:lang w:val="en-US"/>
-        </w:rPr>
-      </w:pPr>
-      <w:r>
-        <w:rPr>
-          <w:rFonts w:ascii="Segoe UI" w:hAnsi="Segoe UI" w:cs="Segoe UI"/>
-          <w:color w:val="212121"/>
-          <w:sz w:val="20"/>
-          <w:szCs w:val="20"/>
-          <w:shd w:val="clear" w:color="auto" w:fill="FFFFFF"/>
-          <w:lang w:val="en-US"/>
-        </w:rPr>
-        <w:t xml:space="preserve">Reviewer 3: </w:t>
-      </w:r>
-      <w:r>
-        <w:rPr>
-          <w:rFonts w:ascii="Segoe UI" w:hAnsi="Segoe UI" w:cs="Segoe UI"/>
-          <w:color w:val="212121"/>
-          <w:sz w:val="20"/>
-          <w:szCs w:val="20"/>
-          <w:shd w:val="clear" w:color="auto" w:fill="FFFFFF"/>
-          <w:lang w:val="en-US"/>
-        </w:rPr>
-        <w:t>- Experiment 7 - please indicate when throughout the experiment you integrated the matching to sample (MTS) task.</w:t>
-      </w:r>
-    </w:p>
-    <w:p>
-      <w:pPr>
-        <w:rPr>
-          <w:rFonts w:ascii="Segoe UI" w:hAnsi="Segoe UI" w:cs="Segoe UI"/>
-          <w:color w:val="212121"/>
-          <w:sz w:val="20"/>
-          <w:szCs w:val="20"/>
-          <w:shd w:val="clear" w:color="auto" w:fill="FFFFFF"/>
-          <w:lang w:val="en-US"/>
-        </w:rPr>
-      </w:pPr>
-      <w:r>
-        <w:rPr>
-          <w:rFonts w:ascii="Segoe UI" w:hAnsi="Segoe UI" w:cs="Segoe UI"/>
-          <w:b/>
-          <w:color w:val="212121"/>
-          <w:sz w:val="20"/>
-          <w:szCs w:val="20"/>
-          <w:shd w:val="clear" w:color="auto" w:fill="FFFFFF"/>
-          <w:lang w:val="en-US"/>
-        </w:rPr>
-        <w:t>Authors</w:t>
-      </w:r>
-      <w:r>
-        <w:rPr>
-          <w:rFonts w:ascii="Segoe UI" w:hAnsi="Segoe UI" w:cs="Segoe UI"/>
-          <w:color w:val="212121"/>
-          <w:sz w:val="20"/>
-          <w:szCs w:val="20"/>
-          <w:shd w:val="clear" w:color="auto" w:fill="FFFFFF"/>
-          <w:lang w:val="en-US"/>
-        </w:rPr>
-        <w:t xml:space="preserve">: </w:t>
-      </w:r>
-      <w:r>
-        <w:rPr>
-          <w:rFonts w:ascii="Segoe UI" w:hAnsi="Segoe UI" w:cs="Segoe UI"/>
-          <w:color w:val="212121"/>
-          <w:sz w:val="20"/>
-          <w:szCs w:val="20"/>
-          <w:shd w:val="clear" w:color="auto" w:fill="FFFFFF"/>
-          <w:lang w:val="en-US"/>
-        </w:rPr>
-        <w:t xml:space="preserve">The MTS was always provided at the very end of the study. The method section has been updated to reflect this (see changes on </w:t>
-      </w:r>
-      <w:proofErr w:type="spellStart"/>
-      <w:r>
-        <w:rPr>
-          <w:rFonts w:ascii="Segoe UI" w:hAnsi="Segoe UI" w:cs="Segoe UI"/>
-          <w:color w:val="212121"/>
-          <w:sz w:val="20"/>
-          <w:szCs w:val="20"/>
-          <w:highlight w:val="yellow"/>
-          <w:shd w:val="clear" w:color="auto" w:fill="FFFFFF"/>
-          <w:lang w:val="en-US"/>
-        </w:rPr>
-        <w:t>p.x</w:t>
-      </w:r>
-      <w:proofErr w:type="spellEnd"/>
-      <w:r>
-        <w:rPr>
-          <w:rFonts w:ascii="Segoe UI" w:hAnsi="Segoe UI" w:cs="Segoe UI"/>
-          <w:color w:val="212121"/>
-          <w:sz w:val="20"/>
-          <w:szCs w:val="20"/>
-          <w:shd w:val="clear" w:color="auto" w:fill="FFFFFF"/>
-          <w:lang w:val="en-US"/>
-        </w:rPr>
-        <w:t>).</w:t>
-      </w:r>
-    </w:p>
-    <w:p>
-      <w:pPr>
-        <w:rPr>
-          <w:rFonts w:ascii="Segoe UI" w:hAnsi="Segoe UI" w:cs="Segoe UI"/>
-          <w:color w:val="212121"/>
-          <w:sz w:val="20"/>
-          <w:szCs w:val="20"/>
-          <w:shd w:val="clear" w:color="auto" w:fill="FFFFFF"/>
-          <w:lang w:val="en-US"/>
-        </w:rPr>
-      </w:pPr>
-      <w:r>
-        <w:rPr>
-          <w:rFonts w:ascii="Segoe UI" w:hAnsi="Segoe UI" w:cs="Segoe UI"/>
-          <w:color w:val="212121"/>
-          <w:sz w:val="20"/>
-          <w:szCs w:val="20"/>
-          <w:shd w:val="clear" w:color="auto" w:fill="FFFFFF"/>
-          <w:lang w:val="en-US"/>
-        </w:rPr>
-        <w:t xml:space="preserve">Reviewer 3: </w:t>
-      </w:r>
-      <w:r>
-        <w:rPr>
-          <w:rFonts w:ascii="Segoe UI" w:hAnsi="Segoe UI" w:cs="Segoe UI"/>
-          <w:color w:val="212121"/>
-          <w:sz w:val="20"/>
-          <w:szCs w:val="20"/>
-          <w:shd w:val="clear" w:color="auto" w:fill="FFFFFF"/>
-          <w:lang w:val="en-US"/>
-        </w:rPr>
-        <w:t>Experiment 7, p. 31 under Self-report ratings (intersecting regularities) -  it seems that the degrees of freedom in the F-test are incorrect. Please check also the other reports of degrees of freedom in the results of this experiment as I suspect there other mistakes.</w:t>
-      </w:r>
-    </w:p>
-    <w:p>
-      <w:pPr>
-        <w:rPr>
-          <w:rFonts w:ascii="Segoe UI" w:hAnsi="Segoe UI" w:cs="Segoe UI"/>
-          <w:color w:val="212121"/>
-          <w:sz w:val="20"/>
-          <w:szCs w:val="20"/>
-          <w:shd w:val="clear" w:color="auto" w:fill="FFFFFF"/>
-          <w:lang w:val="en-US"/>
-        </w:rPr>
-      </w:pPr>
-      <w:r>
-        <w:rPr>
-          <w:rFonts w:ascii="Segoe UI" w:hAnsi="Segoe UI" w:cs="Segoe UI"/>
-          <w:b/>
-          <w:color w:val="212121"/>
-          <w:sz w:val="20"/>
-          <w:szCs w:val="20"/>
-          <w:shd w:val="clear" w:color="auto" w:fill="FFFFFF"/>
-          <w:lang w:val="en-US"/>
-        </w:rPr>
-        <w:t>Authors</w:t>
-      </w:r>
-      <w:r>
-        <w:rPr>
-          <w:rFonts w:ascii="Segoe UI" w:hAnsi="Segoe UI" w:cs="Segoe UI"/>
-          <w:color w:val="212121"/>
-          <w:sz w:val="20"/>
-          <w:szCs w:val="20"/>
-          <w:shd w:val="clear" w:color="auto" w:fill="FFFFFF"/>
-          <w:lang w:val="en-US"/>
-        </w:rPr>
-        <w:t>:</w:t>
-      </w:r>
-      <w:r>
-        <w:rPr>
-          <w:rFonts w:ascii="Segoe UI" w:hAnsi="Segoe UI" w:cs="Segoe UI"/>
-          <w:color w:val="212121"/>
-          <w:sz w:val="20"/>
-          <w:szCs w:val="20"/>
-          <w:shd w:val="clear" w:color="auto" w:fill="FFFFFF"/>
-          <w:lang w:val="en-US"/>
-        </w:rPr>
-        <w:t xml:space="preserve"> </w:t>
-      </w:r>
-      <w:r>
-        <w:rPr>
-          <w:rFonts w:ascii="Segoe UI" w:hAnsi="Segoe UI" w:cs="Segoe UI"/>
-          <w:color w:val="212121"/>
-          <w:sz w:val="20"/>
-          <w:szCs w:val="20"/>
-          <w:shd w:val="clear" w:color="auto" w:fill="FFFFFF"/>
-          <w:lang w:val="en-US"/>
-        </w:rPr>
-        <w:t>These analyses are no longer carried out in the revised version of the paper (see revised Results section for new analyses).</w:t>
-      </w:r>
-    </w:p>
-    <w:p>
-      <w:pPr>
-        <w:rPr>
-          <w:rFonts w:ascii="Segoe UI" w:hAnsi="Segoe UI" w:cs="Segoe UI"/>
-          <w:color w:val="212121"/>
-          <w:sz w:val="20"/>
-          <w:szCs w:val="20"/>
-          <w:shd w:val="clear" w:color="auto" w:fill="FFFFFF"/>
-          <w:lang w:val="en-US"/>
-        </w:rPr>
-      </w:pPr>
-      <w:r>
-        <w:rPr>
-          <w:rFonts w:ascii="Segoe UI" w:hAnsi="Segoe UI" w:cs="Segoe UI"/>
-          <w:color w:val="212121"/>
-          <w:sz w:val="20"/>
-          <w:szCs w:val="20"/>
-          <w:lang w:val="en-US"/>
-        </w:rPr>
-        <w:t xml:space="preserve">Reviewer 3: </w:t>
-      </w:r>
-      <w:r>
-        <w:rPr>
-          <w:rFonts w:ascii="Segoe UI" w:hAnsi="Segoe UI" w:cs="Segoe UI"/>
-          <w:color w:val="212121"/>
-          <w:sz w:val="20"/>
-          <w:szCs w:val="20"/>
-          <w:shd w:val="clear" w:color="auto" w:fill="FFFFFF"/>
-          <w:lang w:val="en-US"/>
-        </w:rPr>
-        <w:t>General Discussion:</w:t>
-      </w:r>
-      <w:r>
-        <w:rPr>
-          <w:rFonts w:ascii="Segoe UI" w:hAnsi="Segoe UI" w:cs="Segoe UI"/>
-          <w:color w:val="212121"/>
-          <w:sz w:val="20"/>
-          <w:szCs w:val="20"/>
-          <w:shd w:val="clear" w:color="auto" w:fill="FFFFFF"/>
-          <w:lang w:val="en-US"/>
-        </w:rPr>
-        <w:t xml:space="preserve"> </w:t>
-      </w:r>
-      <w:r>
-        <w:rPr>
-          <w:rFonts w:ascii="Segoe UI" w:hAnsi="Segoe UI" w:cs="Segoe UI"/>
-          <w:color w:val="212121"/>
-          <w:sz w:val="20"/>
-          <w:szCs w:val="20"/>
-          <w:shd w:val="clear" w:color="auto" w:fill="FFFFFF"/>
-          <w:lang w:val="en-US"/>
-        </w:rPr>
-        <w:t>- With regard to the theoretical discussion about the implications of this study, have the authors considered the option that the outcome becomes a secondary reinforcer upon acquiring the positive/negative value and thereby reinforce the target (neutral) stimulus? Would such case be reconciled with the potential theoretical implications discussed in the text or would use as an alternative explanation?</w:t>
-      </w:r>
-    </w:p>
-    <w:p>
-      <w:pPr>
-        <w:rPr>
-          <w:rFonts w:ascii="Segoe UI" w:hAnsi="Segoe UI" w:cs="Segoe UI"/>
-          <w:color w:val="212121"/>
-          <w:sz w:val="20"/>
-          <w:szCs w:val="20"/>
-          <w:shd w:val="clear" w:color="auto" w:fill="FFFFFF"/>
-          <w:lang w:val="en-US"/>
-        </w:rPr>
-      </w:pPr>
-      <w:r>
-        <w:rPr>
-          <w:rFonts w:ascii="Segoe UI" w:hAnsi="Segoe UI" w:cs="Segoe UI"/>
-          <w:b/>
-          <w:color w:val="212121"/>
-          <w:sz w:val="20"/>
-          <w:szCs w:val="20"/>
-          <w:shd w:val="clear" w:color="auto" w:fill="FFFFFF"/>
-          <w:lang w:val="en-US"/>
-        </w:rPr>
-        <w:t>Authors</w:t>
-      </w:r>
-      <w:r>
-        <w:rPr>
-          <w:rFonts w:ascii="Segoe UI" w:hAnsi="Segoe UI" w:cs="Segoe UI"/>
-          <w:color w:val="212121"/>
-          <w:sz w:val="20"/>
-          <w:szCs w:val="20"/>
-          <w:shd w:val="clear" w:color="auto" w:fill="FFFFFF"/>
-          <w:lang w:val="en-US"/>
-        </w:rPr>
-        <w:t>:</w:t>
-      </w:r>
-      <w:r>
-        <w:rPr>
-          <w:rFonts w:ascii="Segoe UI" w:hAnsi="Segoe UI" w:cs="Segoe UI"/>
-          <w:color w:val="212121"/>
-          <w:sz w:val="20"/>
-          <w:szCs w:val="20"/>
-          <w:shd w:val="clear" w:color="auto" w:fill="FFFFFF"/>
-          <w:lang w:val="en-US"/>
-        </w:rPr>
-        <w:t xml:space="preserve"> Given that the paper is already lengthy we decided to remove the theoretical implications section from the paper and focus on the empirical and practical implications. Thus this comment no longer applies.</w:t>
       </w:r>
     </w:p>
     <w:p>
@@ -6216,6 +4995,763 @@
           <w:shd w:val="clear" w:color="auto" w:fill="FFFFFF"/>
           <w:lang w:val="en-US"/>
         </w:rPr>
+        <w:t>The meta analysis for the IR is high</w:t>
+      </w:r>
+      <w:r>
+        <w:rPr>
+          <w:rFonts w:ascii="Segoe UI" w:hAnsi="Segoe UI" w:cs="Segoe UI"/>
+          <w:color w:val="212121"/>
+          <w:sz w:val="20"/>
+          <w:szCs w:val="20"/>
+          <w:shd w:val="clear" w:color="auto" w:fill="FFFFFF"/>
+          <w:lang w:val="en-US"/>
+        </w:rPr>
+        <w:t xml:space="preserve">ly informing. However, for the </w:t>
+      </w:r>
+      <w:r>
+        <w:rPr>
+          <w:rFonts w:ascii="Segoe UI" w:hAnsi="Segoe UI" w:cs="Segoe UI"/>
+          <w:color w:val="212121"/>
+          <w:sz w:val="20"/>
+          <w:szCs w:val="20"/>
+          <w:shd w:val="clear" w:color="auto" w:fill="FFFFFF"/>
+          <w:lang w:val="en-US"/>
+        </w:rPr>
+        <w:t>O</w:t>
+      </w:r>
+      <w:r>
+        <w:rPr>
+          <w:rFonts w:ascii="Segoe UI" w:hAnsi="Segoe UI" w:cs="Segoe UI"/>
+          <w:color w:val="212121"/>
+          <w:sz w:val="20"/>
+          <w:szCs w:val="20"/>
+          <w:shd w:val="clear" w:color="auto" w:fill="FFFFFF"/>
+          <w:lang w:val="en-US"/>
+        </w:rPr>
+        <w:t>E</w:t>
+      </w:r>
+      <w:r>
+        <w:rPr>
+          <w:rFonts w:ascii="Segoe UI" w:hAnsi="Segoe UI" w:cs="Segoe UI"/>
+          <w:color w:val="212121"/>
+          <w:sz w:val="20"/>
+          <w:szCs w:val="20"/>
+          <w:shd w:val="clear" w:color="auto" w:fill="FFFFFF"/>
+          <w:lang w:val="en-US"/>
+        </w:rPr>
+        <w:t>C the meta analysis is flawed as in some experiments extinction and counterconditioning were simply additional training sessions for the EOC contingencies.</w:t>
+      </w:r>
+    </w:p>
+    <w:p>
+      <w:pPr>
+        <w:rPr>
+          <w:rFonts w:ascii="Segoe UI" w:hAnsi="Segoe UI" w:cs="Segoe UI"/>
+          <w:color w:val="212121"/>
+          <w:sz w:val="20"/>
+          <w:szCs w:val="20"/>
+          <w:shd w:val="clear" w:color="auto" w:fill="FFFFFF"/>
+          <w:lang w:val="en-US"/>
+        </w:rPr>
+      </w:pPr>
+      <w:r>
+        <w:rPr>
+          <w:rFonts w:ascii="Segoe UI" w:hAnsi="Segoe UI" w:cs="Segoe UI"/>
+          <w:b/>
+          <w:color w:val="212121"/>
+          <w:sz w:val="20"/>
+          <w:szCs w:val="20"/>
+          <w:shd w:val="clear" w:color="auto" w:fill="FFFFFF"/>
+          <w:lang w:val="en-US"/>
+        </w:rPr>
+        <w:t>Authors</w:t>
+      </w:r>
+      <w:r>
+        <w:rPr>
+          <w:rFonts w:ascii="Segoe UI" w:hAnsi="Segoe UI" w:cs="Segoe UI"/>
+          <w:color w:val="212121"/>
+          <w:sz w:val="20"/>
+          <w:szCs w:val="20"/>
+          <w:shd w:val="clear" w:color="auto" w:fill="FFFFFF"/>
+          <w:lang w:val="en-US"/>
+        </w:rPr>
+        <w:t>:</w:t>
+      </w:r>
+      <w:r>
+        <w:rPr>
+          <w:rFonts w:ascii="Segoe UI" w:hAnsi="Segoe UI" w:cs="Segoe UI"/>
+          <w:color w:val="212121"/>
+          <w:sz w:val="20"/>
+          <w:szCs w:val="20"/>
+          <w:shd w:val="clear" w:color="auto" w:fill="FFFFFF"/>
+          <w:lang w:val="en-US"/>
+        </w:rPr>
+        <w:t xml:space="preserve"> These analyses are no longer carried out in the revised version of the paper (see revised Results section for new analyses).</w:t>
+      </w:r>
+    </w:p>
+    <w:p>
+      <w:pPr>
+        <w:rPr>
+          <w:rFonts w:ascii="Segoe UI" w:hAnsi="Segoe UI" w:cs="Segoe UI"/>
+          <w:color w:val="212121"/>
+          <w:sz w:val="20"/>
+          <w:szCs w:val="20"/>
+          <w:shd w:val="clear" w:color="auto" w:fill="FFFFFF"/>
+          <w:lang w:val="en-US"/>
+        </w:rPr>
+      </w:pPr>
+      <w:r>
+        <w:rPr>
+          <w:rFonts w:ascii="Segoe UI" w:hAnsi="Segoe UI" w:cs="Segoe UI"/>
+          <w:color w:val="212121"/>
+          <w:sz w:val="20"/>
+          <w:szCs w:val="20"/>
+          <w:shd w:val="clear" w:color="auto" w:fill="FFFFFF"/>
+          <w:lang w:val="en-US"/>
+        </w:rPr>
+        <w:t xml:space="preserve">Reviewer 3: </w:t>
+      </w:r>
+      <w:r>
+        <w:rPr>
+          <w:rFonts w:ascii="Segoe UI" w:hAnsi="Segoe UI" w:cs="Segoe UI"/>
+          <w:color w:val="212121"/>
+          <w:sz w:val="20"/>
+          <w:szCs w:val="20"/>
+          <w:shd w:val="clear" w:color="auto" w:fill="FFFFFF"/>
+          <w:lang w:val="en-US"/>
+        </w:rPr>
+        <w:t>Results</w:t>
+      </w:r>
+      <w:r>
+        <w:rPr>
+          <w:rFonts w:ascii="Segoe UI" w:hAnsi="Segoe UI" w:cs="Segoe UI"/>
+          <w:color w:val="212121"/>
+          <w:sz w:val="20"/>
+          <w:szCs w:val="20"/>
+          <w:shd w:val="clear" w:color="auto" w:fill="FFFFFF"/>
+          <w:lang w:val="en-US"/>
+        </w:rPr>
+        <w:t xml:space="preserve"> </w:t>
+      </w:r>
+      <w:r>
+        <w:rPr>
+          <w:rFonts w:ascii="Segoe UI" w:hAnsi="Segoe UI" w:cs="Segoe UI"/>
+          <w:color w:val="212121"/>
+          <w:sz w:val="20"/>
+          <w:szCs w:val="20"/>
+          <w:shd w:val="clear" w:color="auto" w:fill="FFFFFF"/>
+          <w:lang w:val="en-US"/>
+        </w:rPr>
+        <w:t>- Experiment 3, p.20 - “Intentions emerged in the expected direction in both the acquisition-only… and extinction conditions”. This is somewhat misleading as the expected direction in this experiment for the OEC following extinction is different from following the acquisition.</w:t>
+      </w:r>
+    </w:p>
+    <w:p>
+      <w:pPr>
+        <w:rPr>
+          <w:rFonts w:ascii="Segoe UI" w:hAnsi="Segoe UI" w:cs="Segoe UI"/>
+          <w:color w:val="212121"/>
+          <w:sz w:val="20"/>
+          <w:szCs w:val="20"/>
+          <w:shd w:val="clear" w:color="auto" w:fill="FFFFFF"/>
+          <w:lang w:val="en-US"/>
+        </w:rPr>
+      </w:pPr>
+      <w:r>
+        <w:rPr>
+          <w:rFonts w:ascii="Segoe UI" w:hAnsi="Segoe UI" w:cs="Segoe UI"/>
+          <w:b/>
+          <w:color w:val="212121"/>
+          <w:sz w:val="20"/>
+          <w:szCs w:val="20"/>
+          <w:shd w:val="clear" w:color="auto" w:fill="FFFFFF"/>
+          <w:lang w:val="en-US"/>
+        </w:rPr>
+        <w:t>Authors</w:t>
+      </w:r>
+      <w:r>
+        <w:rPr>
+          <w:rFonts w:ascii="Segoe UI" w:hAnsi="Segoe UI" w:cs="Segoe UI"/>
+          <w:color w:val="212121"/>
+          <w:sz w:val="20"/>
+          <w:szCs w:val="20"/>
+          <w:shd w:val="clear" w:color="auto" w:fill="FFFFFF"/>
+          <w:lang w:val="en-US"/>
+        </w:rPr>
+        <w:t>:</w:t>
+      </w:r>
+      <w:r>
+        <w:rPr>
+          <w:rFonts w:ascii="Segoe UI" w:hAnsi="Segoe UI" w:cs="Segoe UI"/>
+          <w:color w:val="212121"/>
+          <w:sz w:val="20"/>
+          <w:szCs w:val="20"/>
+          <w:shd w:val="clear" w:color="auto" w:fill="FFFFFF"/>
+          <w:lang w:val="en-US"/>
+        </w:rPr>
+        <w:t xml:space="preserve"> this sentence is no longer in the revised manuscript.</w:t>
+      </w:r>
+    </w:p>
+    <w:p>
+      <w:pPr>
+        <w:rPr>
+          <w:rFonts w:ascii="Segoe UI" w:hAnsi="Segoe UI" w:cs="Segoe UI"/>
+          <w:color w:val="212121"/>
+          <w:sz w:val="20"/>
+          <w:szCs w:val="20"/>
+          <w:shd w:val="clear" w:color="auto" w:fill="FFFFFF"/>
+          <w:lang w:val="en-US"/>
+        </w:rPr>
+      </w:pPr>
+      <w:r>
+        <w:rPr>
+          <w:rFonts w:ascii="Segoe UI" w:hAnsi="Segoe UI" w:cs="Segoe UI"/>
+          <w:color w:val="212121"/>
+          <w:sz w:val="20"/>
+          <w:szCs w:val="20"/>
+          <w:shd w:val="clear" w:color="auto" w:fill="FFFFFF"/>
+          <w:lang w:val="en-US"/>
+        </w:rPr>
+        <w:t xml:space="preserve">Reviewer 3: </w:t>
+      </w:r>
+      <w:r>
+        <w:rPr>
+          <w:rFonts w:ascii="Segoe UI" w:hAnsi="Segoe UI" w:cs="Segoe UI"/>
+          <w:color w:val="212121"/>
+          <w:sz w:val="20"/>
+          <w:szCs w:val="20"/>
+          <w:shd w:val="clear" w:color="auto" w:fill="FFFFFF"/>
+          <w:lang w:val="en-US"/>
+        </w:rPr>
+        <w:t>Experiment 4. p. 21 - “Each trial began with the presentation of a stimulus (T1, O1, T2, O2) for 1500ms (each stimulus was presented five times per block). “ The word began is a bit misleading here as each trial includes only the presentation of a single stimulus.</w:t>
+      </w:r>
+    </w:p>
+    <w:p>
+      <w:pPr>
+        <w:rPr>
+          <w:rFonts w:ascii="Segoe UI" w:hAnsi="Segoe UI" w:cs="Segoe UI"/>
+          <w:color w:val="212121"/>
+          <w:sz w:val="20"/>
+          <w:szCs w:val="20"/>
+          <w:shd w:val="clear" w:color="auto" w:fill="FFFFFF"/>
+          <w:lang w:val="en-US"/>
+        </w:rPr>
+      </w:pPr>
+      <w:r>
+        <w:rPr>
+          <w:rFonts w:ascii="Segoe UI" w:hAnsi="Segoe UI" w:cs="Segoe UI"/>
+          <w:b/>
+          <w:color w:val="212121"/>
+          <w:sz w:val="20"/>
+          <w:szCs w:val="20"/>
+          <w:shd w:val="clear" w:color="auto" w:fill="FFFFFF"/>
+          <w:lang w:val="en-US"/>
+        </w:rPr>
+        <w:t>Authors</w:t>
+      </w:r>
+      <w:r>
+        <w:rPr>
+          <w:rFonts w:ascii="Segoe UI" w:hAnsi="Segoe UI" w:cs="Segoe UI"/>
+          <w:color w:val="212121"/>
+          <w:sz w:val="20"/>
+          <w:szCs w:val="20"/>
+          <w:shd w:val="clear" w:color="auto" w:fill="FFFFFF"/>
+          <w:lang w:val="en-US"/>
+        </w:rPr>
+        <w:t xml:space="preserve">: </w:t>
+      </w:r>
+      <w:r>
+        <w:rPr>
+          <w:rFonts w:ascii="Segoe UI" w:hAnsi="Segoe UI" w:cs="Segoe UI"/>
+          <w:color w:val="212121"/>
+          <w:sz w:val="20"/>
+          <w:szCs w:val="20"/>
+          <w:shd w:val="clear" w:color="auto" w:fill="FFFFFF"/>
+          <w:lang w:val="en-US"/>
+        </w:rPr>
+        <w:t>sentence revised as requested (see changes on p</w:t>
+      </w:r>
+      <w:r>
+        <w:rPr>
+          <w:rFonts w:ascii="Segoe UI" w:hAnsi="Segoe UI" w:cs="Segoe UI"/>
+          <w:color w:val="212121"/>
+          <w:sz w:val="20"/>
+          <w:szCs w:val="20"/>
+          <w:shd w:val="clear" w:color="auto" w:fill="FFFFFF"/>
+          <w:lang w:val="en-US"/>
+        </w:rPr>
+        <w:t>.</w:t>
+      </w:r>
+      <w:r>
+        <w:rPr>
+          <w:rFonts w:ascii="Segoe UI" w:hAnsi="Segoe UI" w:cs="Segoe UI"/>
+          <w:color w:val="212121"/>
+          <w:sz w:val="20"/>
+          <w:szCs w:val="20"/>
+          <w:shd w:val="clear" w:color="auto" w:fill="FFFFFF"/>
+          <w:lang w:val="en-US"/>
+        </w:rPr>
+        <w:t>10, 11, 23</w:t>
+      </w:r>
+      <w:r>
+        <w:rPr>
+          <w:rFonts w:ascii="Segoe UI" w:hAnsi="Segoe UI" w:cs="Segoe UI"/>
+          <w:color w:val="212121"/>
+          <w:sz w:val="20"/>
+          <w:szCs w:val="20"/>
+          <w:shd w:val="clear" w:color="auto" w:fill="FFFFFF"/>
+          <w:lang w:val="en-US"/>
+        </w:rPr>
+        <w:t>)</w:t>
+      </w:r>
+      <w:r>
+        <w:rPr>
+          <w:rFonts w:ascii="Segoe UI" w:hAnsi="Segoe UI" w:cs="Segoe UI"/>
+          <w:color w:val="212121"/>
+          <w:sz w:val="20"/>
+          <w:szCs w:val="20"/>
+          <w:shd w:val="clear" w:color="auto" w:fill="FFFFFF"/>
+          <w:lang w:val="en-US"/>
+        </w:rPr>
+        <w:t xml:space="preserve">. </w:t>
+      </w:r>
+    </w:p>
+    <w:p>
+      <w:pPr>
+        <w:rPr>
+          <w:rFonts w:ascii="Segoe UI" w:hAnsi="Segoe UI" w:cs="Segoe UI"/>
+          <w:color w:val="212121"/>
+          <w:sz w:val="20"/>
+          <w:szCs w:val="20"/>
+          <w:shd w:val="clear" w:color="auto" w:fill="FFFFFF"/>
+          <w:lang w:val="en-US"/>
+        </w:rPr>
+      </w:pPr>
+      <w:r>
+        <w:rPr>
+          <w:rFonts w:ascii="Segoe UI" w:hAnsi="Segoe UI" w:cs="Segoe UI"/>
+          <w:color w:val="212121"/>
+          <w:sz w:val="20"/>
+          <w:szCs w:val="20"/>
+          <w:shd w:val="clear" w:color="auto" w:fill="FFFFFF"/>
+          <w:lang w:val="en-US"/>
+        </w:rPr>
+        <w:t xml:space="preserve">Reviewer 3: </w:t>
+      </w:r>
+      <w:r>
+        <w:rPr>
+          <w:rFonts w:ascii="Segoe UI" w:hAnsi="Segoe UI" w:cs="Segoe UI"/>
+          <w:color w:val="212121"/>
+          <w:sz w:val="20"/>
+          <w:szCs w:val="20"/>
+          <w:shd w:val="clear" w:color="auto" w:fill="FFFFFF"/>
+          <w:lang w:val="en-US"/>
+        </w:rPr>
+        <w:t>- Experiment 7 - It is not entirely clear whether on extinction and counterconditioning the addition of a fifth block was dependent on the same condition as in training (please indicate explicitly in the text).</w:t>
+      </w:r>
+    </w:p>
+    <w:p>
+      <w:pPr>
+        <w:rPr>
+          <w:rFonts w:ascii="Segoe UI" w:hAnsi="Segoe UI" w:cs="Segoe UI"/>
+          <w:color w:val="212121"/>
+          <w:sz w:val="20"/>
+          <w:szCs w:val="20"/>
+          <w:shd w:val="clear" w:color="auto" w:fill="FFFFFF"/>
+          <w:lang w:val="en-US"/>
+        </w:rPr>
+      </w:pPr>
+      <w:r>
+        <w:rPr>
+          <w:rFonts w:ascii="Segoe UI" w:hAnsi="Segoe UI" w:cs="Segoe UI"/>
+          <w:b/>
+          <w:color w:val="212121"/>
+          <w:sz w:val="20"/>
+          <w:szCs w:val="20"/>
+          <w:shd w:val="clear" w:color="auto" w:fill="FFFFFF"/>
+          <w:lang w:val="en-US"/>
+        </w:rPr>
+        <w:t>Authors</w:t>
+      </w:r>
+      <w:r>
+        <w:rPr>
+          <w:rFonts w:ascii="Segoe UI" w:hAnsi="Segoe UI" w:cs="Segoe UI"/>
+          <w:color w:val="212121"/>
+          <w:sz w:val="20"/>
+          <w:szCs w:val="20"/>
+          <w:shd w:val="clear" w:color="auto" w:fill="FFFFFF"/>
+          <w:lang w:val="en-US"/>
+        </w:rPr>
+        <w:t xml:space="preserve">: </w:t>
+      </w:r>
+      <w:r>
+        <w:rPr>
+          <w:rFonts w:ascii="Segoe UI" w:hAnsi="Segoe UI" w:cs="Segoe UI"/>
+          <w:color w:val="212121"/>
+          <w:sz w:val="20"/>
+          <w:szCs w:val="20"/>
+          <w:shd w:val="clear" w:color="auto" w:fill="FFFFFF"/>
+          <w:lang w:val="en-US"/>
+        </w:rPr>
+        <w:t xml:space="preserve">additional information provided to clarify that the same criterion was used in acquisition as in extinction and counterconditioning (see changes on </w:t>
+      </w:r>
+      <w:r>
+        <w:rPr>
+          <w:rFonts w:ascii="Segoe UI" w:hAnsi="Segoe UI" w:cs="Segoe UI"/>
+          <w:color w:val="212121"/>
+          <w:sz w:val="20"/>
+          <w:szCs w:val="20"/>
+          <w:shd w:val="clear" w:color="auto" w:fill="FFFFFF"/>
+          <w:lang w:val="en-US"/>
+        </w:rPr>
+        <w:t>p.28-29</w:t>
+      </w:r>
+      <w:r>
+        <w:rPr>
+          <w:rFonts w:ascii="Segoe UI" w:hAnsi="Segoe UI" w:cs="Segoe UI"/>
+          <w:color w:val="212121"/>
+          <w:sz w:val="20"/>
+          <w:szCs w:val="20"/>
+          <w:shd w:val="clear" w:color="auto" w:fill="FFFFFF"/>
+          <w:lang w:val="en-US"/>
+        </w:rPr>
+        <w:t>).</w:t>
+      </w:r>
+    </w:p>
+    <w:p>
+      <w:pPr>
+        <w:rPr>
+          <w:rFonts w:ascii="Segoe UI" w:hAnsi="Segoe UI" w:cs="Segoe UI"/>
+          <w:color w:val="212121"/>
+          <w:sz w:val="20"/>
+          <w:szCs w:val="20"/>
+          <w:shd w:val="clear" w:color="auto" w:fill="FFFFFF"/>
+          <w:lang w:val="en-US"/>
+        </w:rPr>
+      </w:pPr>
+      <w:r>
+        <w:rPr>
+          <w:rFonts w:ascii="Segoe UI" w:hAnsi="Segoe UI" w:cs="Segoe UI"/>
+          <w:color w:val="212121"/>
+          <w:sz w:val="20"/>
+          <w:szCs w:val="20"/>
+          <w:shd w:val="clear" w:color="auto" w:fill="FFFFFF"/>
+          <w:lang w:val="en-US"/>
+        </w:rPr>
+        <w:t xml:space="preserve">Reviewer 3: </w:t>
+      </w:r>
+      <w:r>
+        <w:rPr>
+          <w:rFonts w:ascii="Segoe UI" w:hAnsi="Segoe UI" w:cs="Segoe UI"/>
+          <w:color w:val="212121"/>
+          <w:sz w:val="20"/>
+          <w:szCs w:val="20"/>
+          <w:shd w:val="clear" w:color="auto" w:fill="FFFFFF"/>
+          <w:lang w:val="en-US"/>
+        </w:rPr>
+        <w:t>- Experiment 7 - please indicate when throughout the experiment you integrated the matching to sample (MTS) task.</w:t>
+      </w:r>
+    </w:p>
+    <w:p>
+      <w:pPr>
+        <w:rPr>
+          <w:rFonts w:ascii="Segoe UI" w:hAnsi="Segoe UI" w:cs="Segoe UI"/>
+          <w:color w:val="212121"/>
+          <w:sz w:val="20"/>
+          <w:szCs w:val="20"/>
+          <w:shd w:val="clear" w:color="auto" w:fill="FFFFFF"/>
+          <w:lang w:val="en-US"/>
+        </w:rPr>
+      </w:pPr>
+      <w:r>
+        <w:rPr>
+          <w:rFonts w:ascii="Segoe UI" w:hAnsi="Segoe UI" w:cs="Segoe UI"/>
+          <w:b/>
+          <w:color w:val="212121"/>
+          <w:sz w:val="20"/>
+          <w:szCs w:val="20"/>
+          <w:shd w:val="clear" w:color="auto" w:fill="FFFFFF"/>
+          <w:lang w:val="en-US"/>
+        </w:rPr>
+        <w:t>Authors</w:t>
+      </w:r>
+      <w:r>
+        <w:rPr>
+          <w:rFonts w:ascii="Segoe UI" w:hAnsi="Segoe UI" w:cs="Segoe UI"/>
+          <w:color w:val="212121"/>
+          <w:sz w:val="20"/>
+          <w:szCs w:val="20"/>
+          <w:shd w:val="clear" w:color="auto" w:fill="FFFFFF"/>
+          <w:lang w:val="en-US"/>
+        </w:rPr>
+        <w:t xml:space="preserve">: </w:t>
+      </w:r>
+      <w:r>
+        <w:rPr>
+          <w:rFonts w:ascii="Segoe UI" w:hAnsi="Segoe UI" w:cs="Segoe UI"/>
+          <w:color w:val="212121"/>
+          <w:sz w:val="20"/>
+          <w:szCs w:val="20"/>
+          <w:shd w:val="clear" w:color="auto" w:fill="FFFFFF"/>
+          <w:lang w:val="en-US"/>
+        </w:rPr>
+        <w:t xml:space="preserve">The MTS was always provided at the very end of the study. The method section has been updated to reflect this (see changes on </w:t>
+      </w:r>
+      <w:r>
+        <w:rPr>
+          <w:rFonts w:ascii="Segoe UI" w:hAnsi="Segoe UI" w:cs="Segoe UI"/>
+          <w:color w:val="212121"/>
+          <w:sz w:val="20"/>
+          <w:szCs w:val="20"/>
+          <w:shd w:val="clear" w:color="auto" w:fill="FFFFFF"/>
+          <w:lang w:val="en-US"/>
+        </w:rPr>
+        <w:t>p.29</w:t>
+      </w:r>
+      <w:r>
+        <w:rPr>
+          <w:rFonts w:ascii="Segoe UI" w:hAnsi="Segoe UI" w:cs="Segoe UI"/>
+          <w:color w:val="212121"/>
+          <w:sz w:val="20"/>
+          <w:szCs w:val="20"/>
+          <w:shd w:val="clear" w:color="auto" w:fill="FFFFFF"/>
+          <w:lang w:val="en-US"/>
+        </w:rPr>
+        <w:t>)</w:t>
+      </w:r>
+      <w:r>
+        <w:rPr>
+          <w:rFonts w:ascii="Segoe UI" w:hAnsi="Segoe UI" w:cs="Segoe UI"/>
+          <w:color w:val="212121"/>
+          <w:sz w:val="20"/>
+          <w:szCs w:val="20"/>
+          <w:shd w:val="clear" w:color="auto" w:fill="FFFFFF"/>
+          <w:lang w:val="en-US"/>
+        </w:rPr>
+        <w:t>.</w:t>
+      </w:r>
+    </w:p>
+    <w:p>
+      <w:pPr>
+        <w:rPr>
+          <w:rFonts w:ascii="Segoe UI" w:hAnsi="Segoe UI" w:cs="Segoe UI"/>
+          <w:color w:val="212121"/>
+          <w:sz w:val="20"/>
+          <w:szCs w:val="20"/>
+          <w:shd w:val="clear" w:color="auto" w:fill="FFFFFF"/>
+          <w:lang w:val="en-US"/>
+        </w:rPr>
+      </w:pPr>
+      <w:r>
+        <w:rPr>
+          <w:rFonts w:ascii="Segoe UI" w:hAnsi="Segoe UI" w:cs="Segoe UI"/>
+          <w:color w:val="212121"/>
+          <w:sz w:val="20"/>
+          <w:szCs w:val="20"/>
+          <w:shd w:val="clear" w:color="auto" w:fill="FFFFFF"/>
+          <w:lang w:val="en-US"/>
+        </w:rPr>
+        <w:t xml:space="preserve">Reviewer 3: </w:t>
+      </w:r>
+      <w:r>
+        <w:rPr>
+          <w:rFonts w:ascii="Segoe UI" w:hAnsi="Segoe UI" w:cs="Segoe UI"/>
+          <w:color w:val="212121"/>
+          <w:sz w:val="20"/>
+          <w:szCs w:val="20"/>
+          <w:shd w:val="clear" w:color="auto" w:fill="FFFFFF"/>
+          <w:lang w:val="en-US"/>
+        </w:rPr>
+        <w:t>Experiment 7, p. 31 under Self-report ratings (intersecting regularities) -  it seems that the degrees of freedom in the F-test are incorrect. Please check also the other reports of degrees of freedom in the results of this experiment as I suspect there other mistakes.</w:t>
+      </w:r>
+    </w:p>
+    <w:p>
+      <w:pPr>
+        <w:rPr>
+          <w:rFonts w:ascii="Segoe UI" w:hAnsi="Segoe UI" w:cs="Segoe UI"/>
+          <w:color w:val="212121"/>
+          <w:sz w:val="20"/>
+          <w:szCs w:val="20"/>
+          <w:shd w:val="clear" w:color="auto" w:fill="FFFFFF"/>
+          <w:lang w:val="en-US"/>
+        </w:rPr>
+      </w:pPr>
+      <w:r>
+        <w:rPr>
+          <w:rFonts w:ascii="Segoe UI" w:hAnsi="Segoe UI" w:cs="Segoe UI"/>
+          <w:b/>
+          <w:color w:val="212121"/>
+          <w:sz w:val="20"/>
+          <w:szCs w:val="20"/>
+          <w:shd w:val="clear" w:color="auto" w:fill="FFFFFF"/>
+          <w:lang w:val="en-US"/>
+        </w:rPr>
+        <w:t>Authors</w:t>
+      </w:r>
+      <w:r>
+        <w:rPr>
+          <w:rFonts w:ascii="Segoe UI" w:hAnsi="Segoe UI" w:cs="Segoe UI"/>
+          <w:color w:val="212121"/>
+          <w:sz w:val="20"/>
+          <w:szCs w:val="20"/>
+          <w:shd w:val="clear" w:color="auto" w:fill="FFFFFF"/>
+          <w:lang w:val="en-US"/>
+        </w:rPr>
+        <w:t>:</w:t>
+      </w:r>
+      <w:r>
+        <w:rPr>
+          <w:rFonts w:ascii="Segoe UI" w:hAnsi="Segoe UI" w:cs="Segoe UI"/>
+          <w:color w:val="212121"/>
+          <w:sz w:val="20"/>
+          <w:szCs w:val="20"/>
+          <w:shd w:val="clear" w:color="auto" w:fill="FFFFFF"/>
+          <w:lang w:val="en-US"/>
+        </w:rPr>
+        <w:t xml:space="preserve"> </w:t>
+      </w:r>
+      <w:r>
+        <w:rPr>
+          <w:rFonts w:ascii="Segoe UI" w:hAnsi="Segoe UI" w:cs="Segoe UI"/>
+          <w:color w:val="212121"/>
+          <w:sz w:val="20"/>
+          <w:szCs w:val="20"/>
+          <w:shd w:val="clear" w:color="auto" w:fill="FFFFFF"/>
+          <w:lang w:val="en-US"/>
+        </w:rPr>
+        <w:t>These analyses are no longer carried out in the revised version of the paper (see revised Results section for new analyses).</w:t>
+      </w:r>
+    </w:p>
+    <w:p>
+      <w:pPr>
+        <w:rPr>
+          <w:rFonts w:ascii="Segoe UI" w:hAnsi="Segoe UI" w:cs="Segoe UI"/>
+          <w:color w:val="212121"/>
+          <w:sz w:val="20"/>
+          <w:szCs w:val="20"/>
+          <w:shd w:val="clear" w:color="auto" w:fill="FFFFFF"/>
+          <w:lang w:val="en-US"/>
+        </w:rPr>
+      </w:pPr>
+      <w:r>
+        <w:rPr>
+          <w:rFonts w:ascii="Segoe UI" w:hAnsi="Segoe UI" w:cs="Segoe UI"/>
+          <w:color w:val="212121"/>
+          <w:sz w:val="20"/>
+          <w:szCs w:val="20"/>
+          <w:lang w:val="en-US"/>
+        </w:rPr>
+        <w:t xml:space="preserve">Reviewer 3: </w:t>
+      </w:r>
+      <w:r>
+        <w:rPr>
+          <w:rFonts w:ascii="Segoe UI" w:hAnsi="Segoe UI" w:cs="Segoe UI"/>
+          <w:color w:val="212121"/>
+          <w:sz w:val="20"/>
+          <w:szCs w:val="20"/>
+          <w:shd w:val="clear" w:color="auto" w:fill="FFFFFF"/>
+          <w:lang w:val="en-US"/>
+        </w:rPr>
+        <w:t>General Discussion:</w:t>
+      </w:r>
+      <w:r>
+        <w:rPr>
+          <w:rFonts w:ascii="Segoe UI" w:hAnsi="Segoe UI" w:cs="Segoe UI"/>
+          <w:color w:val="212121"/>
+          <w:sz w:val="20"/>
+          <w:szCs w:val="20"/>
+          <w:shd w:val="clear" w:color="auto" w:fill="FFFFFF"/>
+          <w:lang w:val="en-US"/>
+        </w:rPr>
+        <w:t xml:space="preserve"> </w:t>
+      </w:r>
+      <w:r>
+        <w:rPr>
+          <w:rFonts w:ascii="Segoe UI" w:hAnsi="Segoe UI" w:cs="Segoe UI"/>
+          <w:color w:val="212121"/>
+          <w:sz w:val="20"/>
+          <w:szCs w:val="20"/>
+          <w:shd w:val="clear" w:color="auto" w:fill="FFFFFF"/>
+          <w:lang w:val="en-US"/>
+        </w:rPr>
+        <w:t>- With regard to the theoretical discussion about the implications of this study, have the authors considered the option that the outcome becomes a secondary reinforcer upon acquiring the positive/negative value and thereby reinforce the target (neutral) stimulus? Would such case be reconciled with the potential theoretical implications discussed in the text or would use as an alternative explanation?</w:t>
+      </w:r>
+    </w:p>
+    <w:p>
+      <w:pPr>
+        <w:rPr>
+          <w:rFonts w:ascii="Segoe UI" w:hAnsi="Segoe UI" w:cs="Segoe UI"/>
+          <w:color w:val="212121"/>
+          <w:sz w:val="20"/>
+          <w:szCs w:val="20"/>
+          <w:shd w:val="clear" w:color="auto" w:fill="FFFFFF"/>
+          <w:lang w:val="en-US"/>
+        </w:rPr>
+      </w:pPr>
+      <w:r>
+        <w:rPr>
+          <w:rFonts w:ascii="Segoe UI" w:hAnsi="Segoe UI" w:cs="Segoe UI"/>
+          <w:b/>
+          <w:color w:val="212121"/>
+          <w:sz w:val="20"/>
+          <w:szCs w:val="20"/>
+          <w:shd w:val="clear" w:color="auto" w:fill="FFFFFF"/>
+          <w:lang w:val="en-US"/>
+        </w:rPr>
+        <w:t>Authors</w:t>
+      </w:r>
+      <w:r>
+        <w:rPr>
+          <w:rFonts w:ascii="Segoe UI" w:hAnsi="Segoe UI" w:cs="Segoe UI"/>
+          <w:color w:val="212121"/>
+          <w:sz w:val="20"/>
+          <w:szCs w:val="20"/>
+          <w:shd w:val="clear" w:color="auto" w:fill="FFFFFF"/>
+          <w:lang w:val="en-US"/>
+        </w:rPr>
+        <w:t>:</w:t>
+      </w:r>
+      <w:r>
+        <w:rPr>
+          <w:rFonts w:ascii="Segoe UI" w:hAnsi="Segoe UI" w:cs="Segoe UI"/>
+          <w:color w:val="212121"/>
+          <w:sz w:val="20"/>
+          <w:szCs w:val="20"/>
+          <w:shd w:val="clear" w:color="auto" w:fill="FFFFFF"/>
+          <w:lang w:val="en-US"/>
+        </w:rPr>
+        <w:t xml:space="preserve"> Given that the paper is already lengthy we decided to remove the theoretical implications section from the paper and focus on the empirical and practical implications. Thus this comment no longer applies.</w:t>
+      </w:r>
+    </w:p>
+    <w:p>
+      <w:pPr>
+        <w:rPr>
+          <w:rFonts w:ascii="Segoe UI" w:hAnsi="Segoe UI" w:cs="Segoe UI"/>
+          <w:color w:val="212121"/>
+          <w:sz w:val="20"/>
+          <w:szCs w:val="20"/>
+          <w:shd w:val="clear" w:color="auto" w:fill="FFFFFF"/>
+          <w:lang w:val="en-US"/>
+        </w:rPr>
+      </w:pPr>
+      <w:r>
+        <w:rPr>
+          <w:rFonts w:ascii="Segoe UI" w:hAnsi="Segoe UI" w:cs="Segoe UI"/>
+          <w:color w:val="212121"/>
+          <w:sz w:val="20"/>
+          <w:szCs w:val="20"/>
+          <w:shd w:val="clear" w:color="auto" w:fill="FFFFFF"/>
+          <w:lang w:val="en-US"/>
+        </w:rPr>
+        <w:t xml:space="preserve">Reviewer 3: </w:t>
+      </w:r>
+      <w:r>
+        <w:rPr>
+          <w:rFonts w:ascii="Segoe UI" w:hAnsi="Segoe UI" w:cs="Segoe UI"/>
+          <w:color w:val="212121"/>
+          <w:sz w:val="20"/>
+          <w:szCs w:val="20"/>
+          <w:shd w:val="clear" w:color="auto" w:fill="FFFFFF"/>
+          <w:lang w:val="en-US"/>
+        </w:rPr>
         <w:t>The issue of the additional left/right side (and hand) intersectio</w:t>
       </w:r>
       <w:r>
@@ -6261,19 +5797,28 @@
         </w:rPr>
         <w:t xml:space="preserve">- p. 35 - “evaluations… were reduced by counterconditioning-like procedures.” In practice only one procedure yield a clear </w:t>
       </w:r>
-      <w:proofErr w:type="spellStart"/>
-      <w:r>
-        <w:rPr>
-          <w:rFonts w:ascii="Segoe UI" w:hAnsi="Segoe UI" w:cs="Segoe UI"/>
-          <w:color w:val="212121"/>
-          <w:sz w:val="20"/>
-          <w:szCs w:val="20"/>
-          <w:shd w:val="clear" w:color="auto" w:fill="FFFFFF"/>
-          <w:lang w:val="en-US"/>
-        </w:rPr>
-        <w:t>counterconditiong</w:t>
-      </w:r>
-      <w:proofErr w:type="spellEnd"/>
+      <w:r>
+        <w:rPr>
+          <w:rFonts w:ascii="Segoe UI" w:hAnsi="Segoe UI" w:cs="Segoe UI"/>
+          <w:color w:val="212121"/>
+          <w:sz w:val="20"/>
+          <w:szCs w:val="20"/>
+          <w:shd w:val="clear" w:color="auto" w:fill="FFFFFF"/>
+          <w:lang w:val="en-US"/>
+        </w:rPr>
+        <w:t>countercondition</w:t>
+      </w:r>
+      <w:r>
+        <w:rPr>
+          <w:rFonts w:ascii="Segoe UI" w:hAnsi="Segoe UI" w:cs="Segoe UI"/>
+          <w:color w:val="212121"/>
+          <w:sz w:val="20"/>
+          <w:szCs w:val="20"/>
+          <w:shd w:val="clear" w:color="auto" w:fill="FFFFFF"/>
+          <w:lang w:val="en-US"/>
+        </w:rPr>
+        <w:t>ing</w:t>
+      </w:r>
       <w:r>
         <w:rPr>
           <w:rFonts w:ascii="Segoe UI" w:hAnsi="Segoe UI" w:cs="Segoe UI"/>
@@ -6284,742 +5829,6 @@
           <w:lang w:val="en-US"/>
         </w:rPr>
         <w:t xml:space="preserve"> effect.</w:t>
-      </w:r>
-    </w:p>
-    <w:p>
-      <w:pPr>
-        <w:rPr>
-          <w:rFonts w:ascii="Segoe UI" w:hAnsi="Segoe UI" w:cs="Segoe UI"/>
-          <w:color w:val="212121"/>
-          <w:sz w:val="20"/>
-          <w:szCs w:val="20"/>
-          <w:shd w:val="clear" w:color="auto" w:fill="FFFFFF"/>
-          <w:lang w:val="en-US"/>
-        </w:rPr>
-      </w:pPr>
-      <w:r>
-        <w:rPr>
-          <w:rFonts w:ascii="Segoe UI" w:hAnsi="Segoe UI" w:cs="Segoe UI"/>
-          <w:b/>
-          <w:color w:val="212121"/>
-          <w:sz w:val="20"/>
-          <w:szCs w:val="20"/>
-          <w:shd w:val="clear" w:color="auto" w:fill="FFFFFF"/>
-          <w:lang w:val="en-US"/>
-        </w:rPr>
-        <w:t>Authors</w:t>
-      </w:r>
-      <w:r>
-        <w:rPr>
-          <w:rFonts w:ascii="Segoe UI" w:hAnsi="Segoe UI" w:cs="Segoe UI"/>
-          <w:color w:val="212121"/>
-          <w:sz w:val="20"/>
-          <w:szCs w:val="20"/>
-          <w:shd w:val="clear" w:color="auto" w:fill="FFFFFF"/>
-          <w:lang w:val="en-US"/>
-        </w:rPr>
-        <w:t>:</w:t>
-      </w:r>
-      <w:r>
-        <w:rPr>
-          <w:rFonts w:ascii="Segoe UI" w:hAnsi="Segoe UI" w:cs="Segoe UI"/>
-          <w:color w:val="212121"/>
-          <w:sz w:val="20"/>
-          <w:szCs w:val="20"/>
-          <w:shd w:val="clear" w:color="auto" w:fill="FFFFFF"/>
-          <w:lang w:val="en-US"/>
-        </w:rPr>
-        <w:t xml:space="preserve"> we have included a section in the general discussion section that refers to the right/left hand intersection and how it may moderate the findings reported here (see changes on </w:t>
-      </w:r>
-      <w:r>
-        <w:rPr>
-          <w:rFonts w:ascii="Segoe UI" w:hAnsi="Segoe UI" w:cs="Segoe UI"/>
-          <w:color w:val="212121"/>
-          <w:sz w:val="20"/>
-          <w:szCs w:val="20"/>
-          <w:highlight w:val="yellow"/>
-          <w:shd w:val="clear" w:color="auto" w:fill="FFFFFF"/>
-          <w:lang w:val="en-US"/>
-        </w:rPr>
-        <w:t>p. XX</w:t>
-      </w:r>
-      <w:r>
-        <w:rPr>
-          <w:rFonts w:ascii="Segoe UI" w:hAnsi="Segoe UI" w:cs="Segoe UI"/>
-          <w:color w:val="212121"/>
-          <w:sz w:val="20"/>
-          <w:szCs w:val="20"/>
-          <w:shd w:val="clear" w:color="auto" w:fill="FFFFFF"/>
-          <w:lang w:val="en-US"/>
-        </w:rPr>
-        <w:t>).</w:t>
-      </w:r>
-    </w:p>
-    <w:p>
-      <w:pPr>
-        <w:rPr>
-          <w:rFonts w:ascii="Segoe UI" w:hAnsi="Segoe UI" w:cs="Segoe UI"/>
-          <w:color w:val="212121"/>
-          <w:sz w:val="20"/>
-          <w:szCs w:val="20"/>
-          <w:shd w:val="clear" w:color="auto" w:fill="FFFFFF"/>
-          <w:lang w:val="en-US"/>
-        </w:rPr>
-      </w:pPr>
-      <w:r>
-        <w:rPr>
-          <w:rFonts w:ascii="Segoe UI" w:hAnsi="Segoe UI" w:cs="Segoe UI"/>
-          <w:color w:val="212121"/>
-          <w:sz w:val="20"/>
-          <w:szCs w:val="20"/>
-          <w:shd w:val="clear" w:color="auto" w:fill="FFFFFF"/>
-          <w:lang w:val="en-US"/>
-        </w:rPr>
-        <w:t xml:space="preserve">Reviewer 3: </w:t>
-      </w:r>
-      <w:r>
-        <w:rPr>
-          <w:rFonts w:ascii="Segoe UI" w:hAnsi="Segoe UI" w:cs="Segoe UI"/>
-          <w:color w:val="212121"/>
-          <w:sz w:val="20"/>
-          <w:szCs w:val="20"/>
-          <w:shd w:val="clear" w:color="auto" w:fill="FFFFFF"/>
-          <w:lang w:val="en-US"/>
-        </w:rPr>
-        <w:t xml:space="preserve">p. 37  - “In line with earlier findings (e.g., Pavlov, 1927; </w:t>
-      </w:r>
-      <w:proofErr w:type="spellStart"/>
-      <w:r>
-        <w:rPr>
-          <w:rFonts w:ascii="Segoe UI" w:hAnsi="Segoe UI" w:cs="Segoe UI"/>
-          <w:color w:val="212121"/>
-          <w:sz w:val="20"/>
-          <w:szCs w:val="20"/>
-          <w:shd w:val="clear" w:color="auto" w:fill="FFFFFF"/>
-          <w:lang w:val="en-US"/>
-        </w:rPr>
-        <w:t>Baeyens</w:t>
-      </w:r>
-      <w:proofErr w:type="spellEnd"/>
-      <w:r>
-        <w:rPr>
-          <w:rFonts w:ascii="Segoe UI" w:hAnsi="Segoe UI" w:cs="Segoe UI"/>
-          <w:color w:val="212121"/>
-          <w:sz w:val="20"/>
-          <w:szCs w:val="20"/>
-          <w:shd w:val="clear" w:color="auto" w:fill="FFFFFF"/>
-          <w:lang w:val="en-US"/>
-        </w:rPr>
-        <w:t xml:space="preserve"> et al., 1988), our results are difficult to reconcile with associative models such as the </w:t>
-      </w:r>
-      <w:proofErr w:type="spellStart"/>
-      <w:r>
-        <w:rPr>
-          <w:rFonts w:ascii="Segoe UI" w:hAnsi="Segoe UI" w:cs="Segoe UI"/>
-          <w:color w:val="212121"/>
-          <w:sz w:val="20"/>
-          <w:szCs w:val="20"/>
-          <w:shd w:val="clear" w:color="auto" w:fill="FFFFFF"/>
-          <w:lang w:val="en-US"/>
-        </w:rPr>
-        <w:t>Rescorla</w:t>
-      </w:r>
-      <w:proofErr w:type="spellEnd"/>
-      <w:r>
-        <w:rPr>
-          <w:rFonts w:ascii="Segoe UI" w:hAnsi="Segoe UI" w:cs="Segoe UI"/>
-          <w:color w:val="212121"/>
-          <w:sz w:val="20"/>
-          <w:szCs w:val="20"/>
-          <w:shd w:val="clear" w:color="auto" w:fill="FFFFFF"/>
-          <w:lang w:val="en-US"/>
-        </w:rPr>
-        <w:t>-Wagner model (</w:t>
-      </w:r>
-      <w:proofErr w:type="spellStart"/>
-      <w:r>
-        <w:rPr>
-          <w:rFonts w:ascii="Segoe UI" w:hAnsi="Segoe UI" w:cs="Segoe UI"/>
-          <w:color w:val="212121"/>
-          <w:sz w:val="20"/>
-          <w:szCs w:val="20"/>
-          <w:shd w:val="clear" w:color="auto" w:fill="FFFFFF"/>
-          <w:lang w:val="en-US"/>
-        </w:rPr>
-        <w:t>Rescorla</w:t>
-      </w:r>
-      <w:proofErr w:type="spellEnd"/>
-      <w:r>
-        <w:rPr>
-          <w:rFonts w:ascii="Segoe UI" w:hAnsi="Segoe UI" w:cs="Segoe UI"/>
-          <w:color w:val="212121"/>
-          <w:sz w:val="20"/>
-          <w:szCs w:val="20"/>
-          <w:shd w:val="clear" w:color="auto" w:fill="FFFFFF"/>
-          <w:lang w:val="en-US"/>
-        </w:rPr>
-        <w:t xml:space="preserve"> &amp; Wagner, 1972; see also McCloskey &amp; Cohen, 1989), which allow associations to weaken when contingencies no longer hold.” When stating this I think the authors should make the distinction that in the models mentioned the valenced part (the US) is the one traditionally removed from the contingency.</w:t>
-      </w:r>
-    </w:p>
-    <w:p>
-      <w:pPr>
-        <w:rPr>
-          <w:rFonts w:ascii="Segoe UI" w:hAnsi="Segoe UI" w:cs="Segoe UI"/>
-          <w:color w:val="212121"/>
-          <w:sz w:val="20"/>
-          <w:szCs w:val="20"/>
-          <w:shd w:val="clear" w:color="auto" w:fill="FFFFFF"/>
-          <w:lang w:val="en-US"/>
-        </w:rPr>
-      </w:pPr>
-      <w:r>
-        <w:rPr>
-          <w:rFonts w:ascii="Segoe UI" w:hAnsi="Segoe UI" w:cs="Segoe UI"/>
-          <w:b/>
-          <w:color w:val="212121"/>
-          <w:sz w:val="20"/>
-          <w:szCs w:val="20"/>
-          <w:shd w:val="clear" w:color="auto" w:fill="FFFFFF"/>
-          <w:lang w:val="en-US"/>
-        </w:rPr>
-        <w:t>Authors</w:t>
-      </w:r>
-      <w:r>
-        <w:rPr>
-          <w:rFonts w:ascii="Segoe UI" w:hAnsi="Segoe UI" w:cs="Segoe UI"/>
-          <w:color w:val="212121"/>
-          <w:sz w:val="20"/>
-          <w:szCs w:val="20"/>
-          <w:shd w:val="clear" w:color="auto" w:fill="FFFFFF"/>
-          <w:lang w:val="en-US"/>
-        </w:rPr>
-        <w:t>:</w:t>
-      </w:r>
-      <w:r>
-        <w:rPr>
-          <w:rFonts w:ascii="Segoe UI" w:hAnsi="Segoe UI" w:cs="Segoe UI"/>
-          <w:color w:val="212121"/>
-          <w:sz w:val="20"/>
-          <w:szCs w:val="20"/>
-          <w:shd w:val="clear" w:color="auto" w:fill="FFFFFF"/>
-          <w:lang w:val="en-US"/>
-        </w:rPr>
-        <w:t xml:space="preserve"> see previous comment on theoretical implications being removed in order to focus on empirical and practical implications.</w:t>
-      </w:r>
-    </w:p>
-    <w:p>
-      <w:pPr>
-        <w:rPr>
-          <w:rFonts w:ascii="Segoe UI" w:hAnsi="Segoe UI" w:cs="Segoe UI"/>
-          <w:color w:val="212121"/>
-          <w:sz w:val="20"/>
-          <w:szCs w:val="20"/>
-          <w:shd w:val="clear" w:color="auto" w:fill="FFFFFF"/>
-          <w:lang w:val="en-US"/>
-        </w:rPr>
-      </w:pPr>
-      <w:r>
-        <w:rPr>
-          <w:rFonts w:ascii="Segoe UI" w:hAnsi="Segoe UI" w:cs="Segoe UI"/>
-          <w:color w:val="212121"/>
-          <w:sz w:val="20"/>
-          <w:szCs w:val="20"/>
-          <w:shd w:val="clear" w:color="auto" w:fill="FFFFFF"/>
-          <w:lang w:val="en-US"/>
-        </w:rPr>
-        <w:t xml:space="preserve">Reviewer 3: </w:t>
-      </w:r>
-      <w:r>
-        <w:rPr>
-          <w:rFonts w:ascii="Segoe UI" w:hAnsi="Segoe UI" w:cs="Segoe UI"/>
-          <w:color w:val="212121"/>
-          <w:sz w:val="20"/>
-          <w:szCs w:val="20"/>
-          <w:shd w:val="clear" w:color="auto" w:fill="FFFFFF"/>
-          <w:lang w:val="en-US"/>
-        </w:rPr>
-        <w:t>p.38 - “The fact that a variety of extinction-like tasks did not reduce the magnitude of IR effects (Experiments 1, 2, and 4) can be explained by associative models only if it is assumed that the S1-O1 and T1-O1 associations are not weakened by the S1 and T1 presentations during the extinction phase.“ But is it not the case that the very same explanation is contrasted in experiment 3?</w:t>
-      </w:r>
-    </w:p>
-    <w:p>
-      <w:pPr>
-        <w:rPr>
-          <w:rFonts w:ascii="Segoe UI" w:hAnsi="Segoe UI" w:cs="Segoe UI"/>
-          <w:color w:val="212121"/>
-          <w:sz w:val="20"/>
-          <w:szCs w:val="20"/>
-          <w:shd w:val="clear" w:color="auto" w:fill="FFFFFF"/>
-          <w:lang w:val="en-US"/>
-        </w:rPr>
-      </w:pPr>
-      <w:r>
-        <w:rPr>
-          <w:rFonts w:ascii="Segoe UI" w:hAnsi="Segoe UI" w:cs="Segoe UI"/>
-          <w:b/>
-          <w:color w:val="212121"/>
-          <w:sz w:val="20"/>
-          <w:szCs w:val="20"/>
-          <w:shd w:val="clear" w:color="auto" w:fill="FFFFFF"/>
-          <w:lang w:val="en-US"/>
-        </w:rPr>
-        <w:t>Authors</w:t>
-      </w:r>
-      <w:r>
-        <w:rPr>
-          <w:rFonts w:ascii="Segoe UI" w:hAnsi="Segoe UI" w:cs="Segoe UI"/>
-          <w:color w:val="212121"/>
-          <w:sz w:val="20"/>
-          <w:szCs w:val="20"/>
-          <w:shd w:val="clear" w:color="auto" w:fill="FFFFFF"/>
-          <w:lang w:val="en-US"/>
-        </w:rPr>
-        <w:t xml:space="preserve">: </w:t>
-      </w:r>
-      <w:r>
-        <w:rPr>
-          <w:rFonts w:ascii="Segoe UI" w:hAnsi="Segoe UI" w:cs="Segoe UI"/>
-          <w:color w:val="212121"/>
-          <w:sz w:val="20"/>
-          <w:szCs w:val="20"/>
-          <w:shd w:val="clear" w:color="auto" w:fill="FFFFFF"/>
-          <w:lang w:val="en-US"/>
-        </w:rPr>
-        <w:t>see previous comment.</w:t>
-      </w:r>
-    </w:p>
-    <w:p>
-      <w:pPr>
-        <w:rPr>
-          <w:rFonts w:ascii="Segoe UI" w:hAnsi="Segoe UI" w:cs="Segoe UI"/>
-          <w:color w:val="212121"/>
-          <w:sz w:val="20"/>
-          <w:szCs w:val="20"/>
-          <w:shd w:val="clear" w:color="auto" w:fill="FFFFFF"/>
-          <w:lang w:val="en-US"/>
-        </w:rPr>
-      </w:pPr>
-      <w:r>
-        <w:rPr>
-          <w:rFonts w:ascii="Segoe UI" w:hAnsi="Segoe UI" w:cs="Segoe UI"/>
-          <w:color w:val="212121"/>
-          <w:sz w:val="20"/>
-          <w:szCs w:val="20"/>
-          <w:shd w:val="clear" w:color="auto" w:fill="FFFFFF"/>
-          <w:lang w:val="en-US"/>
-        </w:rPr>
-        <w:t xml:space="preserve">Reviewer 3: </w:t>
-      </w:r>
-      <w:r>
-        <w:rPr>
-          <w:rFonts w:ascii="Segoe UI" w:hAnsi="Segoe UI" w:cs="Segoe UI"/>
-          <w:color w:val="212121"/>
-          <w:sz w:val="20"/>
-          <w:szCs w:val="20"/>
-          <w:shd w:val="clear" w:color="auto" w:fill="FFFFFF"/>
-          <w:lang w:val="en-US"/>
-        </w:rPr>
-        <w:t xml:space="preserve">pp. 38-39 - “Resistance to extinction could also be accounted for on the basis of comparator-type models (e.g., Miller &amp; </w:t>
-      </w:r>
-      <w:proofErr w:type="spellStart"/>
-      <w:r>
-        <w:rPr>
-          <w:rFonts w:ascii="Segoe UI" w:hAnsi="Segoe UI" w:cs="Segoe UI"/>
-          <w:color w:val="212121"/>
-          <w:sz w:val="20"/>
-          <w:szCs w:val="20"/>
-          <w:shd w:val="clear" w:color="auto" w:fill="FFFFFF"/>
-          <w:lang w:val="en-US"/>
-        </w:rPr>
-        <w:t>Matzel</w:t>
-      </w:r>
-      <w:proofErr w:type="spellEnd"/>
-      <w:r>
-        <w:rPr>
-          <w:rFonts w:ascii="Segoe UI" w:hAnsi="Segoe UI" w:cs="Segoe UI"/>
-          <w:color w:val="212121"/>
-          <w:sz w:val="20"/>
-          <w:szCs w:val="20"/>
-          <w:shd w:val="clear" w:color="auto" w:fill="FFFFFF"/>
-          <w:lang w:val="en-US"/>
-        </w:rPr>
-        <w:t xml:space="preserve">, 1988) if one assumes that, unlike most other types of learned behavior, learned preferences do not depend on the output of a comparator mechanism, but directly reflect the strength of individual associations (e.g., De </w:t>
-      </w:r>
-      <w:proofErr w:type="spellStart"/>
-      <w:r>
-        <w:rPr>
-          <w:rFonts w:ascii="Segoe UI" w:hAnsi="Segoe UI" w:cs="Segoe UI"/>
-          <w:color w:val="212121"/>
-          <w:sz w:val="20"/>
-          <w:szCs w:val="20"/>
-          <w:shd w:val="clear" w:color="auto" w:fill="FFFFFF"/>
-          <w:lang w:val="en-US"/>
-        </w:rPr>
-        <w:t>Houwer</w:t>
-      </w:r>
-      <w:proofErr w:type="spellEnd"/>
-      <w:r>
-        <w:rPr>
-          <w:rFonts w:ascii="Segoe UI" w:hAnsi="Segoe UI" w:cs="Segoe UI"/>
-          <w:color w:val="212121"/>
-          <w:sz w:val="20"/>
-          <w:szCs w:val="20"/>
-          <w:shd w:val="clear" w:color="auto" w:fill="FFFFFF"/>
-          <w:lang w:val="en-US"/>
-        </w:rPr>
-        <w:t>, 1998). “ I find the notion about comparator models here somewhat self-contradictory or unclear, please explain/elaborate.</w:t>
-      </w:r>
-    </w:p>
-    <w:p>
-      <w:pPr>
-        <w:rPr>
-          <w:rFonts w:ascii="Segoe UI" w:hAnsi="Segoe UI" w:cs="Segoe UI"/>
-          <w:color w:val="212121"/>
-          <w:sz w:val="20"/>
-          <w:szCs w:val="20"/>
-          <w:shd w:val="clear" w:color="auto" w:fill="FFFFFF"/>
-          <w:lang w:val="en-US"/>
-        </w:rPr>
-      </w:pPr>
-      <w:r>
-        <w:rPr>
-          <w:rFonts w:ascii="Segoe UI" w:hAnsi="Segoe UI" w:cs="Segoe UI"/>
-          <w:b/>
-          <w:color w:val="212121"/>
-          <w:sz w:val="20"/>
-          <w:szCs w:val="20"/>
-          <w:shd w:val="clear" w:color="auto" w:fill="FFFFFF"/>
-          <w:lang w:val="en-US"/>
-        </w:rPr>
-        <w:t>Authors</w:t>
-      </w:r>
-      <w:r>
-        <w:rPr>
-          <w:rFonts w:ascii="Segoe UI" w:hAnsi="Segoe UI" w:cs="Segoe UI"/>
-          <w:color w:val="212121"/>
-          <w:sz w:val="20"/>
-          <w:szCs w:val="20"/>
-          <w:shd w:val="clear" w:color="auto" w:fill="FFFFFF"/>
-          <w:lang w:val="en-US"/>
-        </w:rPr>
-        <w:t>:</w:t>
-      </w:r>
-      <w:r>
-        <w:rPr>
-          <w:rFonts w:ascii="Segoe UI" w:hAnsi="Segoe UI" w:cs="Segoe UI"/>
-          <w:color w:val="212121"/>
-          <w:sz w:val="20"/>
-          <w:szCs w:val="20"/>
-          <w:shd w:val="clear" w:color="auto" w:fill="FFFFFF"/>
-          <w:lang w:val="en-US"/>
-        </w:rPr>
-        <w:t xml:space="preserve"> </w:t>
-      </w:r>
-      <w:r>
-        <w:rPr>
-          <w:rFonts w:ascii="Segoe UI" w:hAnsi="Segoe UI" w:cs="Segoe UI"/>
-          <w:color w:val="212121"/>
-          <w:sz w:val="20"/>
-          <w:szCs w:val="20"/>
-          <w:shd w:val="clear" w:color="auto" w:fill="FFFFFF"/>
-          <w:lang w:val="en-US"/>
-        </w:rPr>
-        <w:t>see previous comment.</w:t>
-      </w:r>
-    </w:p>
-    <w:p>
-      <w:pPr>
-        <w:rPr>
-          <w:rFonts w:ascii="Segoe UI" w:hAnsi="Segoe UI" w:cs="Segoe UI"/>
-          <w:color w:val="212121"/>
-          <w:sz w:val="20"/>
-          <w:szCs w:val="20"/>
-          <w:shd w:val="clear" w:color="auto" w:fill="FFFFFF"/>
-          <w:lang w:val="en-US"/>
-        </w:rPr>
-      </w:pPr>
-      <w:r>
-        <w:rPr>
-          <w:rFonts w:ascii="Segoe UI" w:hAnsi="Segoe UI" w:cs="Segoe UI"/>
-          <w:color w:val="212121"/>
-          <w:sz w:val="20"/>
-          <w:szCs w:val="20"/>
-          <w:shd w:val="clear" w:color="auto" w:fill="FFFFFF"/>
-          <w:lang w:val="en-US"/>
-        </w:rPr>
-        <w:t xml:space="preserve">Reviewer 3: </w:t>
-      </w:r>
-      <w:r>
-        <w:rPr>
-          <w:rFonts w:ascii="Segoe UI" w:hAnsi="Segoe UI" w:cs="Segoe UI"/>
-          <w:color w:val="212121"/>
-          <w:sz w:val="20"/>
-          <w:szCs w:val="20"/>
-          <w:shd w:val="clear" w:color="auto" w:fill="FFFFFF"/>
-          <w:lang w:val="en-US"/>
-        </w:rPr>
-        <w:t>p.39 - “The results of Experiments 1-4 suggest that the latter inferred proposition may be maintained even when the premises of the inference (i.e., the propositions about the intersecting contingencies) no longer hold. “ It seems to me that this statement does not hold for experiment 3.</w:t>
-      </w:r>
-    </w:p>
-    <w:p>
-      <w:pPr>
-        <w:rPr>
-          <w:rFonts w:ascii="Segoe UI" w:hAnsi="Segoe UI" w:cs="Segoe UI"/>
-          <w:color w:val="212121"/>
-          <w:sz w:val="20"/>
-          <w:szCs w:val="20"/>
-          <w:shd w:val="clear" w:color="auto" w:fill="FFFFFF"/>
-          <w:lang w:val="en-US"/>
-        </w:rPr>
-      </w:pPr>
-      <w:r>
-        <w:rPr>
-          <w:rFonts w:ascii="Segoe UI" w:hAnsi="Segoe UI" w:cs="Segoe UI"/>
-          <w:b/>
-          <w:color w:val="212121"/>
-          <w:sz w:val="20"/>
-          <w:szCs w:val="20"/>
-          <w:shd w:val="clear" w:color="auto" w:fill="FFFFFF"/>
-          <w:lang w:val="en-US"/>
-        </w:rPr>
-        <w:t>Authors</w:t>
-      </w:r>
-      <w:r>
-        <w:rPr>
-          <w:rFonts w:ascii="Segoe UI" w:hAnsi="Segoe UI" w:cs="Segoe UI"/>
-          <w:color w:val="212121"/>
-          <w:sz w:val="20"/>
-          <w:szCs w:val="20"/>
-          <w:shd w:val="clear" w:color="auto" w:fill="FFFFFF"/>
-          <w:lang w:val="en-US"/>
-        </w:rPr>
-        <w:t>:</w:t>
-      </w:r>
-      <w:r>
-        <w:rPr>
-          <w:rFonts w:ascii="Segoe UI" w:hAnsi="Segoe UI" w:cs="Segoe UI"/>
-          <w:color w:val="212121"/>
-          <w:sz w:val="20"/>
-          <w:szCs w:val="20"/>
-          <w:shd w:val="clear" w:color="auto" w:fill="FFFFFF"/>
-          <w:lang w:val="en-US"/>
-        </w:rPr>
-        <w:t xml:space="preserve"> </w:t>
-      </w:r>
-      <w:r>
-        <w:rPr>
-          <w:rFonts w:ascii="Segoe UI" w:hAnsi="Segoe UI" w:cs="Segoe UI"/>
-          <w:color w:val="212121"/>
-          <w:sz w:val="20"/>
-          <w:szCs w:val="20"/>
-          <w:shd w:val="clear" w:color="auto" w:fill="FFFFFF"/>
-          <w:lang w:val="en-US"/>
-        </w:rPr>
-        <w:t>see previous comment.</w:t>
-      </w:r>
-    </w:p>
-    <w:p>
-      <w:pPr>
-        <w:rPr>
-          <w:rFonts w:ascii="Segoe UI" w:hAnsi="Segoe UI" w:cs="Segoe UI"/>
-          <w:color w:val="212121"/>
-          <w:sz w:val="20"/>
-          <w:szCs w:val="20"/>
-          <w:shd w:val="clear" w:color="auto" w:fill="FFFFFF"/>
-          <w:lang w:val="en-US"/>
-        </w:rPr>
-      </w:pPr>
-      <w:r>
-        <w:rPr>
-          <w:rFonts w:ascii="Segoe UI" w:hAnsi="Segoe UI" w:cs="Segoe UI"/>
-          <w:color w:val="212121"/>
-          <w:sz w:val="20"/>
-          <w:szCs w:val="20"/>
-          <w:shd w:val="clear" w:color="auto" w:fill="FFFFFF"/>
-          <w:lang w:val="en-US"/>
-        </w:rPr>
-        <w:t xml:space="preserve">Reviewer 3: </w:t>
-      </w:r>
-      <w:r>
-        <w:rPr>
-          <w:rFonts w:ascii="Segoe UI" w:hAnsi="Segoe UI" w:cs="Segoe UI"/>
-          <w:color w:val="212121"/>
-          <w:sz w:val="20"/>
-          <w:szCs w:val="20"/>
-          <w:shd w:val="clear" w:color="auto" w:fill="FFFFFF"/>
-          <w:lang w:val="en-US"/>
-        </w:rPr>
-        <w:t>A theoretical account for (or an attempt to explain) the success of extinction in experiment 3 compared to 1 and 2 could be insightful. Same goes for the success of counterconditioning in experiment 5 compared to 6 and 7.</w:t>
-      </w:r>
-    </w:p>
-    <w:p>
-      <w:pPr>
-        <w:rPr>
-          <w:rFonts w:ascii="Segoe UI" w:hAnsi="Segoe UI" w:cs="Segoe UI"/>
-          <w:color w:val="212121"/>
-          <w:sz w:val="20"/>
-          <w:szCs w:val="20"/>
-          <w:shd w:val="clear" w:color="auto" w:fill="FFFFFF"/>
-          <w:lang w:val="en-US"/>
-        </w:rPr>
-      </w:pPr>
-      <w:r>
-        <w:rPr>
-          <w:rFonts w:ascii="Segoe UI" w:hAnsi="Segoe UI" w:cs="Segoe UI"/>
-          <w:b/>
-          <w:color w:val="212121"/>
-          <w:sz w:val="20"/>
-          <w:szCs w:val="20"/>
-          <w:shd w:val="clear" w:color="auto" w:fill="FFFFFF"/>
-          <w:lang w:val="en-US"/>
-        </w:rPr>
-        <w:t>Authors</w:t>
-      </w:r>
-      <w:r>
-        <w:rPr>
-          <w:rFonts w:ascii="Segoe UI" w:hAnsi="Segoe UI" w:cs="Segoe UI"/>
-          <w:color w:val="212121"/>
-          <w:sz w:val="20"/>
-          <w:szCs w:val="20"/>
-          <w:shd w:val="clear" w:color="auto" w:fill="FFFFFF"/>
-          <w:lang w:val="en-US"/>
-        </w:rPr>
-        <w:t>:</w:t>
-      </w:r>
-      <w:r>
-        <w:rPr>
-          <w:rFonts w:ascii="Segoe UI" w:hAnsi="Segoe UI" w:cs="Segoe UI"/>
-          <w:color w:val="212121"/>
-          <w:sz w:val="20"/>
-          <w:szCs w:val="20"/>
-          <w:shd w:val="clear" w:color="auto" w:fill="FFFFFF"/>
-          <w:lang w:val="en-US"/>
-        </w:rPr>
-        <w:t xml:space="preserve"> </w:t>
-      </w:r>
-      <w:r>
-        <w:rPr>
-          <w:rFonts w:ascii="Segoe UI" w:hAnsi="Segoe UI" w:cs="Segoe UI"/>
-          <w:color w:val="212121"/>
-          <w:sz w:val="20"/>
-          <w:szCs w:val="20"/>
-          <w:shd w:val="clear" w:color="auto" w:fill="FFFFFF"/>
-          <w:lang w:val="en-US"/>
-        </w:rPr>
-        <w:t>see previous comment.</w:t>
-      </w:r>
-    </w:p>
-    <w:p>
-      <w:pPr>
-        <w:rPr>
-          <w:rFonts w:ascii="Segoe UI" w:hAnsi="Segoe UI" w:cs="Segoe UI"/>
-          <w:color w:val="212121"/>
-          <w:sz w:val="20"/>
-          <w:szCs w:val="20"/>
-          <w:shd w:val="clear" w:color="auto" w:fill="FFFFFF"/>
-          <w:lang w:val="en-US"/>
-        </w:rPr>
-      </w:pPr>
-      <w:r>
-        <w:rPr>
-          <w:rFonts w:ascii="Segoe UI" w:hAnsi="Segoe UI" w:cs="Segoe UI"/>
-          <w:color w:val="212121"/>
-          <w:sz w:val="20"/>
-          <w:szCs w:val="20"/>
-          <w:shd w:val="clear" w:color="auto" w:fill="FFFFFF"/>
-          <w:lang w:val="en-US"/>
-        </w:rPr>
-        <w:t xml:space="preserve">Reviewer 3: </w:t>
-      </w:r>
-      <w:r>
-        <w:rPr>
-          <w:rFonts w:ascii="Segoe UI" w:hAnsi="Segoe UI" w:cs="Segoe UI"/>
-          <w:color w:val="212121"/>
-          <w:sz w:val="20"/>
-          <w:szCs w:val="20"/>
-          <w:shd w:val="clear" w:color="auto" w:fill="FFFFFF"/>
-          <w:lang w:val="en-US"/>
-        </w:rPr>
-        <w:t>p. 43 “It would be worth examining the long-term effects and context dependency of counterconditioning via IR in order to determine if these changes in evaluation are stable across time and context.” Note that this was already suggested earlier in the discussion. For clarity you can just add “as mentioned before” or something of that sort.</w:t>
-      </w:r>
-    </w:p>
-    <w:p>
-      <w:pPr>
-        <w:rPr>
-          <w:rFonts w:ascii="Segoe UI" w:hAnsi="Segoe UI" w:cs="Segoe UI"/>
-          <w:color w:val="212121"/>
-          <w:sz w:val="20"/>
-          <w:szCs w:val="20"/>
-          <w:shd w:val="clear" w:color="auto" w:fill="FFFFFF"/>
-          <w:lang w:val="en-US"/>
-        </w:rPr>
-      </w:pPr>
-      <w:r>
-        <w:rPr>
-          <w:rFonts w:ascii="Segoe UI" w:hAnsi="Segoe UI" w:cs="Segoe UI"/>
-          <w:b/>
-          <w:color w:val="212121"/>
-          <w:sz w:val="20"/>
-          <w:szCs w:val="20"/>
-          <w:shd w:val="clear" w:color="auto" w:fill="FFFFFF"/>
-          <w:lang w:val="en-US"/>
-        </w:rPr>
-        <w:t>Authors</w:t>
-      </w:r>
-      <w:r>
-        <w:rPr>
-          <w:rFonts w:ascii="Segoe UI" w:hAnsi="Segoe UI" w:cs="Segoe UI"/>
-          <w:color w:val="212121"/>
-          <w:sz w:val="20"/>
-          <w:szCs w:val="20"/>
-          <w:shd w:val="clear" w:color="auto" w:fill="FFFFFF"/>
-          <w:lang w:val="en-US"/>
-        </w:rPr>
-        <w:t xml:space="preserve">: </w:t>
-      </w:r>
-      <w:r>
-        <w:rPr>
-          <w:rFonts w:ascii="Segoe UI" w:hAnsi="Segoe UI" w:cs="Segoe UI"/>
-          <w:color w:val="212121"/>
-          <w:sz w:val="20"/>
-          <w:szCs w:val="20"/>
-          <w:shd w:val="clear" w:color="auto" w:fill="FFFFFF"/>
-          <w:lang w:val="en-US"/>
-        </w:rPr>
-        <w:t>sentence revised as suggested.</w:t>
-      </w:r>
-    </w:p>
-    <w:p>
-      <w:pPr>
-        <w:rPr>
-          <w:rFonts w:ascii="Segoe UI" w:hAnsi="Segoe UI" w:cs="Segoe UI"/>
-          <w:color w:val="212121"/>
-          <w:sz w:val="20"/>
-          <w:szCs w:val="20"/>
-          <w:shd w:val="clear" w:color="auto" w:fill="FFFFFF"/>
-          <w:lang w:val="en-US"/>
-        </w:rPr>
-      </w:pPr>
-      <w:r>
-        <w:rPr>
-          <w:rFonts w:ascii="Segoe UI" w:hAnsi="Segoe UI" w:cs="Segoe UI"/>
-          <w:color w:val="212121"/>
-          <w:sz w:val="20"/>
-          <w:szCs w:val="20"/>
-          <w:shd w:val="clear" w:color="auto" w:fill="FFFFFF"/>
-          <w:lang w:val="en-US"/>
-        </w:rPr>
-        <w:t xml:space="preserve">Reviewer 3: </w:t>
-      </w:r>
-      <w:r>
-        <w:rPr>
-          <w:rFonts w:ascii="Segoe UI" w:hAnsi="Segoe UI" w:cs="Segoe UI"/>
-          <w:color w:val="212121"/>
-          <w:sz w:val="20"/>
-          <w:szCs w:val="20"/>
-          <w:shd w:val="clear" w:color="auto" w:fill="FFFFFF"/>
-          <w:lang w:val="en-US"/>
-        </w:rPr>
-        <w:t>p. 44. “We also consistently manipulated parameters of the extinction and counterconditioning tasks from one study to the next which (a) may have made the task increasingly taxing on participants “. Can you please elaborate on that?</w:t>
       </w:r>
     </w:p>
     <w:p>
@@ -7066,6 +5875,290 @@
           <w:shd w:val="clear" w:color="auto" w:fill="FFFFFF"/>
           <w:lang w:val="en-US"/>
         </w:rPr>
+        <w:t xml:space="preserve"> we have included a section in the general discussion section that refers to the right/left hand intersection and how it may moderate the findings reported here (see changes </w:t>
+      </w:r>
+      <w:r>
+        <w:rPr>
+          <w:rFonts w:ascii="Segoe UI" w:hAnsi="Segoe UI" w:cs="Segoe UI"/>
+          <w:color w:val="212121"/>
+          <w:sz w:val="20"/>
+          <w:szCs w:val="20"/>
+          <w:shd w:val="clear" w:color="auto" w:fill="FFFFFF"/>
+          <w:lang w:val="en-US"/>
+        </w:rPr>
+        <w:t xml:space="preserve">on </w:t>
+      </w:r>
+      <w:r>
+        <w:rPr>
+          <w:rFonts w:ascii="Segoe UI" w:hAnsi="Segoe UI" w:cs="Segoe UI"/>
+          <w:color w:val="212121"/>
+          <w:sz w:val="20"/>
+          <w:szCs w:val="20"/>
+          <w:shd w:val="clear" w:color="auto" w:fill="FFFFFF"/>
+          <w:lang w:val="en-US"/>
+        </w:rPr>
+        <w:t>p. 40-41</w:t>
+      </w:r>
+      <w:r>
+        <w:rPr>
+          <w:rFonts w:ascii="Segoe UI" w:hAnsi="Segoe UI" w:cs="Segoe UI"/>
+          <w:color w:val="212121"/>
+          <w:sz w:val="20"/>
+          <w:szCs w:val="20"/>
+          <w:shd w:val="clear" w:color="auto" w:fill="FFFFFF"/>
+          <w:lang w:val="en-US"/>
+        </w:rPr>
+        <w:t>)</w:t>
+      </w:r>
+      <w:r>
+        <w:rPr>
+          <w:rFonts w:ascii="Segoe UI" w:hAnsi="Segoe UI" w:cs="Segoe UI"/>
+          <w:color w:val="212121"/>
+          <w:sz w:val="20"/>
+          <w:szCs w:val="20"/>
+          <w:shd w:val="clear" w:color="auto" w:fill="FFFFFF"/>
+          <w:lang w:val="en-US"/>
+        </w:rPr>
+        <w:t>.</w:t>
+      </w:r>
+    </w:p>
+    <w:p>
+      <w:pPr>
+        <w:rPr>
+          <w:rFonts w:ascii="Segoe UI" w:hAnsi="Segoe UI" w:cs="Segoe UI"/>
+          <w:color w:val="212121"/>
+          <w:sz w:val="20"/>
+          <w:szCs w:val="20"/>
+          <w:shd w:val="clear" w:color="auto" w:fill="FFFFFF"/>
+          <w:lang w:val="en-US"/>
+        </w:rPr>
+      </w:pPr>
+      <w:r>
+        <w:rPr>
+          <w:rFonts w:ascii="Segoe UI" w:hAnsi="Segoe UI" w:cs="Segoe UI"/>
+          <w:color w:val="212121"/>
+          <w:sz w:val="20"/>
+          <w:szCs w:val="20"/>
+          <w:shd w:val="clear" w:color="auto" w:fill="FFFFFF"/>
+          <w:lang w:val="en-US"/>
+        </w:rPr>
+        <w:t xml:space="preserve">Reviewer 3: </w:t>
+      </w:r>
+      <w:r>
+        <w:rPr>
+          <w:rFonts w:ascii="Segoe UI" w:hAnsi="Segoe UI" w:cs="Segoe UI"/>
+          <w:color w:val="212121"/>
+          <w:sz w:val="20"/>
+          <w:szCs w:val="20"/>
+          <w:shd w:val="clear" w:color="auto" w:fill="FFFFFF"/>
+          <w:lang w:val="en-US"/>
+        </w:rPr>
+        <w:t>p. 37  - “In line with earlier findings (e.g., Pavlov, 1927; Baeyens et al., 1988), our results are difficult to reconcile with associative models such as the Rescorla-Wagner model (Rescorla &amp; Wagner, 1972; see also McCloskey &amp; Cohen, 1989), which allow associations to weaken when contingencies no longer hold.” When stating this I think the authors should make the distinction that in the models mentioned the valenced part (the US) is the one traditionally removed from the contingency.</w:t>
+      </w:r>
+    </w:p>
+    <w:p>
+      <w:pPr>
+        <w:rPr>
+          <w:rFonts w:ascii="Segoe UI" w:hAnsi="Segoe UI" w:cs="Segoe UI"/>
+          <w:color w:val="212121"/>
+          <w:sz w:val="20"/>
+          <w:szCs w:val="20"/>
+          <w:shd w:val="clear" w:color="auto" w:fill="FFFFFF"/>
+          <w:lang w:val="en-US"/>
+        </w:rPr>
+      </w:pPr>
+      <w:r>
+        <w:rPr>
+          <w:rFonts w:ascii="Segoe UI" w:hAnsi="Segoe UI" w:cs="Segoe UI"/>
+          <w:b/>
+          <w:color w:val="212121"/>
+          <w:sz w:val="20"/>
+          <w:szCs w:val="20"/>
+          <w:shd w:val="clear" w:color="auto" w:fill="FFFFFF"/>
+          <w:lang w:val="en-US"/>
+        </w:rPr>
+        <w:t>Authors</w:t>
+      </w:r>
+      <w:r>
+        <w:rPr>
+          <w:rFonts w:ascii="Segoe UI" w:hAnsi="Segoe UI" w:cs="Segoe UI"/>
+          <w:color w:val="212121"/>
+          <w:sz w:val="20"/>
+          <w:szCs w:val="20"/>
+          <w:shd w:val="clear" w:color="auto" w:fill="FFFFFF"/>
+          <w:lang w:val="en-US"/>
+        </w:rPr>
+        <w:t>:</w:t>
+      </w:r>
+      <w:r>
+        <w:rPr>
+          <w:rFonts w:ascii="Segoe UI" w:hAnsi="Segoe UI" w:cs="Segoe UI"/>
+          <w:color w:val="212121"/>
+          <w:sz w:val="20"/>
+          <w:szCs w:val="20"/>
+          <w:shd w:val="clear" w:color="auto" w:fill="FFFFFF"/>
+          <w:lang w:val="en-US"/>
+        </w:rPr>
+        <w:t xml:space="preserve"> see previous comment on theoretical implications being removed in order to focus on empirical and practical implications.</w:t>
+      </w:r>
+    </w:p>
+    <w:p>
+      <w:pPr>
+        <w:rPr>
+          <w:rFonts w:ascii="Segoe UI" w:hAnsi="Segoe UI" w:cs="Segoe UI"/>
+          <w:color w:val="212121"/>
+          <w:sz w:val="20"/>
+          <w:szCs w:val="20"/>
+          <w:shd w:val="clear" w:color="auto" w:fill="FFFFFF"/>
+          <w:lang w:val="en-US"/>
+        </w:rPr>
+      </w:pPr>
+      <w:r>
+        <w:rPr>
+          <w:rFonts w:ascii="Segoe UI" w:hAnsi="Segoe UI" w:cs="Segoe UI"/>
+          <w:color w:val="212121"/>
+          <w:sz w:val="20"/>
+          <w:szCs w:val="20"/>
+          <w:shd w:val="clear" w:color="auto" w:fill="FFFFFF"/>
+          <w:lang w:val="en-US"/>
+        </w:rPr>
+        <w:t xml:space="preserve">Reviewer 3: </w:t>
+      </w:r>
+      <w:r>
+        <w:rPr>
+          <w:rFonts w:ascii="Segoe UI" w:hAnsi="Segoe UI" w:cs="Segoe UI"/>
+          <w:color w:val="212121"/>
+          <w:sz w:val="20"/>
+          <w:szCs w:val="20"/>
+          <w:shd w:val="clear" w:color="auto" w:fill="FFFFFF"/>
+          <w:lang w:val="en-US"/>
+        </w:rPr>
+        <w:t>p.38 - “The fact that a variety of extinction-like tasks did not reduce the magnitude of IR effects (Experiments 1, 2, and 4) can be explained by associative models only if it is assumed that the S1-O1 and T1-O1 associations are not weakened by the S1 and T1 presentations during the extinction phase.“ But is it not the case that the very same explanation is contrasted in experiment 3?</w:t>
+      </w:r>
+    </w:p>
+    <w:p>
+      <w:pPr>
+        <w:rPr>
+          <w:rFonts w:ascii="Segoe UI" w:hAnsi="Segoe UI" w:cs="Segoe UI"/>
+          <w:color w:val="212121"/>
+          <w:sz w:val="20"/>
+          <w:szCs w:val="20"/>
+          <w:shd w:val="clear" w:color="auto" w:fill="FFFFFF"/>
+          <w:lang w:val="en-US"/>
+        </w:rPr>
+      </w:pPr>
+      <w:r>
+        <w:rPr>
+          <w:rFonts w:ascii="Segoe UI" w:hAnsi="Segoe UI" w:cs="Segoe UI"/>
+          <w:b/>
+          <w:color w:val="212121"/>
+          <w:sz w:val="20"/>
+          <w:szCs w:val="20"/>
+          <w:shd w:val="clear" w:color="auto" w:fill="FFFFFF"/>
+          <w:lang w:val="en-US"/>
+        </w:rPr>
+        <w:t>Authors</w:t>
+      </w:r>
+      <w:r>
+        <w:rPr>
+          <w:rFonts w:ascii="Segoe UI" w:hAnsi="Segoe UI" w:cs="Segoe UI"/>
+          <w:color w:val="212121"/>
+          <w:sz w:val="20"/>
+          <w:szCs w:val="20"/>
+          <w:shd w:val="clear" w:color="auto" w:fill="FFFFFF"/>
+          <w:lang w:val="en-US"/>
+        </w:rPr>
+        <w:t xml:space="preserve">: </w:t>
+      </w:r>
+      <w:r>
+        <w:rPr>
+          <w:rFonts w:ascii="Segoe UI" w:hAnsi="Segoe UI" w:cs="Segoe UI"/>
+          <w:color w:val="212121"/>
+          <w:sz w:val="20"/>
+          <w:szCs w:val="20"/>
+          <w:shd w:val="clear" w:color="auto" w:fill="FFFFFF"/>
+          <w:lang w:val="en-US"/>
+        </w:rPr>
+        <w:t>see previous comment.</w:t>
+      </w:r>
+    </w:p>
+    <w:p>
+      <w:pPr>
+        <w:rPr>
+          <w:rFonts w:ascii="Segoe UI" w:hAnsi="Segoe UI" w:cs="Segoe UI"/>
+          <w:color w:val="212121"/>
+          <w:sz w:val="20"/>
+          <w:szCs w:val="20"/>
+          <w:shd w:val="clear" w:color="auto" w:fill="FFFFFF"/>
+          <w:lang w:val="en-US"/>
+        </w:rPr>
+      </w:pPr>
+      <w:r>
+        <w:rPr>
+          <w:rFonts w:ascii="Segoe UI" w:hAnsi="Segoe UI" w:cs="Segoe UI"/>
+          <w:color w:val="212121"/>
+          <w:sz w:val="20"/>
+          <w:szCs w:val="20"/>
+          <w:shd w:val="clear" w:color="auto" w:fill="FFFFFF"/>
+          <w:lang w:val="en-US"/>
+        </w:rPr>
+        <w:t xml:space="preserve">Reviewer 3: </w:t>
+      </w:r>
+      <w:r>
+        <w:rPr>
+          <w:rFonts w:ascii="Segoe UI" w:hAnsi="Segoe UI" w:cs="Segoe UI"/>
+          <w:color w:val="212121"/>
+          <w:sz w:val="20"/>
+          <w:szCs w:val="20"/>
+          <w:shd w:val="clear" w:color="auto" w:fill="FFFFFF"/>
+          <w:lang w:val="en-US"/>
+        </w:rPr>
+        <w:t>pp. 38-39 - “Resistance to extinction could also be accounted for on the basis of comparator-type models (e.g., Miller &amp; Matzel, 1988) if one assumes that, unlike most other types of learned behavior, learned preferences do not depend on the output of a comparator mechanism, but directly reflect the strength of individual associations (e.g., De Houwer, 1998). “ I find the notion about comparator models here somewhat self-contradictory or unclear, please explain/elaborate.</w:t>
+      </w:r>
+    </w:p>
+    <w:p>
+      <w:pPr>
+        <w:rPr>
+          <w:rFonts w:ascii="Segoe UI" w:hAnsi="Segoe UI" w:cs="Segoe UI"/>
+          <w:color w:val="212121"/>
+          <w:sz w:val="20"/>
+          <w:szCs w:val="20"/>
+          <w:shd w:val="clear" w:color="auto" w:fill="FFFFFF"/>
+          <w:lang w:val="en-US"/>
+        </w:rPr>
+      </w:pPr>
+      <w:r>
+        <w:rPr>
+          <w:rFonts w:ascii="Segoe UI" w:hAnsi="Segoe UI" w:cs="Segoe UI"/>
+          <w:b/>
+          <w:color w:val="212121"/>
+          <w:sz w:val="20"/>
+          <w:szCs w:val="20"/>
+          <w:shd w:val="clear" w:color="auto" w:fill="FFFFFF"/>
+          <w:lang w:val="en-US"/>
+        </w:rPr>
+        <w:t>Authors</w:t>
+      </w:r>
+      <w:r>
+        <w:rPr>
+          <w:rFonts w:ascii="Segoe UI" w:hAnsi="Segoe UI" w:cs="Segoe UI"/>
+          <w:color w:val="212121"/>
+          <w:sz w:val="20"/>
+          <w:szCs w:val="20"/>
+          <w:shd w:val="clear" w:color="auto" w:fill="FFFFFF"/>
+          <w:lang w:val="en-US"/>
+        </w:rPr>
+        <w:t>:</w:t>
+      </w:r>
+      <w:r>
+        <w:rPr>
+          <w:rFonts w:ascii="Segoe UI" w:hAnsi="Segoe UI" w:cs="Segoe UI"/>
+          <w:color w:val="212121"/>
+          <w:sz w:val="20"/>
+          <w:szCs w:val="20"/>
+          <w:shd w:val="clear" w:color="auto" w:fill="FFFFFF"/>
+          <w:lang w:val="en-US"/>
+        </w:rPr>
         <w:t xml:space="preserve"> </w:t>
       </w:r>
       <w:r>
@@ -7077,6 +6170,553 @@
           <w:shd w:val="clear" w:color="auto" w:fill="FFFFFF"/>
           <w:lang w:val="en-US"/>
         </w:rPr>
+        <w:t>see previous comment.</w:t>
+      </w:r>
+    </w:p>
+    <w:p>
+      <w:pPr>
+        <w:rPr>
+          <w:rFonts w:ascii="Segoe UI" w:hAnsi="Segoe UI" w:cs="Segoe UI"/>
+          <w:color w:val="212121"/>
+          <w:sz w:val="20"/>
+          <w:szCs w:val="20"/>
+          <w:shd w:val="clear" w:color="auto" w:fill="FFFFFF"/>
+          <w:lang w:val="en-US"/>
+        </w:rPr>
+      </w:pPr>
+      <w:r>
+        <w:rPr>
+          <w:rFonts w:ascii="Segoe UI" w:hAnsi="Segoe UI" w:cs="Segoe UI"/>
+          <w:color w:val="212121"/>
+          <w:sz w:val="20"/>
+          <w:szCs w:val="20"/>
+          <w:shd w:val="clear" w:color="auto" w:fill="FFFFFF"/>
+          <w:lang w:val="en-US"/>
+        </w:rPr>
+        <w:t xml:space="preserve">Reviewer 3: </w:t>
+      </w:r>
+      <w:r>
+        <w:rPr>
+          <w:rFonts w:ascii="Segoe UI" w:hAnsi="Segoe UI" w:cs="Segoe UI"/>
+          <w:color w:val="212121"/>
+          <w:sz w:val="20"/>
+          <w:szCs w:val="20"/>
+          <w:shd w:val="clear" w:color="auto" w:fill="FFFFFF"/>
+          <w:lang w:val="en-US"/>
+        </w:rPr>
+        <w:t>p.39 - “The results of Experiments 1-4 suggest that the latter inferred proposition may be maintained even when the premises of the inference (i.e., the propositions about the intersecting contingencies) no longer hold. “ It seems to me that this statement does not hold for experiment 3.</w:t>
+      </w:r>
+    </w:p>
+    <w:p>
+      <w:pPr>
+        <w:rPr>
+          <w:rFonts w:ascii="Segoe UI" w:hAnsi="Segoe UI" w:cs="Segoe UI"/>
+          <w:color w:val="212121"/>
+          <w:sz w:val="20"/>
+          <w:szCs w:val="20"/>
+          <w:shd w:val="clear" w:color="auto" w:fill="FFFFFF"/>
+          <w:lang w:val="en-US"/>
+        </w:rPr>
+      </w:pPr>
+      <w:r>
+        <w:rPr>
+          <w:rFonts w:ascii="Segoe UI" w:hAnsi="Segoe UI" w:cs="Segoe UI"/>
+          <w:b/>
+          <w:color w:val="212121"/>
+          <w:sz w:val="20"/>
+          <w:szCs w:val="20"/>
+          <w:shd w:val="clear" w:color="auto" w:fill="FFFFFF"/>
+          <w:lang w:val="en-US"/>
+        </w:rPr>
+        <w:t>Authors</w:t>
+      </w:r>
+      <w:r>
+        <w:rPr>
+          <w:rFonts w:ascii="Segoe UI" w:hAnsi="Segoe UI" w:cs="Segoe UI"/>
+          <w:color w:val="212121"/>
+          <w:sz w:val="20"/>
+          <w:szCs w:val="20"/>
+          <w:shd w:val="clear" w:color="auto" w:fill="FFFFFF"/>
+          <w:lang w:val="en-US"/>
+        </w:rPr>
+        <w:t>:</w:t>
+      </w:r>
+      <w:r>
+        <w:rPr>
+          <w:rFonts w:ascii="Segoe UI" w:hAnsi="Segoe UI" w:cs="Segoe UI"/>
+          <w:color w:val="212121"/>
+          <w:sz w:val="20"/>
+          <w:szCs w:val="20"/>
+          <w:shd w:val="clear" w:color="auto" w:fill="FFFFFF"/>
+          <w:lang w:val="en-US"/>
+        </w:rPr>
+        <w:t xml:space="preserve"> see previous comment.</w:t>
+      </w:r>
+    </w:p>
+    <w:p>
+      <w:pPr>
+        <w:rPr>
+          <w:rFonts w:ascii="Segoe UI" w:hAnsi="Segoe UI" w:cs="Segoe UI"/>
+          <w:color w:val="212121"/>
+          <w:sz w:val="20"/>
+          <w:szCs w:val="20"/>
+          <w:shd w:val="clear" w:color="auto" w:fill="FFFFFF"/>
+          <w:lang w:val="en-US"/>
+        </w:rPr>
+      </w:pPr>
+      <w:r>
+        <w:rPr>
+          <w:rFonts w:ascii="Segoe UI" w:hAnsi="Segoe UI" w:cs="Segoe UI"/>
+          <w:color w:val="212121"/>
+          <w:sz w:val="20"/>
+          <w:szCs w:val="20"/>
+          <w:shd w:val="clear" w:color="auto" w:fill="FFFFFF"/>
+          <w:lang w:val="en-US"/>
+        </w:rPr>
+        <w:t xml:space="preserve">Reviewer 3: </w:t>
+      </w:r>
+      <w:r>
+        <w:rPr>
+          <w:rFonts w:ascii="Segoe UI" w:hAnsi="Segoe UI" w:cs="Segoe UI"/>
+          <w:color w:val="212121"/>
+          <w:sz w:val="20"/>
+          <w:szCs w:val="20"/>
+          <w:shd w:val="clear" w:color="auto" w:fill="FFFFFF"/>
+          <w:lang w:val="en-US"/>
+        </w:rPr>
+        <w:t>A theoretical account for (or an attempt to explain) the success of extinction in experiment 3 compared to 1 and 2 could be insightful. Same goes for the success of counterconditioning in experiment 5 compared to 6 and 7.</w:t>
+      </w:r>
+    </w:p>
+    <w:p>
+      <w:pPr>
+        <w:rPr>
+          <w:rFonts w:ascii="Segoe UI" w:hAnsi="Segoe UI" w:cs="Segoe UI"/>
+          <w:color w:val="212121"/>
+          <w:sz w:val="20"/>
+          <w:szCs w:val="20"/>
+          <w:shd w:val="clear" w:color="auto" w:fill="FFFFFF"/>
+          <w:lang w:val="en-US"/>
+        </w:rPr>
+      </w:pPr>
+      <w:r>
+        <w:rPr>
+          <w:rFonts w:ascii="Segoe UI" w:hAnsi="Segoe UI" w:cs="Segoe UI"/>
+          <w:b/>
+          <w:color w:val="212121"/>
+          <w:sz w:val="20"/>
+          <w:szCs w:val="20"/>
+          <w:shd w:val="clear" w:color="auto" w:fill="FFFFFF"/>
+          <w:lang w:val="en-US"/>
+        </w:rPr>
+        <w:t>Authors</w:t>
+      </w:r>
+      <w:r>
+        <w:rPr>
+          <w:rFonts w:ascii="Segoe UI" w:hAnsi="Segoe UI" w:cs="Segoe UI"/>
+          <w:color w:val="212121"/>
+          <w:sz w:val="20"/>
+          <w:szCs w:val="20"/>
+          <w:shd w:val="clear" w:color="auto" w:fill="FFFFFF"/>
+          <w:lang w:val="en-US"/>
+        </w:rPr>
+        <w:t>:</w:t>
+      </w:r>
+      <w:r>
+        <w:rPr>
+          <w:rFonts w:ascii="Segoe UI" w:hAnsi="Segoe UI" w:cs="Segoe UI"/>
+          <w:color w:val="212121"/>
+          <w:sz w:val="20"/>
+          <w:szCs w:val="20"/>
+          <w:shd w:val="clear" w:color="auto" w:fill="FFFFFF"/>
+          <w:lang w:val="en-US"/>
+        </w:rPr>
+        <w:t xml:space="preserve"> see previous comment.</w:t>
+      </w:r>
+    </w:p>
+    <w:p>
+      <w:pPr>
+        <w:rPr>
+          <w:rFonts w:ascii="Segoe UI" w:hAnsi="Segoe UI" w:cs="Segoe UI"/>
+          <w:color w:val="212121"/>
+          <w:sz w:val="20"/>
+          <w:szCs w:val="20"/>
+          <w:shd w:val="clear" w:color="auto" w:fill="FFFFFF"/>
+          <w:lang w:val="en-US"/>
+        </w:rPr>
+      </w:pPr>
+      <w:r>
+        <w:rPr>
+          <w:rFonts w:ascii="Segoe UI" w:hAnsi="Segoe UI" w:cs="Segoe UI"/>
+          <w:color w:val="212121"/>
+          <w:sz w:val="20"/>
+          <w:szCs w:val="20"/>
+          <w:shd w:val="clear" w:color="auto" w:fill="FFFFFF"/>
+          <w:lang w:val="en-US"/>
+        </w:rPr>
+        <w:t xml:space="preserve">Reviewer 3: </w:t>
+      </w:r>
+      <w:r>
+        <w:rPr>
+          <w:rFonts w:ascii="Segoe UI" w:hAnsi="Segoe UI" w:cs="Segoe UI"/>
+          <w:color w:val="212121"/>
+          <w:sz w:val="20"/>
+          <w:szCs w:val="20"/>
+          <w:shd w:val="clear" w:color="auto" w:fill="FFFFFF"/>
+          <w:lang w:val="en-US"/>
+        </w:rPr>
+        <w:t>p. 43 “It would be worth examining the long-term effects and context dependency of counterconditioning via IR in order to determine if these changes in evaluation are stable across time and context.” Note that this was already suggested earlier in the discussion. For clarity you can just add “as mentioned before” or something of that sort.</w:t>
+      </w:r>
+    </w:p>
+    <w:p>
+      <w:pPr>
+        <w:rPr>
+          <w:rFonts w:ascii="Segoe UI" w:hAnsi="Segoe UI" w:cs="Segoe UI"/>
+          <w:color w:val="212121"/>
+          <w:sz w:val="20"/>
+          <w:szCs w:val="20"/>
+          <w:shd w:val="clear" w:color="auto" w:fill="FFFFFF"/>
+          <w:lang w:val="en-US"/>
+        </w:rPr>
+      </w:pPr>
+      <w:r>
+        <w:rPr>
+          <w:rFonts w:ascii="Segoe UI" w:hAnsi="Segoe UI" w:cs="Segoe UI"/>
+          <w:b/>
+          <w:color w:val="212121"/>
+          <w:sz w:val="20"/>
+          <w:szCs w:val="20"/>
+          <w:shd w:val="clear" w:color="auto" w:fill="FFFFFF"/>
+          <w:lang w:val="en-US"/>
+        </w:rPr>
+        <w:t>Authors</w:t>
+      </w:r>
+      <w:r>
+        <w:rPr>
+          <w:rFonts w:ascii="Segoe UI" w:hAnsi="Segoe UI" w:cs="Segoe UI"/>
+          <w:color w:val="212121"/>
+          <w:sz w:val="20"/>
+          <w:szCs w:val="20"/>
+          <w:shd w:val="clear" w:color="auto" w:fill="FFFFFF"/>
+          <w:lang w:val="en-US"/>
+        </w:rPr>
+        <w:t xml:space="preserve">: </w:t>
+      </w:r>
+      <w:r>
+        <w:rPr>
+          <w:rFonts w:ascii="Segoe UI" w:hAnsi="Segoe UI" w:cs="Segoe UI"/>
+          <w:color w:val="212121"/>
+          <w:sz w:val="20"/>
+          <w:szCs w:val="20"/>
+          <w:shd w:val="clear" w:color="auto" w:fill="FFFFFF"/>
+          <w:lang w:val="en-US"/>
+        </w:rPr>
+        <w:t>sentence revised as suggested.</w:t>
+      </w:r>
+    </w:p>
+    <w:p>
+      <w:pPr>
+        <w:rPr>
+          <w:rFonts w:ascii="Segoe UI" w:hAnsi="Segoe UI" w:cs="Segoe UI"/>
+          <w:color w:val="212121"/>
+          <w:sz w:val="20"/>
+          <w:szCs w:val="20"/>
+          <w:shd w:val="clear" w:color="auto" w:fill="FFFFFF"/>
+          <w:lang w:val="en-US"/>
+        </w:rPr>
+      </w:pPr>
+      <w:r>
+        <w:rPr>
+          <w:rFonts w:ascii="Segoe UI" w:hAnsi="Segoe UI" w:cs="Segoe UI"/>
+          <w:color w:val="212121"/>
+          <w:sz w:val="20"/>
+          <w:szCs w:val="20"/>
+          <w:shd w:val="clear" w:color="auto" w:fill="FFFFFF"/>
+          <w:lang w:val="en-US"/>
+        </w:rPr>
+        <w:t xml:space="preserve">Reviewer 3: </w:t>
+      </w:r>
+      <w:r>
+        <w:rPr>
+          <w:rFonts w:ascii="Segoe UI" w:hAnsi="Segoe UI" w:cs="Segoe UI"/>
+          <w:color w:val="212121"/>
+          <w:sz w:val="20"/>
+          <w:szCs w:val="20"/>
+          <w:shd w:val="clear" w:color="auto" w:fill="FFFFFF"/>
+          <w:lang w:val="en-US"/>
+        </w:rPr>
+        <w:t>p. 44. “We also consistently manipulated parameters of the extinction and counterconditioning tasks from one study to the next which (a) may have made the task increasingly taxing on participants “. Can you please elaborate on that?</w:t>
+      </w:r>
+    </w:p>
+    <w:p>
+      <w:pPr>
+        <w:rPr>
+          <w:rFonts w:ascii="Segoe UI" w:hAnsi="Segoe UI" w:cs="Segoe UI"/>
+          <w:color w:val="212121"/>
+          <w:sz w:val="20"/>
+          <w:szCs w:val="20"/>
+          <w:shd w:val="clear" w:color="auto" w:fill="FFFFFF"/>
+          <w:lang w:val="en-US"/>
+        </w:rPr>
+      </w:pPr>
+      <w:r>
+        <w:rPr>
+          <w:rFonts w:ascii="Segoe UI" w:hAnsi="Segoe UI" w:cs="Segoe UI"/>
+          <w:b/>
+          <w:color w:val="212121"/>
+          <w:sz w:val="20"/>
+          <w:szCs w:val="20"/>
+          <w:shd w:val="clear" w:color="auto" w:fill="FFFFFF"/>
+          <w:lang w:val="en-US"/>
+        </w:rPr>
+        <w:t>Authors</w:t>
+      </w:r>
+      <w:r>
+        <w:rPr>
+          <w:rFonts w:ascii="Segoe UI" w:hAnsi="Segoe UI" w:cs="Segoe UI"/>
+          <w:color w:val="212121"/>
+          <w:sz w:val="20"/>
+          <w:szCs w:val="20"/>
+          <w:shd w:val="clear" w:color="auto" w:fill="FFFFFF"/>
+          <w:lang w:val="en-US"/>
+        </w:rPr>
+        <w:t>:</w:t>
+      </w:r>
+      <w:r>
+        <w:rPr>
+          <w:rFonts w:ascii="Segoe UI" w:hAnsi="Segoe UI" w:cs="Segoe UI"/>
+          <w:color w:val="212121"/>
+          <w:sz w:val="20"/>
+          <w:szCs w:val="20"/>
+          <w:shd w:val="clear" w:color="auto" w:fill="FFFFFF"/>
+          <w:lang w:val="en-US"/>
+        </w:rPr>
+        <w:t xml:space="preserve"> this sentence is no longer in the revised manuscript.</w:t>
+      </w:r>
+    </w:p>
+    <w:p>
+      <w:pPr>
+        <w:rPr>
+          <w:rFonts w:ascii="Segoe UI" w:hAnsi="Segoe UI" w:cs="Segoe UI"/>
+          <w:color w:val="212121"/>
+          <w:sz w:val="20"/>
+          <w:szCs w:val="20"/>
+          <w:shd w:val="clear" w:color="auto" w:fill="FFFFFF"/>
+          <w:lang w:val="en-US"/>
+        </w:rPr>
+      </w:pPr>
+      <w:r>
+        <w:rPr>
+          <w:rFonts w:ascii="Segoe UI" w:hAnsi="Segoe UI" w:cs="Segoe UI"/>
+          <w:color w:val="212121"/>
+          <w:sz w:val="20"/>
+          <w:szCs w:val="20"/>
+          <w:shd w:val="clear" w:color="auto" w:fill="FFFFFF"/>
+          <w:lang w:val="en-US"/>
+        </w:rPr>
+        <w:t xml:space="preserve">Reviewer 3: </w:t>
+      </w:r>
+      <w:r>
+        <w:rPr>
+          <w:rFonts w:ascii="Segoe UI" w:hAnsi="Segoe UI" w:cs="Segoe UI"/>
+          <w:color w:val="212121"/>
+          <w:sz w:val="20"/>
+          <w:szCs w:val="20"/>
+          <w:shd w:val="clear" w:color="auto" w:fill="FFFFFF"/>
+          <w:lang w:val="en-US"/>
+        </w:rPr>
+        <w:t>Conclusion (p. 45):</w:t>
+      </w:r>
+      <w:r>
+        <w:rPr>
+          <w:rFonts w:ascii="Segoe UI" w:hAnsi="Segoe UI" w:cs="Segoe UI"/>
+          <w:color w:val="212121"/>
+          <w:sz w:val="20"/>
+          <w:szCs w:val="20"/>
+          <w:shd w:val="clear" w:color="auto" w:fill="FFFFFF"/>
+          <w:lang w:val="en-US"/>
+        </w:rPr>
+        <w:t xml:space="preserve"> </w:t>
+      </w:r>
+      <w:r>
+        <w:rPr>
+          <w:rFonts w:ascii="Segoe UI" w:hAnsi="Segoe UI" w:cs="Segoe UI"/>
+          <w:color w:val="212121"/>
+          <w:sz w:val="20"/>
+          <w:szCs w:val="20"/>
+          <w:shd w:val="clear" w:color="auto" w:fill="FFFFFF"/>
+          <w:lang w:val="en-US"/>
+        </w:rPr>
+        <w:t>- I think that in light of the variety of methods used and results obtained that the conclusion should be conveyed in a less deterministic manner with regard to the potential ability of exitinction and counterconditioning to change the evaluations formed through IR.</w:t>
+      </w:r>
+    </w:p>
+    <w:p>
+      <w:pPr>
+        <w:rPr>
+          <w:rFonts w:ascii="Segoe UI" w:hAnsi="Segoe UI" w:cs="Segoe UI"/>
+          <w:color w:val="212121"/>
+          <w:sz w:val="20"/>
+          <w:szCs w:val="20"/>
+          <w:shd w:val="clear" w:color="auto" w:fill="FFFFFF"/>
+          <w:lang w:val="en-US"/>
+        </w:rPr>
+      </w:pPr>
+      <w:r>
+        <w:rPr>
+          <w:rFonts w:ascii="Segoe UI" w:hAnsi="Segoe UI" w:cs="Segoe UI"/>
+          <w:b/>
+          <w:color w:val="212121"/>
+          <w:sz w:val="20"/>
+          <w:szCs w:val="20"/>
+          <w:shd w:val="clear" w:color="auto" w:fill="FFFFFF"/>
+          <w:lang w:val="en-US"/>
+        </w:rPr>
+        <w:lastRenderedPageBreak/>
+        <w:t>Authors</w:t>
+      </w:r>
+      <w:r>
+        <w:rPr>
+          <w:rFonts w:ascii="Segoe UI" w:hAnsi="Segoe UI" w:cs="Segoe UI"/>
+          <w:color w:val="212121"/>
+          <w:sz w:val="20"/>
+          <w:szCs w:val="20"/>
+          <w:shd w:val="clear" w:color="auto" w:fill="FFFFFF"/>
+          <w:lang w:val="en-US"/>
+        </w:rPr>
+        <w:t xml:space="preserve">: </w:t>
+      </w:r>
+      <w:r>
+        <w:rPr>
+          <w:rFonts w:ascii="Segoe UI" w:hAnsi="Segoe UI" w:cs="Segoe UI"/>
+          <w:color w:val="212121"/>
+          <w:sz w:val="20"/>
+          <w:szCs w:val="20"/>
+          <w:shd w:val="clear" w:color="auto" w:fill="FFFFFF"/>
+          <w:lang w:val="en-US"/>
+        </w:rPr>
+        <w:t xml:space="preserve">the conclusion section has been revised and qualified with more nuance (see changes on </w:t>
+      </w:r>
+      <w:r>
+        <w:rPr>
+          <w:rFonts w:ascii="Segoe UI" w:hAnsi="Segoe UI" w:cs="Segoe UI"/>
+          <w:color w:val="212121"/>
+          <w:sz w:val="20"/>
+          <w:szCs w:val="20"/>
+          <w:shd w:val="clear" w:color="auto" w:fill="FFFFFF"/>
+          <w:lang w:val="en-US"/>
+        </w:rPr>
+        <w:t>p.41</w:t>
+      </w:r>
+      <w:r>
+        <w:rPr>
+          <w:rFonts w:ascii="Segoe UI" w:hAnsi="Segoe UI" w:cs="Segoe UI"/>
+          <w:color w:val="212121"/>
+          <w:sz w:val="20"/>
+          <w:szCs w:val="20"/>
+          <w:shd w:val="clear" w:color="auto" w:fill="FFFFFF"/>
+          <w:lang w:val="en-US"/>
+        </w:rPr>
+        <w:t>)</w:t>
+      </w:r>
+      <w:r>
+        <w:rPr>
+          <w:rFonts w:ascii="Segoe UI" w:hAnsi="Segoe UI" w:cs="Segoe UI"/>
+          <w:color w:val="212121"/>
+          <w:sz w:val="20"/>
+          <w:szCs w:val="20"/>
+          <w:shd w:val="clear" w:color="auto" w:fill="FFFFFF"/>
+          <w:lang w:val="en-US"/>
+        </w:rPr>
+        <w:t>.</w:t>
+      </w:r>
+    </w:p>
+    <w:p>
+      <w:pPr>
+        <w:rPr>
+          <w:rFonts w:ascii="Segoe UI" w:hAnsi="Segoe UI" w:cs="Segoe UI"/>
+          <w:color w:val="212121"/>
+          <w:sz w:val="20"/>
+          <w:szCs w:val="20"/>
+          <w:shd w:val="clear" w:color="auto" w:fill="FFFFFF"/>
+          <w:lang w:val="en-US"/>
+        </w:rPr>
+      </w:pPr>
+      <w:r>
+        <w:rPr>
+          <w:rFonts w:ascii="Segoe UI" w:hAnsi="Segoe UI" w:cs="Segoe UI"/>
+          <w:color w:val="212121"/>
+          <w:sz w:val="20"/>
+          <w:szCs w:val="20"/>
+          <w:shd w:val="clear" w:color="auto" w:fill="FFFFFF"/>
+          <w:lang w:val="en-US"/>
+        </w:rPr>
+        <w:t xml:space="preserve">Reviewer 3: </w:t>
+      </w:r>
+      <w:r>
+        <w:rPr>
+          <w:rFonts w:ascii="Segoe UI" w:hAnsi="Segoe UI" w:cs="Segoe UI"/>
+          <w:color w:val="212121"/>
+          <w:sz w:val="20"/>
+          <w:szCs w:val="20"/>
+          <w:shd w:val="clear" w:color="auto" w:fill="FFFFFF"/>
+          <w:lang w:val="en-US"/>
+        </w:rPr>
+        <w:t>- The authors indicate that the “Same evaluations can be counterconditioned by… or (to a lesser extent) by reconfiguring the intersection”. However, when tested separately “reconfiguring the intersection” did not significantly change evaluations so this may draw confusion.</w:t>
+      </w:r>
+    </w:p>
+    <w:p>
+      <w:pPr>
+        <w:rPr>
+          <w:rFonts w:ascii="Segoe UI" w:hAnsi="Segoe UI" w:cs="Segoe UI"/>
+          <w:color w:val="212121"/>
+          <w:sz w:val="20"/>
+          <w:szCs w:val="20"/>
+          <w:shd w:val="clear" w:color="auto" w:fill="FFFFFF"/>
+          <w:lang w:val="en-US"/>
+        </w:rPr>
+      </w:pPr>
+      <w:r>
+        <w:rPr>
+          <w:rFonts w:ascii="Segoe UI" w:hAnsi="Segoe UI" w:cs="Segoe UI"/>
+          <w:b/>
+          <w:color w:val="212121"/>
+          <w:sz w:val="20"/>
+          <w:szCs w:val="20"/>
+          <w:shd w:val="clear" w:color="auto" w:fill="FFFFFF"/>
+          <w:lang w:val="en-US"/>
+        </w:rPr>
+        <w:t>Authors</w:t>
+      </w:r>
+      <w:r>
+        <w:rPr>
+          <w:rFonts w:ascii="Segoe UI" w:hAnsi="Segoe UI" w:cs="Segoe UI"/>
+          <w:color w:val="212121"/>
+          <w:sz w:val="20"/>
+          <w:szCs w:val="20"/>
+          <w:shd w:val="clear" w:color="auto" w:fill="FFFFFF"/>
+          <w:lang w:val="en-US"/>
+        </w:rPr>
+        <w:t>:</w:t>
+      </w:r>
+      <w:r>
+        <w:rPr>
+          <w:rFonts w:ascii="Segoe UI" w:hAnsi="Segoe UI" w:cs="Segoe UI"/>
+          <w:color w:val="212121"/>
+          <w:sz w:val="20"/>
+          <w:szCs w:val="20"/>
+          <w:shd w:val="clear" w:color="auto" w:fill="FFFFFF"/>
+          <w:lang w:val="en-US"/>
+        </w:rPr>
+        <w:t xml:space="preserve"> </w:t>
+      </w:r>
+      <w:r>
+        <w:rPr>
+          <w:rFonts w:ascii="Segoe UI" w:hAnsi="Segoe UI" w:cs="Segoe UI"/>
+          <w:color w:val="212121"/>
+          <w:sz w:val="20"/>
+          <w:szCs w:val="20"/>
+          <w:shd w:val="clear" w:color="auto" w:fill="FFFFFF"/>
+          <w:lang w:val="en-US"/>
+        </w:rPr>
         <w:t>this sentence is no longer in the revised manuscript.</w:t>
       </w:r>
     </w:p>
@@ -7111,15 +6751,14 @@
           <w:shd w:val="clear" w:color="auto" w:fill="FFFFFF"/>
           <w:lang w:val="en-US"/>
         </w:rPr>
-        <w:t>Conclusion (p. 45):</w:t>
-      </w:r>
-      <w:r>
-        <w:rPr>
-          <w:rFonts w:ascii="Segoe UI" w:hAnsi="Segoe UI" w:cs="Segoe UI"/>
-          <w:color w:val="212121"/>
-          <w:sz w:val="20"/>
-          <w:szCs w:val="20"/>
-          <w:shd w:val="clear" w:color="auto" w:fill="FFFFFF"/>
+        <w:t>Suggestions for communicating purposes and to increase clarity:</w:t>
+      </w:r>
+      <w:r>
+        <w:rPr>
+          <w:rFonts w:ascii="Segoe UI" w:hAnsi="Segoe UI" w:cs="Segoe UI"/>
+          <w:color w:val="212121"/>
+          <w:sz w:val="20"/>
+          <w:szCs w:val="20"/>
           <w:lang w:val="en-US"/>
         </w:rPr>
         <w:t xml:space="preserve"> </w:t>
@@ -7133,31 +6772,7 @@
           <w:shd w:val="clear" w:color="auto" w:fill="FFFFFF"/>
           <w:lang w:val="en-US"/>
         </w:rPr>
-        <w:t xml:space="preserve">- I think that in light of the variety of methods used and results obtained that the conclusion should be conveyed in a less deterministic manner with regard to the potential ability of </w:t>
-      </w:r>
-      <w:proofErr w:type="spellStart"/>
-      <w:r>
-        <w:rPr>
-          <w:rFonts w:ascii="Segoe UI" w:hAnsi="Segoe UI" w:cs="Segoe UI"/>
-          <w:color w:val="212121"/>
-          <w:sz w:val="20"/>
-          <w:szCs w:val="20"/>
-          <w:shd w:val="clear" w:color="auto" w:fill="FFFFFF"/>
-          <w:lang w:val="en-US"/>
-        </w:rPr>
-        <w:t>exitinction</w:t>
-      </w:r>
-      <w:proofErr w:type="spellEnd"/>
-      <w:r>
-        <w:rPr>
-          <w:rFonts w:ascii="Segoe UI" w:hAnsi="Segoe UI" w:cs="Segoe UI"/>
-          <w:color w:val="212121"/>
-          <w:sz w:val="20"/>
-          <w:szCs w:val="20"/>
-          <w:shd w:val="clear" w:color="auto" w:fill="FFFFFF"/>
-          <w:lang w:val="en-US"/>
-        </w:rPr>
-        <w:t xml:space="preserve"> and counterconditioning to change the evaluations formed through IR.</w:t>
+        <w:t>- I suggest to include a figure illustrating the procedure/s, as common in papers reporting human behavioral experiments.</w:t>
       </w:r>
     </w:p>
     <w:p>
@@ -7203,32 +6818,42 @@
           <w:shd w:val="clear" w:color="auto" w:fill="FFFFFF"/>
           <w:lang w:val="en-US"/>
         </w:rPr>
-        <w:t xml:space="preserve">the conclusion section has been revised and qualified with more nuance (see changes on </w:t>
-      </w:r>
-      <w:proofErr w:type="spellStart"/>
-      <w:r>
-        <w:rPr>
-          <w:rFonts w:ascii="Segoe UI" w:hAnsi="Segoe UI" w:cs="Segoe UI"/>
-          <w:color w:val="212121"/>
-          <w:sz w:val="20"/>
-          <w:szCs w:val="20"/>
-          <w:highlight w:val="yellow"/>
-          <w:shd w:val="clear" w:color="auto" w:fill="FFFFFF"/>
-          <w:lang w:val="en-US"/>
-        </w:rPr>
-        <w:t>p.X</w:t>
-      </w:r>
-      <w:proofErr w:type="spellEnd"/>
-      <w:r>
-        <w:rPr>
-          <w:rFonts w:ascii="Segoe UI" w:hAnsi="Segoe UI" w:cs="Segoe UI"/>
-          <w:color w:val="212121"/>
-          <w:sz w:val="20"/>
-          <w:szCs w:val="20"/>
-          <w:shd w:val="clear" w:color="auto" w:fill="FFFFFF"/>
-          <w:lang w:val="en-US"/>
-        </w:rPr>
-        <w:t>).</w:t>
+        <w:t xml:space="preserve">based on this suggestion we have included a Figure (2) that highlights the procedures used in Experiments 1-7 (see changes on </w:t>
+      </w:r>
+      <w:bookmarkStart w:id="0" w:name="_GoBack"/>
+      <w:bookmarkEnd w:id="0"/>
+      <w:r>
+        <w:rPr>
+          <w:rFonts w:ascii="Segoe UI" w:hAnsi="Segoe UI" w:cs="Segoe UI"/>
+          <w:color w:val="212121"/>
+          <w:sz w:val="20"/>
+          <w:szCs w:val="20"/>
+          <w:shd w:val="clear" w:color="auto" w:fill="FFFFFF"/>
+          <w:lang w:val="en-US"/>
+        </w:rPr>
+        <w:t>p.13</w:t>
+      </w:r>
+      <w:r>
+        <w:rPr>
+          <w:rFonts w:ascii="Segoe UI" w:hAnsi="Segoe UI" w:cs="Segoe UI"/>
+          <w:color w:val="212121"/>
+          <w:sz w:val="20"/>
+          <w:szCs w:val="20"/>
+          <w:shd w:val="clear" w:color="auto" w:fill="FFFFFF"/>
+          <w:lang w:val="en-US"/>
+        </w:rPr>
+        <w:t>)</w:t>
+      </w:r>
+      <w:r>
+        <w:rPr>
+          <w:rFonts w:ascii="Segoe UI" w:hAnsi="Segoe UI" w:cs="Segoe UI"/>
+          <w:color w:val="212121"/>
+          <w:sz w:val="20"/>
+          <w:szCs w:val="20"/>
+          <w:shd w:val="clear" w:color="auto" w:fill="FFFFFF"/>
+          <w:lang w:val="en-US"/>
+        </w:rPr>
+        <w:t>.</w:t>
       </w:r>
     </w:p>
     <w:p>
@@ -7262,248 +6887,7 @@
           <w:shd w:val="clear" w:color="auto" w:fill="FFFFFF"/>
           <w:lang w:val="en-US"/>
         </w:rPr>
-        <w:t>- The authors indicate that the “Same evaluations can be counterconditioned by… or (to a lesser extent) by reconfiguring the intersection”. However, when tested separately “reconfiguring the intersection” did not significantly change evaluations so this may draw confusion.</w:t>
-      </w:r>
-    </w:p>
-    <w:p>
-      <w:pPr>
-        <w:rPr>
-          <w:rFonts w:ascii="Segoe UI" w:hAnsi="Segoe UI" w:cs="Segoe UI"/>
-          <w:color w:val="212121"/>
-          <w:sz w:val="20"/>
-          <w:szCs w:val="20"/>
-          <w:shd w:val="clear" w:color="auto" w:fill="FFFFFF"/>
-          <w:lang w:val="en-US"/>
-        </w:rPr>
-      </w:pPr>
-      <w:r>
-        <w:rPr>
-          <w:rFonts w:ascii="Segoe UI" w:hAnsi="Segoe UI" w:cs="Segoe UI"/>
-          <w:b/>
-          <w:color w:val="212121"/>
-          <w:sz w:val="20"/>
-          <w:szCs w:val="20"/>
-          <w:shd w:val="clear" w:color="auto" w:fill="FFFFFF"/>
-          <w:lang w:val="en-US"/>
-        </w:rPr>
-        <w:t>Authors</w:t>
-      </w:r>
-      <w:r>
-        <w:rPr>
-          <w:rFonts w:ascii="Segoe UI" w:hAnsi="Segoe UI" w:cs="Segoe UI"/>
-          <w:color w:val="212121"/>
-          <w:sz w:val="20"/>
-          <w:szCs w:val="20"/>
-          <w:shd w:val="clear" w:color="auto" w:fill="FFFFFF"/>
-          <w:lang w:val="en-US"/>
-        </w:rPr>
-        <w:t>:</w:t>
-      </w:r>
-      <w:r>
-        <w:rPr>
-          <w:rFonts w:ascii="Segoe UI" w:hAnsi="Segoe UI" w:cs="Segoe UI"/>
-          <w:color w:val="212121"/>
-          <w:sz w:val="20"/>
-          <w:szCs w:val="20"/>
-          <w:shd w:val="clear" w:color="auto" w:fill="FFFFFF"/>
-          <w:lang w:val="en-US"/>
-        </w:rPr>
-        <w:t xml:space="preserve"> </w:t>
-      </w:r>
-      <w:r>
-        <w:rPr>
-          <w:rFonts w:ascii="Segoe UI" w:hAnsi="Segoe UI" w:cs="Segoe UI"/>
-          <w:color w:val="212121"/>
-          <w:sz w:val="20"/>
-          <w:szCs w:val="20"/>
-          <w:shd w:val="clear" w:color="auto" w:fill="FFFFFF"/>
-          <w:lang w:val="en-US"/>
-        </w:rPr>
-        <w:t>this sentence is no longer in the revised manuscript.</w:t>
-      </w:r>
-    </w:p>
-    <w:p>
-      <w:pPr>
-        <w:rPr>
-          <w:rFonts w:ascii="Segoe UI" w:hAnsi="Segoe UI" w:cs="Segoe UI"/>
-          <w:color w:val="212121"/>
-          <w:sz w:val="20"/>
-          <w:szCs w:val="20"/>
-          <w:shd w:val="clear" w:color="auto" w:fill="FFFFFF"/>
-          <w:lang w:val="en-US"/>
-        </w:rPr>
-      </w:pPr>
-      <w:r>
-        <w:rPr>
-          <w:rFonts w:ascii="Segoe UI" w:hAnsi="Segoe UI" w:cs="Segoe UI"/>
-          <w:color w:val="212121"/>
-          <w:sz w:val="20"/>
-          <w:szCs w:val="20"/>
-          <w:shd w:val="clear" w:color="auto" w:fill="FFFFFF"/>
-          <w:lang w:val="en-US"/>
-        </w:rPr>
-        <w:t xml:space="preserve">Reviewer 3: </w:t>
-      </w:r>
-      <w:r>
-        <w:rPr>
-          <w:rFonts w:ascii="Segoe UI" w:hAnsi="Segoe UI" w:cs="Segoe UI"/>
-          <w:color w:val="212121"/>
-          <w:sz w:val="20"/>
-          <w:szCs w:val="20"/>
-          <w:shd w:val="clear" w:color="auto" w:fill="FFFFFF"/>
-          <w:lang w:val="en-US"/>
-        </w:rPr>
-        <w:t>Suggestions for communicating purposes and to increase clarity:</w:t>
-      </w:r>
-      <w:r>
-        <w:rPr>
-          <w:rFonts w:ascii="Segoe UI" w:hAnsi="Segoe UI" w:cs="Segoe UI"/>
-          <w:color w:val="212121"/>
-          <w:sz w:val="20"/>
-          <w:szCs w:val="20"/>
-          <w:lang w:val="en-US"/>
-        </w:rPr>
-        <w:t xml:space="preserve"> </w:t>
-      </w:r>
-      <w:r>
-        <w:rPr>
-          <w:rFonts w:ascii="Segoe UI" w:hAnsi="Segoe UI" w:cs="Segoe UI"/>
-          <w:color w:val="212121"/>
-          <w:sz w:val="20"/>
-          <w:szCs w:val="20"/>
-          <w:shd w:val="clear" w:color="auto" w:fill="FFFFFF"/>
-          <w:lang w:val="en-US"/>
-        </w:rPr>
-        <w:t>- I suggest to include a figure illustrating the procedure/s, as common in papers reporting human behavioral experiments.</w:t>
-      </w:r>
-    </w:p>
-    <w:p>
-      <w:pPr>
-        <w:rPr>
-          <w:rFonts w:ascii="Segoe UI" w:hAnsi="Segoe UI" w:cs="Segoe UI"/>
-          <w:color w:val="212121"/>
-          <w:sz w:val="20"/>
-          <w:szCs w:val="20"/>
-          <w:shd w:val="clear" w:color="auto" w:fill="FFFFFF"/>
-          <w:lang w:val="en-US"/>
-        </w:rPr>
-      </w:pPr>
-      <w:r>
-        <w:rPr>
-          <w:rFonts w:ascii="Segoe UI" w:hAnsi="Segoe UI" w:cs="Segoe UI"/>
-          <w:b/>
-          <w:color w:val="212121"/>
-          <w:sz w:val="20"/>
-          <w:szCs w:val="20"/>
-          <w:shd w:val="clear" w:color="auto" w:fill="FFFFFF"/>
-          <w:lang w:val="en-US"/>
-        </w:rPr>
-        <w:t>Authors</w:t>
-      </w:r>
-      <w:r>
-        <w:rPr>
-          <w:rFonts w:ascii="Segoe UI" w:hAnsi="Segoe UI" w:cs="Segoe UI"/>
-          <w:color w:val="212121"/>
-          <w:sz w:val="20"/>
-          <w:szCs w:val="20"/>
-          <w:shd w:val="clear" w:color="auto" w:fill="FFFFFF"/>
-          <w:lang w:val="en-US"/>
-        </w:rPr>
-        <w:t xml:space="preserve">: </w:t>
-      </w:r>
-      <w:r>
-        <w:rPr>
-          <w:rFonts w:ascii="Segoe UI" w:hAnsi="Segoe UI" w:cs="Segoe UI"/>
-          <w:color w:val="212121"/>
-          <w:sz w:val="20"/>
-          <w:szCs w:val="20"/>
-          <w:shd w:val="clear" w:color="auto" w:fill="FFFFFF"/>
-          <w:lang w:val="en-US"/>
-        </w:rPr>
-        <w:t xml:space="preserve">based on this suggestion we have included a Figure (2) that highlights the procedures used in Experiments 1-7 (see changes on </w:t>
-      </w:r>
-      <w:proofErr w:type="spellStart"/>
-      <w:r>
-        <w:rPr>
-          <w:rFonts w:ascii="Segoe UI" w:hAnsi="Segoe UI" w:cs="Segoe UI"/>
-          <w:color w:val="212121"/>
-          <w:sz w:val="20"/>
-          <w:szCs w:val="20"/>
-          <w:highlight w:val="yellow"/>
-          <w:shd w:val="clear" w:color="auto" w:fill="FFFFFF"/>
-          <w:lang w:val="en-US"/>
-        </w:rPr>
-        <w:t>p.X</w:t>
-      </w:r>
-      <w:proofErr w:type="spellEnd"/>
-      <w:r>
-        <w:rPr>
-          <w:rFonts w:ascii="Segoe UI" w:hAnsi="Segoe UI" w:cs="Segoe UI"/>
-          <w:color w:val="212121"/>
-          <w:sz w:val="20"/>
-          <w:szCs w:val="20"/>
-          <w:shd w:val="clear" w:color="auto" w:fill="FFFFFF"/>
-          <w:lang w:val="en-US"/>
-        </w:rPr>
-        <w:t>).</w:t>
-      </w:r>
-    </w:p>
-    <w:p>
-      <w:pPr>
-        <w:rPr>
-          <w:rFonts w:ascii="Segoe UI" w:hAnsi="Segoe UI" w:cs="Segoe UI"/>
-          <w:color w:val="212121"/>
-          <w:sz w:val="20"/>
-          <w:szCs w:val="20"/>
-          <w:shd w:val="clear" w:color="auto" w:fill="FFFFFF"/>
-          <w:lang w:val="en-US"/>
-        </w:rPr>
-      </w:pPr>
-      <w:r>
-        <w:rPr>
-          <w:rFonts w:ascii="Segoe UI" w:hAnsi="Segoe UI" w:cs="Segoe UI"/>
-          <w:color w:val="212121"/>
-          <w:sz w:val="20"/>
-          <w:szCs w:val="20"/>
-          <w:shd w:val="clear" w:color="auto" w:fill="FFFFFF"/>
-          <w:lang w:val="en-US"/>
-        </w:rPr>
-        <w:t xml:space="preserve">Reviewer 3: </w:t>
-      </w:r>
-      <w:r>
-        <w:rPr>
-          <w:rFonts w:ascii="Segoe UI" w:hAnsi="Segoe UI" w:cs="Segoe UI"/>
-          <w:color w:val="212121"/>
-          <w:sz w:val="20"/>
-          <w:szCs w:val="20"/>
-          <w:shd w:val="clear" w:color="auto" w:fill="FFFFFF"/>
-          <w:lang w:val="en-US"/>
-        </w:rPr>
-        <w:t xml:space="preserve">- As this experiment involves multiple experiments with multiple dependent variables for each experiment I would highly recommend to put together all the main results in some kind of a visualized table or plot indicating where significant results were found. One or a few </w:t>
-      </w:r>
-      <w:proofErr w:type="spellStart"/>
-      <w:r>
-        <w:rPr>
-          <w:rFonts w:ascii="Segoe UI" w:hAnsi="Segoe UI" w:cs="Segoe UI"/>
-          <w:color w:val="212121"/>
-          <w:sz w:val="20"/>
-          <w:szCs w:val="20"/>
-          <w:shd w:val="clear" w:color="auto" w:fill="FFFFFF"/>
-          <w:lang w:val="en-US"/>
-        </w:rPr>
-        <w:t>barplots</w:t>
-      </w:r>
-      <w:proofErr w:type="spellEnd"/>
-      <w:r>
-        <w:rPr>
-          <w:rFonts w:ascii="Segoe UI" w:hAnsi="Segoe UI" w:cs="Segoe UI"/>
-          <w:color w:val="212121"/>
-          <w:sz w:val="20"/>
-          <w:szCs w:val="20"/>
-          <w:shd w:val="clear" w:color="auto" w:fill="FFFFFF"/>
-          <w:lang w:val="en-US"/>
-        </w:rPr>
-        <w:t xml:space="preserve"> summarizing the results are also an option.</w:t>
+        <w:t>- As this experiment involves multiple experiments with multiple dependent variables for each experiment I would highly recommend to put together all the main results in some kind of a visualized table or plot indicating where significant results were found. One or a few barplots summarizing the results are also an option.</w:t>
       </w:r>
     </w:p>
     <w:p>
@@ -7885,115 +7269,6 @@
     </w:sectPr>
   </w:body>
 </w:document>
-</file>
-
-<file path=word/comments.xml><?xml version="1.0" encoding="utf-8"?>
-<w:comments xmlns:wpc="http://schemas.microsoft.com/office/word/2010/wordprocessingCanvas" xmlns:cx="http://schemas.microsoft.com/office/drawing/2014/chartex" xmlns:cx1="http://schemas.microsoft.com/office/drawing/2015/9/8/chartex" xmlns:mc="http://schemas.openxmlformats.org/markup-compatibility/2006" xmlns:o="urn:schemas-microsoft-com:office:office" xmlns:r="http://schemas.openxmlformats.org/officeDocument/2006/relationships" xmlns:m="http://schemas.openxmlformats.org/officeDocument/2006/math" xmlns:v="urn:schemas-microsoft-com:vml" xmlns:wp14="http://schemas.microsoft.com/office/word/2010/wordprocessingDrawing" xmlns:wp="http://schemas.openxmlformats.org/drawingml/2006/wordprocessingDrawing" xmlns:w10="urn:schemas-microsoft-com:office:word" xmlns:w="http://schemas.openxmlformats.org/wordprocessingml/2006/main" xmlns:w14="http://schemas.microsoft.com/office/word/2010/wordml" xmlns:w15="http://schemas.microsoft.com/office/word/2012/wordml" xmlns:w16se="http://schemas.microsoft.com/office/word/2015/wordml/symex" xmlns:wpg="http://schemas.microsoft.com/office/word/2010/wordprocessingGroup" xmlns:wpi="http://schemas.microsoft.com/office/word/2010/wordprocessingInk" xmlns:wne="http://schemas.microsoft.com/office/word/2006/wordml" xmlns:wps="http://schemas.microsoft.com/office/word/2010/wordprocessingShape" mc:Ignorable="w14 w15 w16se wp14">
-  <w:comment w:id="0" w:author="sean hughes" w:date="2020-07-08T16:37:00Z" w:initials="sh">
-    <w:p>
-      <w:pPr>
-        <w:pStyle w:val="CommentText"/>
-        <w:rPr>
-          <w:lang w:val="en-US"/>
-        </w:rPr>
-      </w:pPr>
-      <w:r>
-        <w:rPr>
-          <w:rStyle w:val="CommentReference"/>
-        </w:rPr>
-        <w:annotationRef/>
-      </w:r>
-      <w:r>
-        <w:rPr>
-          <w:lang w:val="en-US"/>
-        </w:rPr>
-        <w:t>I’ll add these once the final version of the paper is ready.</w:t>
-      </w:r>
-    </w:p>
-  </w:comment>
-  <w:comment w:id="1" w:author="sean hughes" w:date="2020-07-08T16:39:00Z" w:initials="sh">
-    <w:p>
-      <w:pPr>
-        <w:pStyle w:val="CommentText"/>
-        <w:rPr>
-          <w:lang w:val="en-US"/>
-        </w:rPr>
-      </w:pPr>
-      <w:r>
-        <w:rPr>
-          <w:rStyle w:val="CommentReference"/>
-        </w:rPr>
-        <w:annotationRef/>
-      </w:r>
-      <w:r>
-        <w:rPr>
-          <w:lang w:val="en-US"/>
-        </w:rPr>
-        <w:t>Ian – any chance you can add this?</w:t>
-      </w:r>
-    </w:p>
-  </w:comment>
-  <w:comment w:id="2" w:author="sean hughes" w:date="2020-07-08T15:56:00Z" w:initials="sh">
-    <w:p>
-      <w:pPr>
-        <w:pStyle w:val="CommentText"/>
-        <w:rPr>
-          <w:lang w:val="en-US"/>
-        </w:rPr>
-      </w:pPr>
-      <w:r>
-        <w:rPr>
-          <w:lang w:val="en-US"/>
-        </w:rPr>
-        <w:t xml:space="preserve">Ian – any chance you </w:t>
-      </w:r>
-      <w:r>
-        <w:rPr>
-          <w:rStyle w:val="CommentReference"/>
-        </w:rPr>
-        <w:annotationRef/>
-      </w:r>
-      <w:proofErr w:type="spellStart"/>
-      <w:r>
-        <w:rPr>
-          <w:rStyle w:val="CommentReference"/>
-        </w:rPr>
-        <w:t>could</w:t>
-      </w:r>
-      <w:proofErr w:type="spellEnd"/>
-      <w:r>
-        <w:rPr>
-          <w:rStyle w:val="CommentReference"/>
-        </w:rPr>
-        <w:t xml:space="preserve"> </w:t>
-      </w:r>
-      <w:r>
-        <w:rPr>
-          <w:lang w:val="en-US"/>
-        </w:rPr>
-        <w:t>double check if this still applies?</w:t>
-      </w:r>
-      <w:bookmarkStart w:id="3" w:name="_GoBack"/>
-      <w:bookmarkEnd w:id="3"/>
-    </w:p>
-  </w:comment>
-</w:comments>
-</file>
-
-<file path=word/commentsExtended.xml><?xml version="1.0" encoding="utf-8"?>
-<w15:commentsEx xmlns:wpc="http://schemas.microsoft.com/office/word/2010/wordprocessingCanvas" xmlns:cx="http://schemas.microsoft.com/office/drawing/2014/chartex" xmlns:cx1="http://schemas.microsoft.com/office/drawing/2015/9/8/chartex" xmlns:mc="http://schemas.openxmlformats.org/markup-compatibility/2006" xmlns:o="urn:schemas-microsoft-com:office:office" xmlns:r="http://schemas.openxmlformats.org/officeDocument/2006/relationships" xmlns:m="http://schemas.openxmlformats.org/officeDocument/2006/math" xmlns:v="urn:schemas-microsoft-com:vml" xmlns:wp14="http://schemas.microsoft.com/office/word/2010/wordprocessingDrawing" xmlns:wp="http://schemas.openxmlformats.org/drawingml/2006/wordprocessingDrawing" xmlns:w10="urn:schemas-microsoft-com:office:word" xmlns:w="http://schemas.openxmlformats.org/wordprocessingml/2006/main" xmlns:w14="http://schemas.microsoft.com/office/word/2010/wordml" xmlns:w15="http://schemas.microsoft.com/office/word/2012/wordml" xmlns:w16se="http://schemas.microsoft.com/office/word/2015/wordml/symex" xmlns:wpg="http://schemas.microsoft.com/office/word/2010/wordprocessingGroup" xmlns:wpi="http://schemas.microsoft.com/office/word/2010/wordprocessingInk" xmlns:wne="http://schemas.microsoft.com/office/word/2006/wordml" xmlns:wps="http://schemas.microsoft.com/office/word/2010/wordprocessingShape" mc:Ignorable="w14 w15 w16se wp14">
-  <w15:commentEx w15:paraId="0CFF00DA" w15:done="0"/>
-  <w15:commentEx w15:paraId="46423F4A" w15:done="0"/>
-  <w15:commentEx w15:paraId="400A56A6" w15:done="0"/>
-</w15:commentsEx>
-</file>
-
-<file path=word/people.xml><?xml version="1.0" encoding="utf-8"?>
-<w15:people xmlns:wpc="http://schemas.microsoft.com/office/word/2010/wordprocessingCanvas" xmlns:cx="http://schemas.microsoft.com/office/drawing/2014/chartex" xmlns:cx1="http://schemas.microsoft.com/office/drawing/2015/9/8/chartex" xmlns:mc="http://schemas.openxmlformats.org/markup-compatibility/2006" xmlns:o="urn:schemas-microsoft-com:office:office" xmlns:r="http://schemas.openxmlformats.org/officeDocument/2006/relationships" xmlns:m="http://schemas.openxmlformats.org/officeDocument/2006/math" xmlns:v="urn:schemas-microsoft-com:vml" xmlns:wp14="http://schemas.microsoft.com/office/word/2010/wordprocessingDrawing" xmlns:wp="http://schemas.openxmlformats.org/drawingml/2006/wordprocessingDrawing" xmlns:w10="urn:schemas-microsoft-com:office:word" xmlns:w="http://schemas.openxmlformats.org/wordprocessingml/2006/main" xmlns:w14="http://schemas.microsoft.com/office/word/2010/wordml" xmlns:w15="http://schemas.microsoft.com/office/word/2012/wordml" xmlns:w16se="http://schemas.microsoft.com/office/word/2015/wordml/symex" xmlns:wpg="http://schemas.microsoft.com/office/word/2010/wordprocessingGroup" xmlns:wpi="http://schemas.microsoft.com/office/word/2010/wordprocessingInk" xmlns:wne="http://schemas.microsoft.com/office/word/2006/wordml" xmlns:wps="http://schemas.microsoft.com/office/word/2010/wordprocessingShape" mc:Ignorable="w14 w15 w16se wp14">
-  <w15:person w15:author="sean hughes">
-    <w15:presenceInfo w15:providerId="Windows Live" w15:userId="290af962c17f5454"/>
-  </w15:person>
-</w15:people>
 </file>
 
 <file path=word/styles.xml><?xml version="1.0" encoding="utf-8"?>
